--- a/Implantation/scriptInstallation/ServeurVM/GuideServeur.docx
+++ b/Implantation/scriptInstallation/ServeurVM/GuideServeur.docx
@@ -293,24 +293,22 @@
     </w:p>
     <w:p>
       <w:pPr>
-        <w:pStyle w:val="Paragraphedeliste"/>
-        <w:numPr>
-          <w:ilvl w:val="0"/>
-          <w:numId w:val="1"/>
-        </w:numPr>
-        <w:rPr>
-          <w:rFonts w:ascii="Times New Roman" w:hAnsi="Times New Roman" w:cs="Times New Roman"/>
-          <w:sz w:val="24"/>
-          <w:szCs w:val="24"/>
-        </w:rPr>
-      </w:pPr>
-      <w:r>
-        <w:rPr>
-          <w:rFonts w:ascii="Times New Roman" w:hAnsi="Times New Roman" w:cs="Times New Roman"/>
-          <w:sz w:val="24"/>
-          <w:szCs w:val="24"/>
-        </w:rPr>
-        <w:t xml:space="preserve">Installer VirtualBox 6.1 (si vous ne l’avez pas déjà) : </w:t>
+        <w:pStyle w:val="Titre1"/>
+      </w:pPr>
+      <w:r>
+        <w:t xml:space="preserve">Installer VirtualBox 6.1 </w:t>
+      </w:r>
+      <w:r>
+        <w:t xml:space="preserve">(Environ 2 </w:t>
+      </w:r>
+      <w:r>
+        <w:t>minutes</w:t>
+      </w:r>
+      <w:r>
+        <w:t xml:space="preserve">) </w:t>
+      </w:r>
+      <w:r>
+        <w:t xml:space="preserve">: </w:t>
       </w:r>
     </w:p>
     <w:p>
@@ -332,23 +330,7 @@
           <w:sz w:val="24"/>
           <w:szCs w:val="24"/>
         </w:rPr>
-        <w:t>Double clique sur « </w:t>
-      </w:r>
-      <w:r>
-        <w:rPr>
-          <w:rFonts w:ascii="Times New Roman" w:hAnsi="Times New Roman" w:cs="Times New Roman"/>
-          <w:sz w:val="24"/>
-          <w:szCs w:val="24"/>
-        </w:rPr>
-        <w:t>VirtualBox-6.1.4-Win.exe</w:t>
-      </w:r>
-      <w:r>
-        <w:rPr>
-          <w:rFonts w:ascii="Times New Roman" w:hAnsi="Times New Roman" w:cs="Times New Roman"/>
-          <w:sz w:val="24"/>
-          <w:szCs w:val="24"/>
-        </w:rPr>
-        <w:t> ».</w:t>
+        <w:t>Si vous l’avez déjà installé sur votre poste passer à l’étape 2.</w:t>
       </w:r>
     </w:p>
     <w:p>
@@ -362,55 +344,31 @@
           <w:rFonts w:ascii="Times New Roman" w:hAnsi="Times New Roman" w:cs="Times New Roman"/>
           <w:sz w:val="24"/>
           <w:szCs w:val="24"/>
-          <w:highlight w:val="yellow"/>
-        </w:rPr>
-      </w:pPr>
-      <w:r>
-        <w:rPr>
-          <w:rFonts w:ascii="Times New Roman" w:hAnsi="Times New Roman" w:cs="Times New Roman"/>
-          <w:sz w:val="24"/>
-          <w:szCs w:val="24"/>
-          <w:highlight w:val="yellow"/>
-        </w:rPr>
-        <w:t>Faire …</w:t>
-      </w:r>
-    </w:p>
-    <w:p>
-      <w:pPr>
-        <w:pStyle w:val="Paragraphedeliste"/>
-        <w:numPr>
-          <w:ilvl w:val="0"/>
-          <w:numId w:val="1"/>
-        </w:numPr>
-        <w:rPr>
-          <w:rFonts w:ascii="Times New Roman" w:hAnsi="Times New Roman" w:cs="Times New Roman"/>
-          <w:sz w:val="24"/>
-          <w:szCs w:val="24"/>
-        </w:rPr>
-      </w:pPr>
-      <w:r>
-        <w:rPr>
-          <w:rFonts w:ascii="Times New Roman" w:hAnsi="Times New Roman" w:cs="Times New Roman"/>
-          <w:sz w:val="24"/>
-          <w:szCs w:val="24"/>
-        </w:rPr>
-        <w:t>Créer une nouvelle machine</w:t>
-      </w:r>
-      <w:r>
-        <w:rPr>
-          <w:rFonts w:ascii="Times New Roman" w:hAnsi="Times New Roman" w:cs="Times New Roman"/>
-          <w:sz w:val="24"/>
-          <w:szCs w:val="24"/>
-        </w:rPr>
-        <w:t xml:space="preserve"> (Environ 1 minute)</w:t>
-      </w:r>
-      <w:r>
-        <w:rPr>
-          <w:rFonts w:ascii="Times New Roman" w:hAnsi="Times New Roman" w:cs="Times New Roman"/>
-          <w:sz w:val="24"/>
-          <w:szCs w:val="24"/>
-        </w:rPr>
-        <w:t> :</w:t>
+        </w:rPr>
+      </w:pPr>
+      <w:r>
+        <w:rPr>
+          <w:rFonts w:ascii="Times New Roman" w:hAnsi="Times New Roman" w:cs="Times New Roman"/>
+          <w:sz w:val="24"/>
+          <w:szCs w:val="24"/>
+        </w:rPr>
+        <w:t>Double clique sur « </w:t>
+      </w:r>
+      <w:r>
+        <w:rPr>
+          <w:rFonts w:ascii="Times New Roman" w:hAnsi="Times New Roman" w:cs="Times New Roman"/>
+          <w:sz w:val="24"/>
+          <w:szCs w:val="24"/>
+        </w:rPr>
+        <w:t>VirtualBox-6.1.4-Win.exe</w:t>
+      </w:r>
+      <w:r>
+        <w:rPr>
+          <w:rFonts w:ascii="Times New Roman" w:hAnsi="Times New Roman" w:cs="Times New Roman"/>
+          <w:sz w:val="24"/>
+          <w:szCs w:val="24"/>
+        </w:rPr>
+        <w:t> ».</w:t>
       </w:r>
     </w:p>
     <w:p>
@@ -419,6 +377,1257 @@
         <w:numPr>
           <w:ilvl w:val="1"/>
           <w:numId w:val="1"/>
+        </w:numPr>
+        <w:rPr>
+          <w:rFonts w:ascii="Times New Roman" w:hAnsi="Times New Roman" w:cs="Times New Roman"/>
+          <w:sz w:val="24"/>
+          <w:szCs w:val="24"/>
+        </w:rPr>
+      </w:pPr>
+      <w:r>
+        <w:rPr>
+          <w:rFonts w:ascii="Times New Roman" w:hAnsi="Times New Roman" w:cs="Times New Roman"/>
+          <w:noProof/>
+          <w:sz w:val="24"/>
+          <w:szCs w:val="24"/>
+        </w:rPr>
+        <mc:AlternateContent>
+          <mc:Choice Requires="wps">
+            <w:drawing>
+              <wp:anchor distT="0" distB="0" distL="114300" distR="114300" simplePos="0" relativeHeight="251679744" behindDoc="0" locked="0" layoutInCell="1" allowOverlap="1" wp14:anchorId="0D191020" wp14:editId="71319B48">
+                <wp:simplePos x="0" y="0"/>
+                <wp:positionH relativeFrom="margin">
+                  <wp:posOffset>2852928</wp:posOffset>
+                </wp:positionH>
+                <wp:positionV relativeFrom="paragraph">
+                  <wp:posOffset>3768420</wp:posOffset>
+                </wp:positionV>
+                <wp:extent cx="378867" cy="433121"/>
+                <wp:effectExtent l="38100" t="19050" r="21590" b="43180"/>
+                <wp:wrapNone/>
+                <wp:docPr id="54" name="Connecteur droit avec flèche 54"/>
+                <wp:cNvGraphicFramePr/>
+                <a:graphic xmlns:a="http://schemas.openxmlformats.org/drawingml/2006/main">
+                  <a:graphicData uri="http://schemas.microsoft.com/office/word/2010/wordprocessingShape">
+                    <wps:wsp>
+                      <wps:cNvCnPr/>
+                      <wps:spPr>
+                        <a:xfrm flipH="1">
+                          <a:off x="0" y="0"/>
+                          <a:ext cx="378867" cy="433121"/>
+                        </a:xfrm>
+                        <a:prstGeom prst="straightConnector1">
+                          <a:avLst/>
+                        </a:prstGeom>
+                        <a:ln w="38100">
+                          <a:solidFill>
+                            <a:srgbClr val="FF0000"/>
+                          </a:solidFill>
+                          <a:tailEnd type="triangle"/>
+                        </a:ln>
+                      </wps:spPr>
+                      <wps:style>
+                        <a:lnRef idx="1">
+                          <a:schemeClr val="accent1"/>
+                        </a:lnRef>
+                        <a:fillRef idx="0">
+                          <a:schemeClr val="accent1"/>
+                        </a:fillRef>
+                        <a:effectRef idx="0">
+                          <a:schemeClr val="accent1"/>
+                        </a:effectRef>
+                        <a:fontRef idx="minor">
+                          <a:schemeClr val="tx1"/>
+                        </a:fontRef>
+                      </wps:style>
+                      <wps:bodyPr/>
+                    </wps:wsp>
+                  </a:graphicData>
+                </a:graphic>
+                <wp14:sizeRelH relativeFrom="margin">
+                  <wp14:pctWidth>0</wp14:pctWidth>
+                </wp14:sizeRelH>
+                <wp14:sizeRelV relativeFrom="margin">
+                  <wp14:pctHeight>0</wp14:pctHeight>
+                </wp14:sizeRelV>
+              </wp:anchor>
+            </w:drawing>
+          </mc:Choice>
+          <mc:Fallback>
+            <w:pict>
+              <v:shapetype w14:anchorId="65335A03" id="_x0000_t32" coordsize="21600,21600" o:spt="32" o:oned="t" path="m,l21600,21600e" filled="f">
+                <v:path arrowok="t" fillok="f" o:connecttype="none"/>
+                <o:lock v:ext="edit" shapetype="t"/>
+              </v:shapetype>
+              <v:shape id="Connecteur droit avec flèche 54" o:spid="_x0000_s1026" type="#_x0000_t32" style="position:absolute;margin-left:224.65pt;margin-top:296.75pt;width:29.85pt;height:34.1pt;flip:x;z-index:251679744;visibility:visible;mso-wrap-style:square;mso-width-percent:0;mso-height-percent:0;mso-wrap-distance-left:9pt;mso-wrap-distance-top:0;mso-wrap-distance-right:9pt;mso-wrap-distance-bottom:0;mso-position-horizontal:absolute;mso-position-horizontal-relative:margin;mso-position-vertical:absolute;mso-position-vertical-relative:text;mso-width-percent:0;mso-height-percent:0;mso-width-relative:margin;mso-height-relative:margin" o:gfxdata="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" strokecolor="red" strokeweight="3pt">
+                <v:stroke endarrow="block" joinstyle="miter"/>
+                <w10:wrap anchorx="margin"/>
+              </v:shape>
+            </w:pict>
+          </mc:Fallback>
+        </mc:AlternateContent>
+      </w:r>
+      <w:r>
+        <w:rPr>
+          <w:rFonts w:ascii="Times New Roman" w:hAnsi="Times New Roman" w:cs="Times New Roman"/>
+          <w:noProof/>
+          <w:sz w:val="24"/>
+          <w:szCs w:val="24"/>
+        </w:rPr>
+        <mc:AlternateContent>
+          <mc:Choice Requires="wps">
+            <w:drawing>
+              <wp:anchor distT="0" distB="0" distL="114300" distR="114300" simplePos="0" relativeHeight="251677696" behindDoc="0" locked="0" layoutInCell="1" allowOverlap="1" wp14:anchorId="11B12261" wp14:editId="1DCE9831">
+                <wp:simplePos x="0" y="0"/>
+                <wp:positionH relativeFrom="margin">
+                  <wp:posOffset>2889504</wp:posOffset>
+                </wp:positionH>
+                <wp:positionV relativeFrom="paragraph">
+                  <wp:posOffset>1678584</wp:posOffset>
+                </wp:positionV>
+                <wp:extent cx="378867" cy="433121"/>
+                <wp:effectExtent l="38100" t="19050" r="21590" b="43180"/>
+                <wp:wrapNone/>
+                <wp:docPr id="53" name="Connecteur droit avec flèche 53"/>
+                <wp:cNvGraphicFramePr/>
+                <a:graphic xmlns:a="http://schemas.openxmlformats.org/drawingml/2006/main">
+                  <a:graphicData uri="http://schemas.microsoft.com/office/word/2010/wordprocessingShape">
+                    <wps:wsp>
+                      <wps:cNvCnPr/>
+                      <wps:spPr>
+                        <a:xfrm flipH="1">
+                          <a:off x="0" y="0"/>
+                          <a:ext cx="378867" cy="433121"/>
+                        </a:xfrm>
+                        <a:prstGeom prst="straightConnector1">
+                          <a:avLst/>
+                        </a:prstGeom>
+                        <a:ln w="38100">
+                          <a:solidFill>
+                            <a:srgbClr val="FF0000"/>
+                          </a:solidFill>
+                          <a:tailEnd type="triangle"/>
+                        </a:ln>
+                      </wps:spPr>
+                      <wps:style>
+                        <a:lnRef idx="1">
+                          <a:schemeClr val="accent1"/>
+                        </a:lnRef>
+                        <a:fillRef idx="0">
+                          <a:schemeClr val="accent1"/>
+                        </a:fillRef>
+                        <a:effectRef idx="0">
+                          <a:schemeClr val="accent1"/>
+                        </a:effectRef>
+                        <a:fontRef idx="minor">
+                          <a:schemeClr val="tx1"/>
+                        </a:fontRef>
+                      </wps:style>
+                      <wps:bodyPr/>
+                    </wps:wsp>
+                  </a:graphicData>
+                </a:graphic>
+                <wp14:sizeRelH relativeFrom="margin">
+                  <wp14:pctWidth>0</wp14:pctWidth>
+                </wp14:sizeRelH>
+                <wp14:sizeRelV relativeFrom="margin">
+                  <wp14:pctHeight>0</wp14:pctHeight>
+                </wp14:sizeRelV>
+              </wp:anchor>
+            </w:drawing>
+          </mc:Choice>
+          <mc:Fallback>
+            <w:pict>
+              <v:shape w14:anchorId="06F33760" id="Connecteur droit avec flèche 53" o:spid="_x0000_s1026" type="#_x0000_t32" style="position:absolute;margin-left:227.5pt;margin-top:132.15pt;width:29.85pt;height:34.1pt;flip:x;z-index:251677696;visibility:visible;mso-wrap-style:square;mso-width-percent:0;mso-height-percent:0;mso-wrap-distance-left:9pt;mso-wrap-distance-top:0;mso-wrap-distance-right:9pt;mso-wrap-distance-bottom:0;mso-position-horizontal:absolute;mso-position-horizontal-relative:margin;mso-position-vertical:absolute;mso-position-vertical-relative:text;mso-width-percent:0;mso-height-percent:0;mso-width-relative:margin;mso-height-relative:margin" o:gfxdata="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" strokecolor="red" strokeweight="3pt">
+                <v:stroke endarrow="block" joinstyle="miter"/>
+                <w10:wrap anchorx="margin"/>
+              </v:shape>
+            </w:pict>
+          </mc:Fallback>
+        </mc:AlternateContent>
+      </w:r>
+      <w:r>
+        <w:rPr>
+          <w:rFonts w:ascii="Times New Roman" w:hAnsi="Times New Roman" w:cs="Times New Roman"/>
+          <w:sz w:val="24"/>
+          <w:szCs w:val="24"/>
+        </w:rPr>
+        <w:t>Fai</w:t>
+      </w:r>
+      <w:r>
+        <w:rPr>
+          <w:rFonts w:ascii="Times New Roman" w:hAnsi="Times New Roman" w:cs="Times New Roman"/>
+          <w:sz w:val="24"/>
+          <w:szCs w:val="24"/>
+        </w:rPr>
+        <w:t>re « Suivant » quelques fois… puis « installer »</w:t>
+      </w:r>
+      <w:r>
+        <w:rPr>
+          <w:rFonts w:ascii="Times New Roman" w:hAnsi="Times New Roman" w:cs="Times New Roman"/>
+          <w:noProof/>
+          <w:sz w:val="24"/>
+          <w:szCs w:val="24"/>
+        </w:rPr>
+        <w:drawing>
+          <wp:inline distT="0" distB="0" distL="0" distR="0" wp14:anchorId="4D7ED85F" wp14:editId="4FC0F734">
+            <wp:extent cx="2648103" cy="2076881"/>
+            <wp:effectExtent l="0" t="0" r="0" b="0"/>
+            <wp:docPr id="35" name="Image 35"/>
+            <wp:cNvGraphicFramePr>
+              <a:graphicFrameLocks xmlns:a="http://schemas.openxmlformats.org/drawingml/2006/main" noChangeAspect="1"/>
+            </wp:cNvGraphicFramePr>
+            <a:graphic xmlns:a="http://schemas.openxmlformats.org/drawingml/2006/main">
+              <a:graphicData uri="http://schemas.openxmlformats.org/drawingml/2006/picture">
+                <pic:pic xmlns:pic="http://schemas.openxmlformats.org/drawingml/2006/picture">
+                  <pic:nvPicPr>
+                    <pic:cNvPr id="0" name="Picture 4"/>
+                    <pic:cNvPicPr>
+                      <a:picLocks noChangeAspect="1" noChangeArrowheads="1"/>
+                    </pic:cNvPicPr>
+                  </pic:nvPicPr>
+                  <pic:blipFill>
+                    <a:blip r:embed="rId8">
+                      <a:extLst>
+                        <a:ext uri="{28A0092B-C50C-407E-A947-70E740481C1C}">
+                          <a14:useLocalDpi xmlns:a14="http://schemas.microsoft.com/office/drawing/2010/main" val="0"/>
+                        </a:ext>
+                      </a:extLst>
+                    </a:blip>
+                    <a:srcRect/>
+                    <a:stretch>
+                      <a:fillRect/>
+                    </a:stretch>
+                  </pic:blipFill>
+                  <pic:spPr bwMode="auto">
+                    <a:xfrm>
+                      <a:off x="0" y="0"/>
+                      <a:ext cx="2681720" cy="2103246"/>
+                    </a:xfrm>
+                    <a:prstGeom prst="rect">
+                      <a:avLst/>
+                    </a:prstGeom>
+                    <a:noFill/>
+                    <a:ln>
+                      <a:noFill/>
+                    </a:ln>
+                  </pic:spPr>
+                </pic:pic>
+              </a:graphicData>
+            </a:graphic>
+          </wp:inline>
+        </w:drawing>
+      </w:r>
+      <w:r>
+        <w:rPr>
+          <w:rFonts w:ascii="Times New Roman" w:hAnsi="Times New Roman" w:cs="Times New Roman"/>
+          <w:noProof/>
+          <w:sz w:val="24"/>
+          <w:szCs w:val="24"/>
+        </w:rPr>
+        <w:t xml:space="preserve"> </w:t>
+      </w:r>
+      <w:r>
+        <w:rPr>
+          <w:rFonts w:ascii="Times New Roman" w:hAnsi="Times New Roman" w:cs="Times New Roman"/>
+          <w:noProof/>
+          <w:sz w:val="24"/>
+          <w:szCs w:val="24"/>
+        </w:rPr>
+        <w:drawing>
+          <wp:inline distT="0" distB="0" distL="0" distR="0" wp14:anchorId="25D1529F" wp14:editId="212F1936">
+            <wp:extent cx="2647950" cy="2062664"/>
+            <wp:effectExtent l="0" t="0" r="0" b="0"/>
+            <wp:docPr id="36" name="Image 36"/>
+            <wp:cNvGraphicFramePr>
+              <a:graphicFrameLocks xmlns:a="http://schemas.openxmlformats.org/drawingml/2006/main" noChangeAspect="1"/>
+            </wp:cNvGraphicFramePr>
+            <a:graphic xmlns:a="http://schemas.openxmlformats.org/drawingml/2006/main">
+              <a:graphicData uri="http://schemas.openxmlformats.org/drawingml/2006/picture">
+                <pic:pic xmlns:pic="http://schemas.openxmlformats.org/drawingml/2006/picture">
+                  <pic:nvPicPr>
+                    <pic:cNvPr id="0" name="Picture 5"/>
+                    <pic:cNvPicPr>
+                      <a:picLocks noChangeAspect="1" noChangeArrowheads="1"/>
+                    </pic:cNvPicPr>
+                  </pic:nvPicPr>
+                  <pic:blipFill>
+                    <a:blip r:embed="rId9">
+                      <a:extLst>
+                        <a:ext uri="{28A0092B-C50C-407E-A947-70E740481C1C}">
+                          <a14:useLocalDpi xmlns:a14="http://schemas.microsoft.com/office/drawing/2010/main" val="0"/>
+                        </a:ext>
+                      </a:extLst>
+                    </a:blip>
+                    <a:srcRect/>
+                    <a:stretch>
+                      <a:fillRect/>
+                    </a:stretch>
+                  </pic:blipFill>
+                  <pic:spPr bwMode="auto">
+                    <a:xfrm>
+                      <a:off x="0" y="0"/>
+                      <a:ext cx="2671180" cy="2080760"/>
+                    </a:xfrm>
+                    <a:prstGeom prst="rect">
+                      <a:avLst/>
+                    </a:prstGeom>
+                    <a:noFill/>
+                    <a:ln>
+                      <a:noFill/>
+                    </a:ln>
+                  </pic:spPr>
+                </pic:pic>
+              </a:graphicData>
+            </a:graphic>
+          </wp:inline>
+        </w:drawing>
+      </w:r>
+      <w:r>
+        <w:rPr>
+          <w:rFonts w:ascii="Times New Roman" w:hAnsi="Times New Roman" w:cs="Times New Roman"/>
+          <w:sz w:val="24"/>
+          <w:szCs w:val="24"/>
+        </w:rPr>
+        <w:t xml:space="preserve"> </w:t>
+      </w:r>
+    </w:p>
+    <w:p>
+      <w:pPr>
+        <w:pStyle w:val="Paragraphedeliste"/>
+        <w:ind w:left="1440"/>
+        <w:rPr>
+          <w:rFonts w:ascii="Times New Roman" w:hAnsi="Times New Roman" w:cs="Times New Roman"/>
+          <w:sz w:val="24"/>
+          <w:szCs w:val="24"/>
+        </w:rPr>
+      </w:pPr>
+      <w:r>
+        <w:rPr>
+          <w:rFonts w:ascii="Times New Roman" w:hAnsi="Times New Roman" w:cs="Times New Roman"/>
+          <w:noProof/>
+          <w:sz w:val="24"/>
+          <w:szCs w:val="24"/>
+        </w:rPr>
+        <mc:AlternateContent>
+          <mc:Choice Requires="wps">
+            <w:drawing>
+              <wp:anchor distT="0" distB="0" distL="114300" distR="114300" simplePos="0" relativeHeight="251685888" behindDoc="0" locked="0" layoutInCell="1" allowOverlap="1" wp14:anchorId="0A8C2B15" wp14:editId="01B3C652">
+                <wp:simplePos x="0" y="0"/>
+                <wp:positionH relativeFrom="margin">
+                  <wp:posOffset>2948026</wp:posOffset>
+                </wp:positionH>
+                <wp:positionV relativeFrom="paragraph">
+                  <wp:posOffset>5754166</wp:posOffset>
+                </wp:positionV>
+                <wp:extent cx="378867" cy="433121"/>
+                <wp:effectExtent l="38100" t="19050" r="21590" b="43180"/>
+                <wp:wrapNone/>
+                <wp:docPr id="57" name="Connecteur droit avec flèche 57"/>
+                <wp:cNvGraphicFramePr/>
+                <a:graphic xmlns:a="http://schemas.openxmlformats.org/drawingml/2006/main">
+                  <a:graphicData uri="http://schemas.microsoft.com/office/word/2010/wordprocessingShape">
+                    <wps:wsp>
+                      <wps:cNvCnPr/>
+                      <wps:spPr>
+                        <a:xfrm flipH="1">
+                          <a:off x="0" y="0"/>
+                          <a:ext cx="378867" cy="433121"/>
+                        </a:xfrm>
+                        <a:prstGeom prst="straightConnector1">
+                          <a:avLst/>
+                        </a:prstGeom>
+                        <a:ln w="38100">
+                          <a:solidFill>
+                            <a:srgbClr val="FF0000"/>
+                          </a:solidFill>
+                          <a:tailEnd type="triangle"/>
+                        </a:ln>
+                      </wps:spPr>
+                      <wps:style>
+                        <a:lnRef idx="1">
+                          <a:schemeClr val="accent1"/>
+                        </a:lnRef>
+                        <a:fillRef idx="0">
+                          <a:schemeClr val="accent1"/>
+                        </a:fillRef>
+                        <a:effectRef idx="0">
+                          <a:schemeClr val="accent1"/>
+                        </a:effectRef>
+                        <a:fontRef idx="minor">
+                          <a:schemeClr val="tx1"/>
+                        </a:fontRef>
+                      </wps:style>
+                      <wps:bodyPr/>
+                    </wps:wsp>
+                  </a:graphicData>
+                </a:graphic>
+                <wp14:sizeRelH relativeFrom="margin">
+                  <wp14:pctWidth>0</wp14:pctWidth>
+                </wp14:sizeRelH>
+                <wp14:sizeRelV relativeFrom="margin">
+                  <wp14:pctHeight>0</wp14:pctHeight>
+                </wp14:sizeRelV>
+              </wp:anchor>
+            </w:drawing>
+          </mc:Choice>
+          <mc:Fallback>
+            <w:pict>
+              <v:shape w14:anchorId="0CA5F149" id="Connecteur droit avec flèche 57" o:spid="_x0000_s1026" type="#_x0000_t32" style="position:absolute;margin-left:232.15pt;margin-top:453.1pt;width:29.85pt;height:34.1pt;flip:x;z-index:251685888;visibility:visible;mso-wrap-style:square;mso-width-percent:0;mso-height-percent:0;mso-wrap-distance-left:9pt;mso-wrap-distance-top:0;mso-wrap-distance-right:9pt;mso-wrap-distance-bottom:0;mso-position-horizontal:absolute;mso-position-horizontal-relative:margin;mso-position-vertical:absolute;mso-position-vertical-relative:text;mso-width-percent:0;mso-height-percent:0;mso-width-relative:margin;mso-height-relative:margin" o:gfxdata="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" strokecolor="red" strokeweight="3pt">
+                <v:stroke endarrow="block" joinstyle="miter"/>
+                <w10:wrap anchorx="margin"/>
+              </v:shape>
+            </w:pict>
+          </mc:Fallback>
+        </mc:AlternateContent>
+      </w:r>
+      <w:r>
+        <w:rPr>
+          <w:rFonts w:ascii="Times New Roman" w:hAnsi="Times New Roman" w:cs="Times New Roman"/>
+          <w:noProof/>
+          <w:sz w:val="24"/>
+          <w:szCs w:val="24"/>
+        </w:rPr>
+        <mc:AlternateContent>
+          <mc:Choice Requires="wps">
+            <w:drawing>
+              <wp:anchor distT="0" distB="0" distL="114300" distR="114300" simplePos="0" relativeHeight="251683840" behindDoc="0" locked="0" layoutInCell="1" allowOverlap="1" wp14:anchorId="196B122F" wp14:editId="0EDE05FC">
+                <wp:simplePos x="0" y="0"/>
+                <wp:positionH relativeFrom="margin">
+                  <wp:posOffset>2896819</wp:posOffset>
+                </wp:positionH>
+                <wp:positionV relativeFrom="paragraph">
+                  <wp:posOffset>3589071</wp:posOffset>
+                </wp:positionV>
+                <wp:extent cx="378867" cy="433121"/>
+                <wp:effectExtent l="38100" t="19050" r="21590" b="43180"/>
+                <wp:wrapNone/>
+                <wp:docPr id="56" name="Connecteur droit avec flèche 56"/>
+                <wp:cNvGraphicFramePr/>
+                <a:graphic xmlns:a="http://schemas.openxmlformats.org/drawingml/2006/main">
+                  <a:graphicData uri="http://schemas.microsoft.com/office/word/2010/wordprocessingShape">
+                    <wps:wsp>
+                      <wps:cNvCnPr/>
+                      <wps:spPr>
+                        <a:xfrm flipH="1">
+                          <a:off x="0" y="0"/>
+                          <a:ext cx="378867" cy="433121"/>
+                        </a:xfrm>
+                        <a:prstGeom prst="straightConnector1">
+                          <a:avLst/>
+                        </a:prstGeom>
+                        <a:ln w="38100">
+                          <a:solidFill>
+                            <a:srgbClr val="FF0000"/>
+                          </a:solidFill>
+                          <a:tailEnd type="triangle"/>
+                        </a:ln>
+                      </wps:spPr>
+                      <wps:style>
+                        <a:lnRef idx="1">
+                          <a:schemeClr val="accent1"/>
+                        </a:lnRef>
+                        <a:fillRef idx="0">
+                          <a:schemeClr val="accent1"/>
+                        </a:fillRef>
+                        <a:effectRef idx="0">
+                          <a:schemeClr val="accent1"/>
+                        </a:effectRef>
+                        <a:fontRef idx="minor">
+                          <a:schemeClr val="tx1"/>
+                        </a:fontRef>
+                      </wps:style>
+                      <wps:bodyPr/>
+                    </wps:wsp>
+                  </a:graphicData>
+                </a:graphic>
+                <wp14:sizeRelH relativeFrom="margin">
+                  <wp14:pctWidth>0</wp14:pctWidth>
+                </wp14:sizeRelH>
+                <wp14:sizeRelV relativeFrom="margin">
+                  <wp14:pctHeight>0</wp14:pctHeight>
+                </wp14:sizeRelV>
+              </wp:anchor>
+            </w:drawing>
+          </mc:Choice>
+          <mc:Fallback>
+            <w:pict>
+              <v:shape w14:anchorId="345E2507" id="Connecteur droit avec flèche 56" o:spid="_x0000_s1026" type="#_x0000_t32" style="position:absolute;margin-left:228.1pt;margin-top:282.6pt;width:29.85pt;height:34.1pt;flip:x;z-index:251683840;visibility:visible;mso-wrap-style:square;mso-width-percent:0;mso-height-percent:0;mso-wrap-distance-left:9pt;mso-wrap-distance-top:0;mso-wrap-distance-right:9pt;mso-wrap-distance-bottom:0;mso-position-horizontal:absolute;mso-position-horizontal-relative:margin;mso-position-vertical:absolute;mso-position-vertical-relative:text;mso-width-percent:0;mso-height-percent:0;mso-width-relative:margin;mso-height-relative:margin" o:gfxdata="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" strokecolor="red" strokeweight="3pt">
+                <v:stroke endarrow="block" joinstyle="miter"/>
+                <w10:wrap anchorx="margin"/>
+              </v:shape>
+            </w:pict>
+          </mc:Fallback>
+        </mc:AlternateContent>
+      </w:r>
+      <w:r>
+        <w:rPr>
+          <w:rFonts w:ascii="Times New Roman" w:hAnsi="Times New Roman" w:cs="Times New Roman"/>
+          <w:noProof/>
+          <w:sz w:val="24"/>
+          <w:szCs w:val="24"/>
+        </w:rPr>
+        <mc:AlternateContent>
+          <mc:Choice Requires="wps">
+            <w:drawing>
+              <wp:anchor distT="0" distB="0" distL="114300" distR="114300" simplePos="0" relativeHeight="251681792" behindDoc="0" locked="0" layoutInCell="1" allowOverlap="1" wp14:anchorId="79B69993" wp14:editId="700B69EC">
+                <wp:simplePos x="0" y="0"/>
+                <wp:positionH relativeFrom="margin">
+                  <wp:posOffset>2874874</wp:posOffset>
+                </wp:positionH>
+                <wp:positionV relativeFrom="paragraph">
+                  <wp:posOffset>1474978</wp:posOffset>
+                </wp:positionV>
+                <wp:extent cx="378867" cy="433121"/>
+                <wp:effectExtent l="38100" t="19050" r="21590" b="43180"/>
+                <wp:wrapNone/>
+                <wp:docPr id="55" name="Connecteur droit avec flèche 55"/>
+                <wp:cNvGraphicFramePr/>
+                <a:graphic xmlns:a="http://schemas.openxmlformats.org/drawingml/2006/main">
+                  <a:graphicData uri="http://schemas.microsoft.com/office/word/2010/wordprocessingShape">
+                    <wps:wsp>
+                      <wps:cNvCnPr/>
+                      <wps:spPr>
+                        <a:xfrm flipH="1">
+                          <a:off x="0" y="0"/>
+                          <a:ext cx="378867" cy="433121"/>
+                        </a:xfrm>
+                        <a:prstGeom prst="straightConnector1">
+                          <a:avLst/>
+                        </a:prstGeom>
+                        <a:ln w="38100">
+                          <a:solidFill>
+                            <a:srgbClr val="FF0000"/>
+                          </a:solidFill>
+                          <a:tailEnd type="triangle"/>
+                        </a:ln>
+                      </wps:spPr>
+                      <wps:style>
+                        <a:lnRef idx="1">
+                          <a:schemeClr val="accent1"/>
+                        </a:lnRef>
+                        <a:fillRef idx="0">
+                          <a:schemeClr val="accent1"/>
+                        </a:fillRef>
+                        <a:effectRef idx="0">
+                          <a:schemeClr val="accent1"/>
+                        </a:effectRef>
+                        <a:fontRef idx="minor">
+                          <a:schemeClr val="tx1"/>
+                        </a:fontRef>
+                      </wps:style>
+                      <wps:bodyPr/>
+                    </wps:wsp>
+                  </a:graphicData>
+                </a:graphic>
+                <wp14:sizeRelH relativeFrom="margin">
+                  <wp14:pctWidth>0</wp14:pctWidth>
+                </wp14:sizeRelH>
+                <wp14:sizeRelV relativeFrom="margin">
+                  <wp14:pctHeight>0</wp14:pctHeight>
+                </wp14:sizeRelV>
+              </wp:anchor>
+            </w:drawing>
+          </mc:Choice>
+          <mc:Fallback>
+            <w:pict>
+              <v:shape w14:anchorId="3DCE61ED" id="Connecteur droit avec flèche 55" o:spid="_x0000_s1026" type="#_x0000_t32" style="position:absolute;margin-left:226.35pt;margin-top:116.15pt;width:29.85pt;height:34.1pt;flip:x;z-index:251681792;visibility:visible;mso-wrap-style:square;mso-width-percent:0;mso-height-percent:0;mso-wrap-distance-left:9pt;mso-wrap-distance-top:0;mso-wrap-distance-right:9pt;mso-wrap-distance-bottom:0;mso-position-horizontal:absolute;mso-position-horizontal-relative:margin;mso-position-vertical:absolute;mso-position-vertical-relative:text;mso-width-percent:0;mso-height-percent:0;mso-width-relative:margin;mso-height-relative:margin" o:gfxdata="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" strokecolor="red" strokeweight="3pt">
+                <v:stroke endarrow="block" joinstyle="miter"/>
+                <w10:wrap anchorx="margin"/>
+              </v:shape>
+            </w:pict>
+          </mc:Fallback>
+        </mc:AlternateContent>
+      </w:r>
+      <w:r>
+        <w:rPr>
+          <w:rFonts w:ascii="Times New Roman" w:hAnsi="Times New Roman" w:cs="Times New Roman"/>
+          <w:noProof/>
+          <w:sz w:val="24"/>
+          <w:szCs w:val="24"/>
+        </w:rPr>
+        <w:drawing>
+          <wp:inline distT="0" distB="0" distL="0" distR="0" wp14:anchorId="686DBD52" wp14:editId="65A64B08">
+            <wp:extent cx="2647950" cy="2064494"/>
+            <wp:effectExtent l="0" t="0" r="0" b="0"/>
+            <wp:docPr id="37" name="Image 37"/>
+            <wp:cNvGraphicFramePr>
+              <a:graphicFrameLocks xmlns:a="http://schemas.openxmlformats.org/drawingml/2006/main" noChangeAspect="1"/>
+            </wp:cNvGraphicFramePr>
+            <a:graphic xmlns:a="http://schemas.openxmlformats.org/drawingml/2006/main">
+              <a:graphicData uri="http://schemas.openxmlformats.org/drawingml/2006/picture">
+                <pic:pic xmlns:pic="http://schemas.openxmlformats.org/drawingml/2006/picture">
+                  <pic:nvPicPr>
+                    <pic:cNvPr id="0" name="Picture 6"/>
+                    <pic:cNvPicPr>
+                      <a:picLocks noChangeAspect="1" noChangeArrowheads="1"/>
+                    </pic:cNvPicPr>
+                  </pic:nvPicPr>
+                  <pic:blipFill>
+                    <a:blip r:embed="rId10">
+                      <a:extLst>
+                        <a:ext uri="{28A0092B-C50C-407E-A947-70E740481C1C}">
+                          <a14:useLocalDpi xmlns:a14="http://schemas.microsoft.com/office/drawing/2010/main" val="0"/>
+                        </a:ext>
+                      </a:extLst>
+                    </a:blip>
+                    <a:srcRect/>
+                    <a:stretch>
+                      <a:fillRect/>
+                    </a:stretch>
+                  </pic:blipFill>
+                  <pic:spPr bwMode="auto">
+                    <a:xfrm>
+                      <a:off x="0" y="0"/>
+                      <a:ext cx="2656225" cy="2070945"/>
+                    </a:xfrm>
+                    <a:prstGeom prst="rect">
+                      <a:avLst/>
+                    </a:prstGeom>
+                    <a:noFill/>
+                    <a:ln>
+                      <a:noFill/>
+                    </a:ln>
+                  </pic:spPr>
+                </pic:pic>
+              </a:graphicData>
+            </a:graphic>
+          </wp:inline>
+        </w:drawing>
+      </w:r>
+      <w:r>
+        <w:rPr>
+          <w:rFonts w:ascii="Times New Roman" w:hAnsi="Times New Roman" w:cs="Times New Roman"/>
+          <w:noProof/>
+          <w:sz w:val="24"/>
+          <w:szCs w:val="24"/>
+        </w:rPr>
+        <w:drawing>
+          <wp:inline distT="0" distB="0" distL="0" distR="0" wp14:anchorId="51C6C04E" wp14:editId="57DA58F4">
+            <wp:extent cx="2670048" cy="2109781"/>
+            <wp:effectExtent l="0" t="0" r="0" b="5080"/>
+            <wp:docPr id="38" name="Image 38"/>
+            <wp:cNvGraphicFramePr>
+              <a:graphicFrameLocks xmlns:a="http://schemas.openxmlformats.org/drawingml/2006/main" noChangeAspect="1"/>
+            </wp:cNvGraphicFramePr>
+            <a:graphic xmlns:a="http://schemas.openxmlformats.org/drawingml/2006/main">
+              <a:graphicData uri="http://schemas.openxmlformats.org/drawingml/2006/picture">
+                <pic:pic xmlns:pic="http://schemas.openxmlformats.org/drawingml/2006/picture">
+                  <pic:nvPicPr>
+                    <pic:cNvPr id="0" name="Picture 7"/>
+                    <pic:cNvPicPr>
+                      <a:picLocks noChangeAspect="1" noChangeArrowheads="1"/>
+                    </pic:cNvPicPr>
+                  </pic:nvPicPr>
+                  <pic:blipFill>
+                    <a:blip r:embed="rId11">
+                      <a:extLst>
+                        <a:ext uri="{28A0092B-C50C-407E-A947-70E740481C1C}">
+                          <a14:useLocalDpi xmlns:a14="http://schemas.microsoft.com/office/drawing/2010/main" val="0"/>
+                        </a:ext>
+                      </a:extLst>
+                    </a:blip>
+                    <a:srcRect/>
+                    <a:stretch>
+                      <a:fillRect/>
+                    </a:stretch>
+                  </pic:blipFill>
+                  <pic:spPr bwMode="auto">
+                    <a:xfrm>
+                      <a:off x="0" y="0"/>
+                      <a:ext cx="2678870" cy="2116752"/>
+                    </a:xfrm>
+                    <a:prstGeom prst="rect">
+                      <a:avLst/>
+                    </a:prstGeom>
+                    <a:noFill/>
+                    <a:ln>
+                      <a:noFill/>
+                    </a:ln>
+                  </pic:spPr>
+                </pic:pic>
+              </a:graphicData>
+            </a:graphic>
+          </wp:inline>
+        </w:drawing>
+      </w:r>
+      <w:r>
+        <w:rPr>
+          <w:rFonts w:ascii="Times New Roman" w:hAnsi="Times New Roman" w:cs="Times New Roman"/>
+          <w:noProof/>
+          <w:sz w:val="24"/>
+          <w:szCs w:val="24"/>
+        </w:rPr>
+        <w:drawing>
+          <wp:inline distT="0" distB="0" distL="0" distR="0" wp14:anchorId="512DE5D9" wp14:editId="7821E331">
+            <wp:extent cx="2677363" cy="2106947"/>
+            <wp:effectExtent l="0" t="0" r="8890" b="7620"/>
+            <wp:docPr id="39" name="Image 39"/>
+            <wp:cNvGraphicFramePr>
+              <a:graphicFrameLocks xmlns:a="http://schemas.openxmlformats.org/drawingml/2006/main" noChangeAspect="1"/>
+            </wp:cNvGraphicFramePr>
+            <a:graphic xmlns:a="http://schemas.openxmlformats.org/drawingml/2006/main">
+              <a:graphicData uri="http://schemas.openxmlformats.org/drawingml/2006/picture">
+                <pic:pic xmlns:pic="http://schemas.openxmlformats.org/drawingml/2006/picture">
+                  <pic:nvPicPr>
+                    <pic:cNvPr id="0" name="Picture 8"/>
+                    <pic:cNvPicPr>
+                      <a:picLocks noChangeAspect="1" noChangeArrowheads="1"/>
+                    </pic:cNvPicPr>
+                  </pic:nvPicPr>
+                  <pic:blipFill>
+                    <a:blip r:embed="rId12">
+                      <a:extLst>
+                        <a:ext uri="{28A0092B-C50C-407E-A947-70E740481C1C}">
+                          <a14:useLocalDpi xmlns:a14="http://schemas.microsoft.com/office/drawing/2010/main" val="0"/>
+                        </a:ext>
+                      </a:extLst>
+                    </a:blip>
+                    <a:srcRect/>
+                    <a:stretch>
+                      <a:fillRect/>
+                    </a:stretch>
+                  </pic:blipFill>
+                  <pic:spPr bwMode="auto">
+                    <a:xfrm>
+                      <a:off x="0" y="0"/>
+                      <a:ext cx="2687524" cy="2114943"/>
+                    </a:xfrm>
+                    <a:prstGeom prst="rect">
+                      <a:avLst/>
+                    </a:prstGeom>
+                    <a:noFill/>
+                    <a:ln>
+                      <a:noFill/>
+                    </a:ln>
+                  </pic:spPr>
+                </pic:pic>
+              </a:graphicData>
+            </a:graphic>
+          </wp:inline>
+        </w:drawing>
+      </w:r>
+    </w:p>
+    <w:p>
+      <w:pPr>
+        <w:pStyle w:val="Paragraphedeliste"/>
+        <w:numPr>
+          <w:ilvl w:val="1"/>
+          <w:numId w:val="1"/>
+        </w:numPr>
+        <w:rPr>
+          <w:rFonts w:ascii="Times New Roman" w:hAnsi="Times New Roman" w:cs="Times New Roman"/>
+          <w:sz w:val="24"/>
+          <w:szCs w:val="24"/>
+        </w:rPr>
+      </w:pPr>
+      <w:r>
+        <w:rPr>
+          <w:rFonts w:ascii="Times New Roman" w:hAnsi="Times New Roman" w:cs="Times New Roman"/>
+          <w:noProof/>
+          <w:sz w:val="24"/>
+          <w:szCs w:val="24"/>
+        </w:rPr>
+        <mc:AlternateContent>
+          <mc:Choice Requires="wps">
+            <w:drawing>
+              <wp:anchor distT="0" distB="0" distL="114300" distR="114300" simplePos="0" relativeHeight="251687936" behindDoc="0" locked="0" layoutInCell="1" allowOverlap="1" wp14:anchorId="4992F2E5" wp14:editId="002728CF">
+                <wp:simplePos x="0" y="0"/>
+                <wp:positionH relativeFrom="margin">
+                  <wp:posOffset>1836115</wp:posOffset>
+                </wp:positionH>
+                <wp:positionV relativeFrom="paragraph">
+                  <wp:posOffset>1429284</wp:posOffset>
+                </wp:positionV>
+                <wp:extent cx="378867" cy="433121"/>
+                <wp:effectExtent l="38100" t="19050" r="21590" b="43180"/>
+                <wp:wrapNone/>
+                <wp:docPr id="58" name="Connecteur droit avec flèche 58"/>
+                <wp:cNvGraphicFramePr/>
+                <a:graphic xmlns:a="http://schemas.openxmlformats.org/drawingml/2006/main">
+                  <a:graphicData uri="http://schemas.microsoft.com/office/word/2010/wordprocessingShape">
+                    <wps:wsp>
+                      <wps:cNvCnPr/>
+                      <wps:spPr>
+                        <a:xfrm flipH="1">
+                          <a:off x="0" y="0"/>
+                          <a:ext cx="378867" cy="433121"/>
+                        </a:xfrm>
+                        <a:prstGeom prst="straightConnector1">
+                          <a:avLst/>
+                        </a:prstGeom>
+                        <a:ln w="38100">
+                          <a:solidFill>
+                            <a:srgbClr val="FF0000"/>
+                          </a:solidFill>
+                          <a:tailEnd type="triangle"/>
+                        </a:ln>
+                      </wps:spPr>
+                      <wps:style>
+                        <a:lnRef idx="1">
+                          <a:schemeClr val="accent1"/>
+                        </a:lnRef>
+                        <a:fillRef idx="0">
+                          <a:schemeClr val="accent1"/>
+                        </a:fillRef>
+                        <a:effectRef idx="0">
+                          <a:schemeClr val="accent1"/>
+                        </a:effectRef>
+                        <a:fontRef idx="minor">
+                          <a:schemeClr val="tx1"/>
+                        </a:fontRef>
+                      </wps:style>
+                      <wps:bodyPr/>
+                    </wps:wsp>
+                  </a:graphicData>
+                </a:graphic>
+                <wp14:sizeRelH relativeFrom="margin">
+                  <wp14:pctWidth>0</wp14:pctWidth>
+                </wp14:sizeRelH>
+                <wp14:sizeRelV relativeFrom="margin">
+                  <wp14:pctHeight>0</wp14:pctHeight>
+                </wp14:sizeRelV>
+              </wp:anchor>
+            </w:drawing>
+          </mc:Choice>
+          <mc:Fallback>
+            <w:pict>
+              <v:shape w14:anchorId="053D9D09" id="Connecteur droit avec flèche 58" o:spid="_x0000_s1026" type="#_x0000_t32" style="position:absolute;margin-left:144.6pt;margin-top:112.55pt;width:29.85pt;height:34.1pt;flip:x;z-index:251687936;visibility:visible;mso-wrap-style:square;mso-width-percent:0;mso-height-percent:0;mso-wrap-distance-left:9pt;mso-wrap-distance-top:0;mso-wrap-distance-right:9pt;mso-wrap-distance-bottom:0;mso-position-horizontal:absolute;mso-position-horizontal-relative:margin;mso-position-vertical:absolute;mso-position-vertical-relative:text;mso-width-percent:0;mso-height-percent:0;mso-width-relative:margin;mso-height-relative:margin" o:gfxdata="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" strokecolor="red" strokeweight="3pt">
+                <v:stroke endarrow="block" joinstyle="miter"/>
+                <w10:wrap anchorx="margin"/>
+              </v:shape>
+            </w:pict>
+          </mc:Fallback>
+        </mc:AlternateContent>
+      </w:r>
+      <w:r>
+        <w:rPr>
+          <w:rFonts w:ascii="Times New Roman" w:hAnsi="Times New Roman" w:cs="Times New Roman"/>
+          <w:sz w:val="24"/>
+          <w:szCs w:val="24"/>
+        </w:rPr>
+        <w:t>Avant que l’installation commence il devrait vous demander ceci.</w:t>
+      </w:r>
+      <w:r>
+        <w:rPr>
+          <w:rFonts w:ascii="Times New Roman" w:hAnsi="Times New Roman" w:cs="Times New Roman"/>
+          <w:noProof/>
+          <w:sz w:val="24"/>
+          <w:szCs w:val="24"/>
+        </w:rPr>
+        <w:drawing>
+          <wp:inline distT="0" distB="0" distL="0" distR="0" wp14:anchorId="56C83E31" wp14:editId="198DB164">
+            <wp:extent cx="2582266" cy="1900796"/>
+            <wp:effectExtent l="0" t="0" r="8890" b="4445"/>
+            <wp:docPr id="40" name="Image 40"/>
+            <wp:cNvGraphicFramePr>
+              <a:graphicFrameLocks xmlns:a="http://schemas.openxmlformats.org/drawingml/2006/main" noChangeAspect="1"/>
+            </wp:cNvGraphicFramePr>
+            <a:graphic xmlns:a="http://schemas.openxmlformats.org/drawingml/2006/main">
+              <a:graphicData uri="http://schemas.openxmlformats.org/drawingml/2006/picture">
+                <pic:pic xmlns:pic="http://schemas.openxmlformats.org/drawingml/2006/picture">
+                  <pic:nvPicPr>
+                    <pic:cNvPr id="0" name="Picture 9"/>
+                    <pic:cNvPicPr>
+                      <a:picLocks noChangeAspect="1" noChangeArrowheads="1"/>
+                    </pic:cNvPicPr>
+                  </pic:nvPicPr>
+                  <pic:blipFill>
+                    <a:blip r:embed="rId13">
+                      <a:extLst>
+                        <a:ext uri="{28A0092B-C50C-407E-A947-70E740481C1C}">
+                          <a14:useLocalDpi xmlns:a14="http://schemas.microsoft.com/office/drawing/2010/main" val="0"/>
+                        </a:ext>
+                      </a:extLst>
+                    </a:blip>
+                    <a:srcRect/>
+                    <a:stretch>
+                      <a:fillRect/>
+                    </a:stretch>
+                  </pic:blipFill>
+                  <pic:spPr bwMode="auto">
+                    <a:xfrm>
+                      <a:off x="0" y="0"/>
+                      <a:ext cx="2586259" cy="1903735"/>
+                    </a:xfrm>
+                    <a:prstGeom prst="rect">
+                      <a:avLst/>
+                    </a:prstGeom>
+                    <a:noFill/>
+                    <a:ln>
+                      <a:noFill/>
+                    </a:ln>
+                  </pic:spPr>
+                </pic:pic>
+              </a:graphicData>
+            </a:graphic>
+          </wp:inline>
+        </w:drawing>
+      </w:r>
+      <w:r>
+        <w:rPr>
+          <w:rFonts w:ascii="Times New Roman" w:hAnsi="Times New Roman" w:cs="Times New Roman"/>
+          <w:noProof/>
+          <w:sz w:val="24"/>
+          <w:szCs w:val="24"/>
+        </w:rPr>
+        <w:t xml:space="preserve"> </w:t>
+      </w:r>
+    </w:p>
+    <w:p>
+      <w:pPr>
+        <w:pStyle w:val="Paragraphedeliste"/>
+        <w:numPr>
+          <w:ilvl w:val="1"/>
+          <w:numId w:val="1"/>
+        </w:numPr>
+        <w:rPr>
+          <w:rFonts w:ascii="Times New Roman" w:hAnsi="Times New Roman" w:cs="Times New Roman"/>
+          <w:sz w:val="24"/>
+          <w:szCs w:val="24"/>
+        </w:rPr>
+      </w:pPr>
+      <w:r>
+        <w:rPr>
+          <w:rFonts w:ascii="Times New Roman" w:hAnsi="Times New Roman" w:cs="Times New Roman"/>
+          <w:noProof/>
+          <w:sz w:val="24"/>
+          <w:szCs w:val="24"/>
+        </w:rPr>
+        <mc:AlternateContent>
+          <mc:Choice Requires="wps">
+            <w:drawing>
+              <wp:anchor distT="0" distB="0" distL="114300" distR="114300" simplePos="0" relativeHeight="251689984" behindDoc="0" locked="0" layoutInCell="1" allowOverlap="1" wp14:anchorId="2BE2A3F8" wp14:editId="676A14CE">
+                <wp:simplePos x="0" y="0"/>
+                <wp:positionH relativeFrom="margin">
+                  <wp:posOffset>3357677</wp:posOffset>
+                </wp:positionH>
+                <wp:positionV relativeFrom="paragraph">
+                  <wp:posOffset>732917</wp:posOffset>
+                </wp:positionV>
+                <wp:extent cx="378867" cy="433121"/>
+                <wp:effectExtent l="38100" t="19050" r="21590" b="43180"/>
+                <wp:wrapNone/>
+                <wp:docPr id="59" name="Connecteur droit avec flèche 59"/>
+                <wp:cNvGraphicFramePr/>
+                <a:graphic xmlns:a="http://schemas.openxmlformats.org/drawingml/2006/main">
+                  <a:graphicData uri="http://schemas.microsoft.com/office/word/2010/wordprocessingShape">
+                    <wps:wsp>
+                      <wps:cNvCnPr/>
+                      <wps:spPr>
+                        <a:xfrm flipH="1">
+                          <a:off x="0" y="0"/>
+                          <a:ext cx="378867" cy="433121"/>
+                        </a:xfrm>
+                        <a:prstGeom prst="straightConnector1">
+                          <a:avLst/>
+                        </a:prstGeom>
+                        <a:ln w="38100">
+                          <a:solidFill>
+                            <a:srgbClr val="FF0000"/>
+                          </a:solidFill>
+                          <a:tailEnd type="triangle"/>
+                        </a:ln>
+                      </wps:spPr>
+                      <wps:style>
+                        <a:lnRef idx="1">
+                          <a:schemeClr val="accent1"/>
+                        </a:lnRef>
+                        <a:fillRef idx="0">
+                          <a:schemeClr val="accent1"/>
+                        </a:fillRef>
+                        <a:effectRef idx="0">
+                          <a:schemeClr val="accent1"/>
+                        </a:effectRef>
+                        <a:fontRef idx="minor">
+                          <a:schemeClr val="tx1"/>
+                        </a:fontRef>
+                      </wps:style>
+                      <wps:bodyPr/>
+                    </wps:wsp>
+                  </a:graphicData>
+                </a:graphic>
+                <wp14:sizeRelH relativeFrom="margin">
+                  <wp14:pctWidth>0</wp14:pctWidth>
+                </wp14:sizeRelH>
+                <wp14:sizeRelV relativeFrom="margin">
+                  <wp14:pctHeight>0</wp14:pctHeight>
+                </wp14:sizeRelV>
+              </wp:anchor>
+            </w:drawing>
+          </mc:Choice>
+          <mc:Fallback>
+            <w:pict>
+              <v:shape w14:anchorId="46B1E046" id="Connecteur droit avec flèche 59" o:spid="_x0000_s1026" type="#_x0000_t32" style="position:absolute;margin-left:264.4pt;margin-top:57.7pt;width:29.85pt;height:34.1pt;flip:x;z-index:251689984;visibility:visible;mso-wrap-style:square;mso-width-percent:0;mso-height-percent:0;mso-wrap-distance-left:9pt;mso-wrap-distance-top:0;mso-wrap-distance-right:9pt;mso-wrap-distance-bottom:0;mso-position-horizontal:absolute;mso-position-horizontal-relative:margin;mso-position-vertical:absolute;mso-position-vertical-relative:text;mso-width-percent:0;mso-height-percent:0;mso-width-relative:margin;mso-height-relative:margin" o:gfxdata="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" strokecolor="red" strokeweight="3pt">
+                <v:stroke endarrow="block" joinstyle="miter"/>
+                <w10:wrap anchorx="margin"/>
+              </v:shape>
+            </w:pict>
+          </mc:Fallback>
+        </mc:AlternateContent>
+      </w:r>
+      <w:r>
+        <w:rPr>
+          <w:rFonts w:ascii="Times New Roman" w:hAnsi="Times New Roman" w:cs="Times New Roman"/>
+          <w:sz w:val="24"/>
+          <w:szCs w:val="24"/>
+        </w:rPr>
+        <w:t>Puis, lancer l’installation.</w:t>
+      </w:r>
+      <w:r>
+        <w:rPr>
+          <w:rFonts w:ascii="Times New Roman" w:hAnsi="Times New Roman" w:cs="Times New Roman"/>
+          <w:noProof/>
+          <w:sz w:val="24"/>
+          <w:szCs w:val="24"/>
+        </w:rPr>
+        <w:drawing>
+          <wp:inline distT="0" distB="0" distL="0" distR="0" wp14:anchorId="34A3404E" wp14:editId="4E7D8E4A">
+            <wp:extent cx="3269895" cy="1963171"/>
+            <wp:effectExtent l="0" t="0" r="6985" b="0"/>
+            <wp:docPr id="41" name="Image 41"/>
+            <wp:cNvGraphicFramePr>
+              <a:graphicFrameLocks xmlns:a="http://schemas.openxmlformats.org/drawingml/2006/main" noChangeAspect="1"/>
+            </wp:cNvGraphicFramePr>
+            <a:graphic xmlns:a="http://schemas.openxmlformats.org/drawingml/2006/main">
+              <a:graphicData uri="http://schemas.openxmlformats.org/drawingml/2006/picture">
+                <pic:pic xmlns:pic="http://schemas.openxmlformats.org/drawingml/2006/picture">
+                  <pic:nvPicPr>
+                    <pic:cNvPr id="0" name="Picture 10"/>
+                    <pic:cNvPicPr>
+                      <a:picLocks noChangeAspect="1" noChangeArrowheads="1"/>
+                    </pic:cNvPicPr>
+                  </pic:nvPicPr>
+                  <pic:blipFill>
+                    <a:blip r:embed="rId14">
+                      <a:extLst>
+                        <a:ext uri="{28A0092B-C50C-407E-A947-70E740481C1C}">
+                          <a14:useLocalDpi xmlns:a14="http://schemas.microsoft.com/office/drawing/2010/main" val="0"/>
+                        </a:ext>
+                      </a:extLst>
+                    </a:blip>
+                    <a:srcRect/>
+                    <a:stretch>
+                      <a:fillRect/>
+                    </a:stretch>
+                  </pic:blipFill>
+                  <pic:spPr bwMode="auto">
+                    <a:xfrm>
+                      <a:off x="0" y="0"/>
+                      <a:ext cx="3285698" cy="1972659"/>
+                    </a:xfrm>
+                    <a:prstGeom prst="rect">
+                      <a:avLst/>
+                    </a:prstGeom>
+                    <a:noFill/>
+                    <a:ln>
+                      <a:noFill/>
+                    </a:ln>
+                  </pic:spPr>
+                </pic:pic>
+              </a:graphicData>
+            </a:graphic>
+          </wp:inline>
+        </w:drawing>
+      </w:r>
+      <w:r>
+        <w:rPr>
+          <w:rFonts w:ascii="Times New Roman" w:hAnsi="Times New Roman" w:cs="Times New Roman"/>
+          <w:noProof/>
+          <w:sz w:val="24"/>
+          <w:szCs w:val="24"/>
+        </w:rPr>
+        <w:t xml:space="preserve"> </w:t>
+      </w:r>
+    </w:p>
+    <w:p>
+      <w:pPr>
+        <w:pStyle w:val="Paragraphedeliste"/>
+        <w:numPr>
+          <w:ilvl w:val="1"/>
+          <w:numId w:val="1"/>
+        </w:numPr>
+        <w:rPr>
+          <w:rFonts w:ascii="Times New Roman" w:hAnsi="Times New Roman" w:cs="Times New Roman"/>
+          <w:sz w:val="24"/>
+          <w:szCs w:val="24"/>
+        </w:rPr>
+      </w:pPr>
+      <w:r>
+        <w:rPr>
+          <w:rFonts w:ascii="Times New Roman" w:hAnsi="Times New Roman" w:cs="Times New Roman"/>
+          <w:sz w:val="24"/>
+          <w:szCs w:val="24"/>
+        </w:rPr>
+        <w:t>L’installation est terminée cliquer sur « Terminer » pour lancer VirtualBox.</w:t>
+      </w:r>
+    </w:p>
+    <w:p>
+      <w:pPr>
+        <w:pStyle w:val="Paragraphedeliste"/>
+        <w:ind w:left="1440"/>
+        <w:rPr>
+          <w:rFonts w:ascii="Times New Roman" w:hAnsi="Times New Roman" w:cs="Times New Roman"/>
+          <w:sz w:val="24"/>
+          <w:szCs w:val="24"/>
+        </w:rPr>
+      </w:pPr>
+      <w:r>
+        <w:rPr>
+          <w:rFonts w:ascii="Times New Roman" w:hAnsi="Times New Roman" w:cs="Times New Roman"/>
+          <w:noProof/>
+          <w:sz w:val="24"/>
+          <w:szCs w:val="24"/>
+        </w:rPr>
+        <mc:AlternateContent>
+          <mc:Choice Requires="wps">
+            <w:drawing>
+              <wp:anchor distT="0" distB="0" distL="114300" distR="114300" simplePos="0" relativeHeight="251692032" behindDoc="0" locked="0" layoutInCell="1" allowOverlap="1" wp14:anchorId="112217A0" wp14:editId="1DDBE588">
+                <wp:simplePos x="0" y="0"/>
+                <wp:positionH relativeFrom="margin">
+                  <wp:posOffset>3401568</wp:posOffset>
+                </wp:positionH>
+                <wp:positionV relativeFrom="paragraph">
+                  <wp:posOffset>2031009</wp:posOffset>
+                </wp:positionV>
+                <wp:extent cx="378867" cy="433121"/>
+                <wp:effectExtent l="38100" t="19050" r="21590" b="43180"/>
+                <wp:wrapNone/>
+                <wp:docPr id="60" name="Connecteur droit avec flèche 60"/>
+                <wp:cNvGraphicFramePr/>
+                <a:graphic xmlns:a="http://schemas.openxmlformats.org/drawingml/2006/main">
+                  <a:graphicData uri="http://schemas.microsoft.com/office/word/2010/wordprocessingShape">
+                    <wps:wsp>
+                      <wps:cNvCnPr/>
+                      <wps:spPr>
+                        <a:xfrm flipH="1">
+                          <a:off x="0" y="0"/>
+                          <a:ext cx="378867" cy="433121"/>
+                        </a:xfrm>
+                        <a:prstGeom prst="straightConnector1">
+                          <a:avLst/>
+                        </a:prstGeom>
+                        <a:ln w="38100">
+                          <a:solidFill>
+                            <a:srgbClr val="FF0000"/>
+                          </a:solidFill>
+                          <a:tailEnd type="triangle"/>
+                        </a:ln>
+                      </wps:spPr>
+                      <wps:style>
+                        <a:lnRef idx="1">
+                          <a:schemeClr val="accent1"/>
+                        </a:lnRef>
+                        <a:fillRef idx="0">
+                          <a:schemeClr val="accent1"/>
+                        </a:fillRef>
+                        <a:effectRef idx="0">
+                          <a:schemeClr val="accent1"/>
+                        </a:effectRef>
+                        <a:fontRef idx="minor">
+                          <a:schemeClr val="tx1"/>
+                        </a:fontRef>
+                      </wps:style>
+                      <wps:bodyPr/>
+                    </wps:wsp>
+                  </a:graphicData>
+                </a:graphic>
+                <wp14:sizeRelH relativeFrom="margin">
+                  <wp14:pctWidth>0</wp14:pctWidth>
+                </wp14:sizeRelH>
+                <wp14:sizeRelV relativeFrom="margin">
+                  <wp14:pctHeight>0</wp14:pctHeight>
+                </wp14:sizeRelV>
+              </wp:anchor>
+            </w:drawing>
+          </mc:Choice>
+          <mc:Fallback>
+            <w:pict>
+              <v:shape w14:anchorId="5AAE0688" id="Connecteur droit avec flèche 60" o:spid="_x0000_s1026" type="#_x0000_t32" style="position:absolute;margin-left:267.85pt;margin-top:159.9pt;width:29.85pt;height:34.1pt;flip:x;z-index:251692032;visibility:visible;mso-wrap-style:square;mso-width-percent:0;mso-height-percent:0;mso-wrap-distance-left:9pt;mso-wrap-distance-top:0;mso-wrap-distance-right:9pt;mso-wrap-distance-bottom:0;mso-position-horizontal:absolute;mso-position-horizontal-relative:margin;mso-position-vertical:absolute;mso-position-vertical-relative:text;mso-width-percent:0;mso-height-percent:0;mso-width-relative:margin;mso-height-relative:margin" o:gfxdata="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" strokecolor="red" strokeweight="3pt">
+                <v:stroke endarrow="block" joinstyle="miter"/>
+                <w10:wrap anchorx="margin"/>
+              </v:shape>
+            </w:pict>
+          </mc:Fallback>
+        </mc:AlternateContent>
+      </w:r>
+      <w:r>
+        <w:rPr>
+          <w:rFonts w:ascii="Times New Roman" w:hAnsi="Times New Roman" w:cs="Times New Roman"/>
+          <w:noProof/>
+          <w:sz w:val="24"/>
+          <w:szCs w:val="24"/>
+        </w:rPr>
+        <w:drawing>
+          <wp:inline distT="0" distB="0" distL="0" distR="0" wp14:anchorId="6D2B8BB9" wp14:editId="49F6E2F5">
+            <wp:extent cx="3345093" cy="2633472"/>
+            <wp:effectExtent l="0" t="0" r="8255" b="0"/>
+            <wp:docPr id="43" name="Image 43"/>
+            <wp:cNvGraphicFramePr>
+              <a:graphicFrameLocks xmlns:a="http://schemas.openxmlformats.org/drawingml/2006/main" noChangeAspect="1"/>
+            </wp:cNvGraphicFramePr>
+            <a:graphic xmlns:a="http://schemas.openxmlformats.org/drawingml/2006/main">
+              <a:graphicData uri="http://schemas.openxmlformats.org/drawingml/2006/picture">
+                <pic:pic xmlns:pic="http://schemas.openxmlformats.org/drawingml/2006/picture">
+                  <pic:nvPicPr>
+                    <pic:cNvPr id="0" name="Picture 12"/>
+                    <pic:cNvPicPr>
+                      <a:picLocks noChangeAspect="1" noChangeArrowheads="1"/>
+                    </pic:cNvPicPr>
+                  </pic:nvPicPr>
+                  <pic:blipFill>
+                    <a:blip r:embed="rId15">
+                      <a:extLst>
+                        <a:ext uri="{28A0092B-C50C-407E-A947-70E740481C1C}">
+                          <a14:useLocalDpi xmlns:a14="http://schemas.microsoft.com/office/drawing/2010/main" val="0"/>
+                        </a:ext>
+                      </a:extLst>
+                    </a:blip>
+                    <a:srcRect/>
+                    <a:stretch>
+                      <a:fillRect/>
+                    </a:stretch>
+                  </pic:blipFill>
+                  <pic:spPr bwMode="auto">
+                    <a:xfrm>
+                      <a:off x="0" y="0"/>
+                      <a:ext cx="3348817" cy="2636403"/>
+                    </a:xfrm>
+                    <a:prstGeom prst="rect">
+                      <a:avLst/>
+                    </a:prstGeom>
+                    <a:noFill/>
+                    <a:ln>
+                      <a:noFill/>
+                    </a:ln>
+                  </pic:spPr>
+                </pic:pic>
+              </a:graphicData>
+            </a:graphic>
+          </wp:inline>
+        </w:drawing>
+      </w:r>
+    </w:p>
+    <w:p>
+      <w:pPr>
+        <w:pStyle w:val="Titre1"/>
+      </w:pPr>
+      <w:r>
+        <w:t>Créer une nouvelle machine</w:t>
+      </w:r>
+      <w:r>
+        <w:t xml:space="preserve"> (Environ 1 minute)</w:t>
+      </w:r>
+      <w:r>
+        <w:t> :</w:t>
+      </w:r>
+    </w:p>
+    <w:p>
+      <w:pPr>
+        <w:pStyle w:val="Paragraphedeliste"/>
+        <w:numPr>
+          <w:ilvl w:val="0"/>
+          <w:numId w:val="8"/>
         </w:numPr>
         <w:rPr>
           <w:rFonts w:ascii="Times New Roman" w:hAnsi="Times New Roman" w:cs="Times New Roman"/>
@@ -551,7 +1760,7 @@
                     </pic:cNvPicPr>
                   </pic:nvPicPr>
                   <pic:blipFill>
-                    <a:blip r:embed="rId7" cstate="print">
+                    <a:blip r:embed="rId16" cstate="print">
                       <a:extLst>
                         <a:ext uri="{28A0092B-C50C-407E-A947-70E740481C1C}">
                           <a14:useLocalDpi xmlns:a14="http://schemas.microsoft.com/office/drawing/2010/main" val="0"/>
@@ -587,8 +1796,8 @@
       <w:pPr>
         <w:pStyle w:val="Paragraphedeliste"/>
         <w:numPr>
-          <w:ilvl w:val="1"/>
-          <w:numId w:val="1"/>
+          <w:ilvl w:val="0"/>
+          <w:numId w:val="8"/>
         </w:numPr>
         <w:rPr>
           <w:rFonts w:ascii="Times New Roman" w:hAnsi="Times New Roman" w:cs="Times New Roman"/>
@@ -622,7 +1831,6 @@
           <w:sz w:val="24"/>
           <w:szCs w:val="24"/>
         </w:rPr>
-        <w:lastRenderedPageBreak/>
         <mc:AlternateContent>
           <mc:Choice Requires="wps">
             <w:drawing>
@@ -808,7 +2016,7 @@
                     </pic:cNvPicPr>
                   </pic:nvPicPr>
                   <pic:blipFill rotWithShape="1">
-                    <a:blip r:embed="rId8" cstate="print">
+                    <a:blip r:embed="rId17" cstate="print">
                       <a:extLst>
                         <a:ext uri="{28A0092B-C50C-407E-A947-70E740481C1C}">
                           <a14:useLocalDpi xmlns:a14="http://schemas.microsoft.com/office/drawing/2010/main" val="0"/>
@@ -864,8 +2072,8 @@
       <w:pPr>
         <w:pStyle w:val="Paragraphedeliste"/>
         <w:numPr>
-          <w:ilvl w:val="1"/>
-          <w:numId w:val="1"/>
+          <w:ilvl w:val="0"/>
+          <w:numId w:val="8"/>
         </w:numPr>
         <w:rPr>
           <w:rFonts w:ascii="Times New Roman" w:hAnsi="Times New Roman" w:cs="Times New Roman"/>
@@ -913,7 +2121,7 @@
           <w:szCs w:val="24"/>
         </w:rPr>
         <w:drawing>
-          <wp:inline distT="0" distB="0" distL="0" distR="0" wp14:anchorId="2BB5343A" wp14:editId="61A16791">
+          <wp:inline distT="0" distB="0" distL="0" distR="0" wp14:anchorId="2BB5343A" wp14:editId="2AE6A37C">
             <wp:extent cx="3613709" cy="1893433"/>
             <wp:effectExtent l="0" t="0" r="6350" b="0"/>
             <wp:docPr id="7" name="Image 7"/>
@@ -930,7 +2138,7 @@
                     </pic:cNvPicPr>
                   </pic:nvPicPr>
                   <pic:blipFill>
-                    <a:blip r:embed="rId9" cstate="print">
+                    <a:blip r:embed="rId18" cstate="print">
                       <a:extLst>
                         <a:ext uri="{28A0092B-C50C-407E-A947-70E740481C1C}">
                           <a14:useLocalDpi xmlns:a14="http://schemas.microsoft.com/office/drawing/2010/main" val="0"/>
@@ -967,7 +2175,7 @@
         <w:pStyle w:val="Paragraphedeliste"/>
         <w:numPr>
           <w:ilvl w:val="0"/>
-          <w:numId w:val="1"/>
+          <w:numId w:val="8"/>
         </w:numPr>
         <w:rPr>
           <w:rFonts w:ascii="Times New Roman" w:hAnsi="Times New Roman" w:cs="Times New Roman"/>
@@ -978,34 +2186,153 @@
       <w:r>
         <w:rPr>
           <w:rFonts w:ascii="Times New Roman" w:hAnsi="Times New Roman" w:cs="Times New Roman"/>
-          <w:sz w:val="24"/>
-          <w:szCs w:val="24"/>
-        </w:rPr>
-        <w:t xml:space="preserve">Installer Windows 10 (Environ </w:t>
-      </w:r>
-      <w:r>
-        <w:rPr>
-          <w:rFonts w:ascii="Times New Roman" w:hAnsi="Times New Roman" w:cs="Times New Roman"/>
-          <w:sz w:val="24"/>
-          <w:szCs w:val="24"/>
-        </w:rPr>
-        <w:t>10-15</w:t>
-      </w:r>
-      <w:r>
-        <w:rPr>
-          <w:rFonts w:ascii="Times New Roman" w:hAnsi="Times New Roman" w:cs="Times New Roman"/>
-          <w:sz w:val="24"/>
-          <w:szCs w:val="24"/>
-        </w:rPr>
-        <w:t xml:space="preserve"> minutes) :</w:t>
+          <w:noProof/>
+          <w:sz w:val="24"/>
+          <w:szCs w:val="24"/>
+        </w:rPr>
+        <mc:AlternateContent>
+          <mc:Choice Requires="wps">
+            <w:drawing>
+              <wp:anchor distT="0" distB="0" distL="114300" distR="114300" simplePos="0" relativeHeight="251749376" behindDoc="0" locked="0" layoutInCell="1" allowOverlap="1" wp14:anchorId="202AF5BA" wp14:editId="100D47F0">
+                <wp:simplePos x="0" y="0"/>
+                <wp:positionH relativeFrom="margin">
+                  <wp:posOffset>1841500</wp:posOffset>
+                </wp:positionH>
+                <wp:positionV relativeFrom="paragraph">
+                  <wp:posOffset>618718</wp:posOffset>
+                </wp:positionV>
+                <wp:extent cx="370179" cy="447599"/>
+                <wp:effectExtent l="19050" t="38100" r="49530" b="29210"/>
+                <wp:wrapNone/>
+                <wp:docPr id="220" name="Connecteur droit avec flèche 220"/>
+                <wp:cNvGraphicFramePr/>
+                <a:graphic xmlns:a="http://schemas.openxmlformats.org/drawingml/2006/main">
+                  <a:graphicData uri="http://schemas.microsoft.com/office/word/2010/wordprocessingShape">
+                    <wps:wsp>
+                      <wps:cNvCnPr/>
+                      <wps:spPr>
+                        <a:xfrm flipV="1">
+                          <a:off x="0" y="0"/>
+                          <a:ext cx="370179" cy="447599"/>
+                        </a:xfrm>
+                        <a:prstGeom prst="straightConnector1">
+                          <a:avLst/>
+                        </a:prstGeom>
+                        <a:ln w="38100">
+                          <a:solidFill>
+                            <a:srgbClr val="FF0000"/>
+                          </a:solidFill>
+                          <a:tailEnd type="triangle"/>
+                        </a:ln>
+                      </wps:spPr>
+                      <wps:style>
+                        <a:lnRef idx="1">
+                          <a:schemeClr val="accent1"/>
+                        </a:lnRef>
+                        <a:fillRef idx="0">
+                          <a:schemeClr val="accent1"/>
+                        </a:fillRef>
+                        <a:effectRef idx="0">
+                          <a:schemeClr val="accent1"/>
+                        </a:effectRef>
+                        <a:fontRef idx="minor">
+                          <a:schemeClr val="tx1"/>
+                        </a:fontRef>
+                      </wps:style>
+                      <wps:bodyPr/>
+                    </wps:wsp>
+                  </a:graphicData>
+                </a:graphic>
+                <wp14:sizeRelH relativeFrom="margin">
+                  <wp14:pctWidth>0</wp14:pctWidth>
+                </wp14:sizeRelH>
+                <wp14:sizeRelV relativeFrom="margin">
+                  <wp14:pctHeight>0</wp14:pctHeight>
+                </wp14:sizeRelV>
+              </wp:anchor>
+            </w:drawing>
+          </mc:Choice>
+          <mc:Fallback>
+            <w:pict>
+              <v:shape w14:anchorId="51D88B8D" id="Connecteur droit avec flèche 220" o:spid="_x0000_s1026" type="#_x0000_t32" style="position:absolute;margin-left:145pt;margin-top:48.7pt;width:29.15pt;height:35.25pt;flip:y;z-index:251749376;visibility:visible;mso-wrap-style:square;mso-width-percent:0;mso-height-percent:0;mso-wrap-distance-left:9pt;mso-wrap-distance-top:0;mso-wrap-distance-right:9pt;mso-wrap-distance-bottom:0;mso-position-horizontal:absolute;mso-position-horizontal-relative:margin;mso-position-vertical:absolute;mso-position-vertical-relative:text;mso-width-percent:0;mso-height-percent:0;mso-width-relative:margin;mso-height-relative:margin" o:gfxdata="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" strokecolor="red" strokeweight="3pt">
+                <v:stroke endarrow="block" joinstyle="miter"/>
+                <w10:wrap anchorx="margin"/>
+              </v:shape>
+            </w:pict>
+          </mc:Fallback>
+        </mc:AlternateContent>
+      </w:r>
+      <w:r>
+        <w:rPr>
+          <w:rFonts w:ascii="Times New Roman" w:hAnsi="Times New Roman" w:cs="Times New Roman"/>
+          <w:sz w:val="24"/>
+          <w:szCs w:val="24"/>
+        </w:rPr>
+        <w:t>Aller dans « Général »</w:t>
+      </w:r>
+      <w:r>
+        <w:rPr>
+          <w:rFonts w:ascii="Times New Roman" w:hAnsi="Times New Roman" w:cs="Times New Roman"/>
+          <w:noProof/>
+          <w:sz w:val="24"/>
+          <w:szCs w:val="24"/>
+        </w:rPr>
+        <w:drawing>
+          <wp:inline distT="0" distB="0" distL="0" distR="0" wp14:anchorId="15CB9AE2" wp14:editId="234FF03D">
+            <wp:extent cx="4609520" cy="2231136"/>
+            <wp:effectExtent l="0" t="0" r="635" b="0"/>
+            <wp:docPr id="218" name="Image 218"/>
+            <wp:cNvGraphicFramePr>
+              <a:graphicFrameLocks xmlns:a="http://schemas.openxmlformats.org/drawingml/2006/main" noChangeAspect="1"/>
+            </wp:cNvGraphicFramePr>
+            <a:graphic xmlns:a="http://schemas.openxmlformats.org/drawingml/2006/main">
+              <a:graphicData uri="http://schemas.openxmlformats.org/drawingml/2006/picture">
+                <pic:pic xmlns:pic="http://schemas.openxmlformats.org/drawingml/2006/picture">
+                  <pic:nvPicPr>
+                    <pic:cNvPr id="0" name="Picture 22"/>
+                    <pic:cNvPicPr>
+                      <a:picLocks noChangeAspect="1" noChangeArrowheads="1"/>
+                    </pic:cNvPicPr>
+                  </pic:nvPicPr>
+                  <pic:blipFill>
+                    <a:blip r:embed="rId19" cstate="print">
+                      <a:extLst>
+                        <a:ext uri="{28A0092B-C50C-407E-A947-70E740481C1C}">
+                          <a14:useLocalDpi xmlns:a14="http://schemas.microsoft.com/office/drawing/2010/main" val="0"/>
+                        </a:ext>
+                      </a:extLst>
+                    </a:blip>
+                    <a:srcRect/>
+                    <a:stretch>
+                      <a:fillRect/>
+                    </a:stretch>
+                  </pic:blipFill>
+                  <pic:spPr bwMode="auto">
+                    <a:xfrm>
+                      <a:off x="0" y="0"/>
+                      <a:ext cx="4638635" cy="2245228"/>
+                    </a:xfrm>
+                    <a:prstGeom prst="rect">
+                      <a:avLst/>
+                    </a:prstGeom>
+                    <a:noFill/>
+                    <a:ln>
+                      <a:noFill/>
+                    </a:ln>
+                  </pic:spPr>
+                </pic:pic>
+              </a:graphicData>
+            </a:graphic>
+          </wp:inline>
+        </w:drawing>
       </w:r>
     </w:p>
     <w:p>
       <w:pPr>
         <w:pStyle w:val="Paragraphedeliste"/>
         <w:numPr>
-          <w:ilvl w:val="1"/>
-          <w:numId w:val="1"/>
+          <w:ilvl w:val="0"/>
+          <w:numId w:val="8"/>
         </w:numPr>
         <w:rPr>
           <w:rFonts w:ascii="Times New Roman" w:hAnsi="Times New Roman" w:cs="Times New Roman"/>
@@ -1016,34 +2343,1309 @@
       <w:r>
         <w:rPr>
           <w:rFonts w:ascii="Times New Roman" w:hAnsi="Times New Roman" w:cs="Times New Roman"/>
-          <w:sz w:val="24"/>
-          <w:szCs w:val="24"/>
-        </w:rPr>
-        <w:t>Cliquer sur la flèche</w:t>
-      </w:r>
-      <w:r>
-        <w:rPr>
-          <w:rFonts w:ascii="Times New Roman" w:hAnsi="Times New Roman" w:cs="Times New Roman"/>
-          <w:sz w:val="24"/>
-          <w:szCs w:val="24"/>
-        </w:rPr>
-        <w:t xml:space="preserve"> verte</w:t>
-      </w:r>
-      <w:r>
-        <w:rPr>
-          <w:rFonts w:ascii="Times New Roman" w:hAnsi="Times New Roman" w:cs="Times New Roman"/>
-          <w:sz w:val="24"/>
-          <w:szCs w:val="24"/>
-        </w:rPr>
-        <w:t xml:space="preserve"> « Démarrer »</w:t>
+          <w:noProof/>
+          <w:sz w:val="24"/>
+          <w:szCs w:val="24"/>
+        </w:rPr>
+        <mc:AlternateContent>
+          <mc:Choice Requires="wps">
+            <w:drawing>
+              <wp:anchor distT="45720" distB="45720" distL="114300" distR="114300" simplePos="0" relativeHeight="251768832" behindDoc="0" locked="0" layoutInCell="1" allowOverlap="1" wp14:anchorId="3F084500" wp14:editId="1DA9F76D">
+                <wp:simplePos x="0" y="0"/>
+                <wp:positionH relativeFrom="column">
+                  <wp:posOffset>5834025</wp:posOffset>
+                </wp:positionH>
+                <wp:positionV relativeFrom="paragraph">
+                  <wp:posOffset>3221659</wp:posOffset>
+                </wp:positionV>
+                <wp:extent cx="323850" cy="323850"/>
+                <wp:effectExtent l="0" t="0" r="0" b="0"/>
+                <wp:wrapNone/>
+                <wp:docPr id="230" name="Zone de texte 2"/>
+                <wp:cNvGraphicFramePr>
+                  <a:graphicFrameLocks xmlns:a="http://schemas.openxmlformats.org/drawingml/2006/main"/>
+                </wp:cNvGraphicFramePr>
+                <a:graphic xmlns:a="http://schemas.openxmlformats.org/drawingml/2006/main">
+                  <a:graphicData uri="http://schemas.microsoft.com/office/word/2010/wordprocessingShape">
+                    <wps:wsp>
+                      <wps:cNvSpPr txBox="1">
+                        <a:spLocks noChangeArrowheads="1"/>
+                      </wps:cNvSpPr>
+                      <wps:spPr bwMode="auto">
+                        <a:xfrm>
+                          <a:off x="0" y="0"/>
+                          <a:ext cx="323850" cy="323850"/>
+                        </a:xfrm>
+                        <a:prstGeom prst="rect">
+                          <a:avLst/>
+                        </a:prstGeom>
+                        <a:noFill/>
+                        <a:ln>
+                          <a:noFill/>
+                          <a:headEnd/>
+                          <a:tailEnd/>
+                        </a:ln>
+                      </wps:spPr>
+                      <wps:style>
+                        <a:lnRef idx="2">
+                          <a:schemeClr val="dk1"/>
+                        </a:lnRef>
+                        <a:fillRef idx="1">
+                          <a:schemeClr val="lt1"/>
+                        </a:fillRef>
+                        <a:effectRef idx="0">
+                          <a:schemeClr val="dk1"/>
+                        </a:effectRef>
+                        <a:fontRef idx="minor">
+                          <a:schemeClr val="dk1"/>
+                        </a:fontRef>
+                      </wps:style>
+                      <wps:txbx>
+                        <w:txbxContent>
+                          <w:p>
+                            <w:pPr>
+                              <w:rPr>
+                                <w:rFonts w:ascii="Times New Roman" w:hAnsi="Times New Roman" w:cs="Times New Roman"/>
+                                <w:b/>
+                                <w:bCs/>
+                                <w:color w:val="FF0000"/>
+                                <w:sz w:val="36"/>
+                                <w:szCs w:val="36"/>
+                              </w:rPr>
+                            </w:pPr>
+                            <w:r>
+                              <w:rPr>
+                                <w:rFonts w:ascii="Times New Roman" w:hAnsi="Times New Roman" w:cs="Times New Roman"/>
+                                <w:b/>
+                                <w:bCs/>
+                                <w:color w:val="FF0000"/>
+                                <w:sz w:val="36"/>
+                                <w:szCs w:val="36"/>
+                              </w:rPr>
+                              <w:t>4</w:t>
+                            </w:r>
+                          </w:p>
+                        </w:txbxContent>
+                      </wps:txbx>
+                      <wps:bodyPr rot="0" vert="horz" wrap="square" lIns="91440" tIns="45720" rIns="91440" bIns="45720" anchor="t" anchorCtr="0">
+                        <a:noAutofit/>
+                      </wps:bodyPr>
+                    </wps:wsp>
+                  </a:graphicData>
+                </a:graphic>
+                <wp14:sizeRelH relativeFrom="margin">
+                  <wp14:pctWidth>0</wp14:pctWidth>
+                </wp14:sizeRelH>
+                <wp14:sizeRelV relativeFrom="margin">
+                  <wp14:pctHeight>0</wp14:pctHeight>
+                </wp14:sizeRelV>
+              </wp:anchor>
+            </w:drawing>
+          </mc:Choice>
+          <mc:Fallback>
+            <w:pict>
+              <v:shapetype w14:anchorId="3F084500" id="_x0000_t202" coordsize="21600,21600" o:spt="202" path="m,l,21600r21600,l21600,xe">
+                <v:stroke joinstyle="miter"/>
+                <v:path gradientshapeok="t" o:connecttype="rect"/>
+              </v:shapetype>
+              <v:shape id="Zone de texte 2" o:spid="_x0000_s1026" type="#_x0000_t202" style="position:absolute;left:0;text-align:left;margin-left:459.35pt;margin-top:253.65pt;width:25.5pt;height:25.5pt;z-index:251768832;visibility:visible;mso-wrap-style:square;mso-width-percent:0;mso-height-percent:0;mso-wrap-distance-left:9pt;mso-wrap-distance-top:3.6pt;mso-wrap-distance-right:9pt;mso-wrap-distance-bottom:3.6pt;mso-position-horizontal:absolute;mso-position-horizontal-relative:text;mso-position-vertical:absolute;mso-position-vertical-relative:text;mso-width-percent:0;mso-height-percent:0;mso-width-relative:margin;mso-height-relative:margin;v-text-anchor:top" o:gfxdata="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" filled="f" stroked="f" strokeweight="1pt">
+                <v:textbox>
+                  <w:txbxContent>
+                    <w:p>
+                      <w:pPr>
+                        <w:rPr>
+                          <w:rFonts w:ascii="Times New Roman" w:hAnsi="Times New Roman" w:cs="Times New Roman"/>
+                          <w:b/>
+                          <w:bCs/>
+                          <w:color w:val="FF0000"/>
+                          <w:sz w:val="36"/>
+                          <w:szCs w:val="36"/>
+                        </w:rPr>
+                      </w:pPr>
+                      <w:r>
+                        <w:rPr>
+                          <w:rFonts w:ascii="Times New Roman" w:hAnsi="Times New Roman" w:cs="Times New Roman"/>
+                          <w:b/>
+                          <w:bCs/>
+                          <w:color w:val="FF0000"/>
+                          <w:sz w:val="36"/>
+                          <w:szCs w:val="36"/>
+                        </w:rPr>
+                        <w:t>4</w:t>
+                      </w:r>
+                    </w:p>
+                  </w:txbxContent>
+                </v:textbox>
+              </v:shape>
+            </w:pict>
+          </mc:Fallback>
+        </mc:AlternateContent>
+      </w:r>
+      <w:r>
+        <w:rPr>
+          <w:rFonts w:ascii="Times New Roman" w:hAnsi="Times New Roman" w:cs="Times New Roman"/>
+          <w:noProof/>
+          <w:sz w:val="24"/>
+          <w:szCs w:val="24"/>
+        </w:rPr>
+        <mc:AlternateContent>
+          <mc:Choice Requires="wps">
+            <w:drawing>
+              <wp:anchor distT="45720" distB="45720" distL="114300" distR="114300" simplePos="0" relativeHeight="251770880" behindDoc="0" locked="0" layoutInCell="1" allowOverlap="1" wp14:anchorId="7FC42F22" wp14:editId="349A578B">
+                <wp:simplePos x="0" y="0"/>
+                <wp:positionH relativeFrom="column">
+                  <wp:posOffset>4225112</wp:posOffset>
+                </wp:positionH>
+                <wp:positionV relativeFrom="paragraph">
+                  <wp:posOffset>1232433</wp:posOffset>
+                </wp:positionV>
+                <wp:extent cx="323850" cy="323850"/>
+                <wp:effectExtent l="0" t="0" r="0" b="0"/>
+                <wp:wrapNone/>
+                <wp:docPr id="231" name="Zone de texte 2"/>
+                <wp:cNvGraphicFramePr>
+                  <a:graphicFrameLocks xmlns:a="http://schemas.openxmlformats.org/drawingml/2006/main"/>
+                </wp:cNvGraphicFramePr>
+                <a:graphic xmlns:a="http://schemas.openxmlformats.org/drawingml/2006/main">
+                  <a:graphicData uri="http://schemas.microsoft.com/office/word/2010/wordprocessingShape">
+                    <wps:wsp>
+                      <wps:cNvSpPr txBox="1">
+                        <a:spLocks noChangeArrowheads="1"/>
+                      </wps:cNvSpPr>
+                      <wps:spPr bwMode="auto">
+                        <a:xfrm>
+                          <a:off x="0" y="0"/>
+                          <a:ext cx="323850" cy="323850"/>
+                        </a:xfrm>
+                        <a:prstGeom prst="rect">
+                          <a:avLst/>
+                        </a:prstGeom>
+                        <a:noFill/>
+                        <a:ln>
+                          <a:noFill/>
+                          <a:headEnd/>
+                          <a:tailEnd/>
+                        </a:ln>
+                      </wps:spPr>
+                      <wps:style>
+                        <a:lnRef idx="2">
+                          <a:schemeClr val="dk1"/>
+                        </a:lnRef>
+                        <a:fillRef idx="1">
+                          <a:schemeClr val="lt1"/>
+                        </a:fillRef>
+                        <a:effectRef idx="0">
+                          <a:schemeClr val="dk1"/>
+                        </a:effectRef>
+                        <a:fontRef idx="minor">
+                          <a:schemeClr val="dk1"/>
+                        </a:fontRef>
+                      </wps:style>
+                      <wps:txbx>
+                        <w:txbxContent>
+                          <w:p>
+                            <w:pPr>
+                              <w:rPr>
+                                <w:rFonts w:ascii="Times New Roman" w:hAnsi="Times New Roman" w:cs="Times New Roman"/>
+                                <w:b/>
+                                <w:bCs/>
+                                <w:color w:val="FF0000"/>
+                                <w:sz w:val="36"/>
+                                <w:szCs w:val="36"/>
+                              </w:rPr>
+                            </w:pPr>
+                            <w:r>
+                              <w:rPr>
+                                <w:rFonts w:ascii="Times New Roman" w:hAnsi="Times New Roman" w:cs="Times New Roman"/>
+                                <w:b/>
+                                <w:bCs/>
+                                <w:color w:val="FF0000"/>
+                                <w:sz w:val="36"/>
+                                <w:szCs w:val="36"/>
+                              </w:rPr>
+                              <w:t>2</w:t>
+                            </w:r>
+                          </w:p>
+                        </w:txbxContent>
+                      </wps:txbx>
+                      <wps:bodyPr rot="0" vert="horz" wrap="square" lIns="91440" tIns="45720" rIns="91440" bIns="45720" anchor="t" anchorCtr="0">
+                        <a:noAutofit/>
+                      </wps:bodyPr>
+                    </wps:wsp>
+                  </a:graphicData>
+                </a:graphic>
+                <wp14:sizeRelH relativeFrom="margin">
+                  <wp14:pctWidth>0</wp14:pctWidth>
+                </wp14:sizeRelH>
+                <wp14:sizeRelV relativeFrom="margin">
+                  <wp14:pctHeight>0</wp14:pctHeight>
+                </wp14:sizeRelV>
+              </wp:anchor>
+            </w:drawing>
+          </mc:Choice>
+          <mc:Fallback>
+            <w:pict>
+              <v:shape w14:anchorId="7FC42F22" id="_x0000_s1027" type="#_x0000_t202" style="position:absolute;left:0;text-align:left;margin-left:332.7pt;margin-top:97.05pt;width:25.5pt;height:25.5pt;z-index:251770880;visibility:visible;mso-wrap-style:square;mso-width-percent:0;mso-height-percent:0;mso-wrap-distance-left:9pt;mso-wrap-distance-top:3.6pt;mso-wrap-distance-right:9pt;mso-wrap-distance-bottom:3.6pt;mso-position-horizontal:absolute;mso-position-horizontal-relative:text;mso-position-vertical:absolute;mso-position-vertical-relative:text;mso-width-percent:0;mso-height-percent:0;mso-width-relative:margin;mso-height-relative:margin;v-text-anchor:top" o:gfxdata="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" filled="f" stroked="f" strokeweight="1pt">
+                <v:textbox>
+                  <w:txbxContent>
+                    <w:p>
+                      <w:pPr>
+                        <w:rPr>
+                          <w:rFonts w:ascii="Times New Roman" w:hAnsi="Times New Roman" w:cs="Times New Roman"/>
+                          <w:b/>
+                          <w:bCs/>
+                          <w:color w:val="FF0000"/>
+                          <w:sz w:val="36"/>
+                          <w:szCs w:val="36"/>
+                        </w:rPr>
+                      </w:pPr>
+                      <w:r>
+                        <w:rPr>
+                          <w:rFonts w:ascii="Times New Roman" w:hAnsi="Times New Roman" w:cs="Times New Roman"/>
+                          <w:b/>
+                          <w:bCs/>
+                          <w:color w:val="FF0000"/>
+                          <w:sz w:val="36"/>
+                          <w:szCs w:val="36"/>
+                        </w:rPr>
+                        <w:t>2</w:t>
+                      </w:r>
+                    </w:p>
+                  </w:txbxContent>
+                </v:textbox>
+              </v:shape>
+            </w:pict>
+          </mc:Fallback>
+        </mc:AlternateContent>
+      </w:r>
+      <w:r>
+        <w:rPr>
+          <w:rFonts w:ascii="Times New Roman" w:hAnsi="Times New Roman" w:cs="Times New Roman"/>
+          <w:noProof/>
+          <w:sz w:val="24"/>
+          <w:szCs w:val="24"/>
+        </w:rPr>
+        <mc:AlternateContent>
+          <mc:Choice Requires="wps">
+            <w:drawing>
+              <wp:anchor distT="45720" distB="45720" distL="114300" distR="114300" simplePos="0" relativeHeight="251772928" behindDoc="0" locked="0" layoutInCell="1" allowOverlap="1" wp14:anchorId="33895B0F" wp14:editId="0543C84F">
+                <wp:simplePos x="0" y="0"/>
+                <wp:positionH relativeFrom="column">
+                  <wp:posOffset>4052544</wp:posOffset>
+                </wp:positionH>
+                <wp:positionV relativeFrom="paragraph">
+                  <wp:posOffset>1632585</wp:posOffset>
+                </wp:positionV>
+                <wp:extent cx="323850" cy="323850"/>
+                <wp:effectExtent l="0" t="0" r="0" b="0"/>
+                <wp:wrapNone/>
+                <wp:docPr id="232" name="Zone de texte 2"/>
+                <wp:cNvGraphicFramePr>
+                  <a:graphicFrameLocks xmlns:a="http://schemas.openxmlformats.org/drawingml/2006/main"/>
+                </wp:cNvGraphicFramePr>
+                <a:graphic xmlns:a="http://schemas.openxmlformats.org/drawingml/2006/main">
+                  <a:graphicData uri="http://schemas.microsoft.com/office/word/2010/wordprocessingShape">
+                    <wps:wsp>
+                      <wps:cNvSpPr txBox="1">
+                        <a:spLocks noChangeArrowheads="1"/>
+                      </wps:cNvSpPr>
+                      <wps:spPr bwMode="auto">
+                        <a:xfrm>
+                          <a:off x="0" y="0"/>
+                          <a:ext cx="323850" cy="323850"/>
+                        </a:xfrm>
+                        <a:prstGeom prst="rect">
+                          <a:avLst/>
+                        </a:prstGeom>
+                        <a:noFill/>
+                        <a:ln>
+                          <a:noFill/>
+                          <a:headEnd/>
+                          <a:tailEnd/>
+                        </a:ln>
+                      </wps:spPr>
+                      <wps:style>
+                        <a:lnRef idx="2">
+                          <a:schemeClr val="dk1"/>
+                        </a:lnRef>
+                        <a:fillRef idx="1">
+                          <a:schemeClr val="lt1"/>
+                        </a:fillRef>
+                        <a:effectRef idx="0">
+                          <a:schemeClr val="dk1"/>
+                        </a:effectRef>
+                        <a:fontRef idx="minor">
+                          <a:schemeClr val="dk1"/>
+                        </a:fontRef>
+                      </wps:style>
+                      <wps:txbx>
+                        <w:txbxContent>
+                          <w:p>
+                            <w:pPr>
+                              <w:rPr>
+                                <w:rFonts w:ascii="Times New Roman" w:hAnsi="Times New Roman" w:cs="Times New Roman"/>
+                                <w:b/>
+                                <w:bCs/>
+                                <w:color w:val="FF0000"/>
+                                <w:sz w:val="36"/>
+                                <w:szCs w:val="36"/>
+                              </w:rPr>
+                            </w:pPr>
+                            <w:r>
+                              <w:rPr>
+                                <w:rFonts w:ascii="Times New Roman" w:hAnsi="Times New Roman" w:cs="Times New Roman"/>
+                                <w:b/>
+                                <w:bCs/>
+                                <w:color w:val="FF0000"/>
+                                <w:sz w:val="36"/>
+                                <w:szCs w:val="36"/>
+                              </w:rPr>
+                              <w:t>3</w:t>
+                            </w:r>
+                          </w:p>
+                        </w:txbxContent>
+                      </wps:txbx>
+                      <wps:bodyPr rot="0" vert="horz" wrap="square" lIns="91440" tIns="45720" rIns="91440" bIns="45720" anchor="t" anchorCtr="0">
+                        <a:noAutofit/>
+                      </wps:bodyPr>
+                    </wps:wsp>
+                  </a:graphicData>
+                </a:graphic>
+                <wp14:sizeRelH relativeFrom="margin">
+                  <wp14:pctWidth>0</wp14:pctWidth>
+                </wp14:sizeRelH>
+                <wp14:sizeRelV relativeFrom="margin">
+                  <wp14:pctHeight>0</wp14:pctHeight>
+                </wp14:sizeRelV>
+              </wp:anchor>
+            </w:drawing>
+          </mc:Choice>
+          <mc:Fallback>
+            <w:pict>
+              <v:shape w14:anchorId="33895B0F" id="_x0000_s1028" type="#_x0000_t202" style="position:absolute;left:0;text-align:left;margin-left:319.1pt;margin-top:128.55pt;width:25.5pt;height:25.5pt;z-index:251772928;visibility:visible;mso-wrap-style:square;mso-width-percent:0;mso-height-percent:0;mso-wrap-distance-left:9pt;mso-wrap-distance-top:3.6pt;mso-wrap-distance-right:9pt;mso-wrap-distance-bottom:3.6pt;mso-position-horizontal:absolute;mso-position-horizontal-relative:text;mso-position-vertical:absolute;mso-position-vertical-relative:text;mso-width-percent:0;mso-height-percent:0;mso-width-relative:margin;mso-height-relative:margin;v-text-anchor:top" o:gfxdata="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" filled="f" stroked="f" strokeweight="1pt">
+                <v:textbox>
+                  <w:txbxContent>
+                    <w:p>
+                      <w:pPr>
+                        <w:rPr>
+                          <w:rFonts w:ascii="Times New Roman" w:hAnsi="Times New Roman" w:cs="Times New Roman"/>
+                          <w:b/>
+                          <w:bCs/>
+                          <w:color w:val="FF0000"/>
+                          <w:sz w:val="36"/>
+                          <w:szCs w:val="36"/>
+                        </w:rPr>
+                      </w:pPr>
+                      <w:r>
+                        <w:rPr>
+                          <w:rFonts w:ascii="Times New Roman" w:hAnsi="Times New Roman" w:cs="Times New Roman"/>
+                          <w:b/>
+                          <w:bCs/>
+                          <w:color w:val="FF0000"/>
+                          <w:sz w:val="36"/>
+                          <w:szCs w:val="36"/>
+                        </w:rPr>
+                        <w:t>3</w:t>
+                      </w:r>
+                    </w:p>
+                  </w:txbxContent>
+                </v:textbox>
+              </v:shape>
+            </w:pict>
+          </mc:Fallback>
+        </mc:AlternateContent>
+      </w:r>
+      <w:r>
+        <w:rPr>
+          <w:rFonts w:ascii="Times New Roman" w:hAnsi="Times New Roman" w:cs="Times New Roman"/>
+          <w:noProof/>
+          <w:sz w:val="24"/>
+          <w:szCs w:val="24"/>
+        </w:rPr>
+        <mc:AlternateContent>
+          <mc:Choice Requires="wps">
+            <w:drawing>
+              <wp:anchor distT="45720" distB="45720" distL="114300" distR="114300" simplePos="0" relativeHeight="251759616" behindDoc="0" locked="0" layoutInCell="1" allowOverlap="1" wp14:anchorId="59DF19BE" wp14:editId="329C7EE2">
+                <wp:simplePos x="0" y="0"/>
+                <wp:positionH relativeFrom="column">
+                  <wp:posOffset>2740610</wp:posOffset>
+                </wp:positionH>
+                <wp:positionV relativeFrom="paragraph">
+                  <wp:posOffset>448183</wp:posOffset>
+                </wp:positionV>
+                <wp:extent cx="323850" cy="323850"/>
+                <wp:effectExtent l="0" t="0" r="0" b="0"/>
+                <wp:wrapNone/>
+                <wp:docPr id="225" name="Zone de texte 2"/>
+                <wp:cNvGraphicFramePr>
+                  <a:graphicFrameLocks xmlns:a="http://schemas.openxmlformats.org/drawingml/2006/main"/>
+                </wp:cNvGraphicFramePr>
+                <a:graphic xmlns:a="http://schemas.openxmlformats.org/drawingml/2006/main">
+                  <a:graphicData uri="http://schemas.microsoft.com/office/word/2010/wordprocessingShape">
+                    <wps:wsp>
+                      <wps:cNvSpPr txBox="1">
+                        <a:spLocks noChangeArrowheads="1"/>
+                      </wps:cNvSpPr>
+                      <wps:spPr bwMode="auto">
+                        <a:xfrm>
+                          <a:off x="0" y="0"/>
+                          <a:ext cx="323850" cy="323850"/>
+                        </a:xfrm>
+                        <a:prstGeom prst="rect">
+                          <a:avLst/>
+                        </a:prstGeom>
+                        <a:noFill/>
+                        <a:ln>
+                          <a:noFill/>
+                          <a:headEnd/>
+                          <a:tailEnd/>
+                        </a:ln>
+                      </wps:spPr>
+                      <wps:style>
+                        <a:lnRef idx="2">
+                          <a:schemeClr val="dk1"/>
+                        </a:lnRef>
+                        <a:fillRef idx="1">
+                          <a:schemeClr val="lt1"/>
+                        </a:fillRef>
+                        <a:effectRef idx="0">
+                          <a:schemeClr val="dk1"/>
+                        </a:effectRef>
+                        <a:fontRef idx="minor">
+                          <a:schemeClr val="dk1"/>
+                        </a:fontRef>
+                      </wps:style>
+                      <wps:txbx>
+                        <w:txbxContent>
+                          <w:p>
+                            <w:pPr>
+                              <w:rPr>
+                                <w:rFonts w:ascii="Times New Roman" w:hAnsi="Times New Roman" w:cs="Times New Roman"/>
+                                <w:b/>
+                                <w:bCs/>
+                                <w:color w:val="FF0000"/>
+                                <w:sz w:val="36"/>
+                                <w:szCs w:val="36"/>
+                              </w:rPr>
+                            </w:pPr>
+                            <w:r>
+                              <w:rPr>
+                                <w:rFonts w:ascii="Times New Roman" w:hAnsi="Times New Roman" w:cs="Times New Roman"/>
+                                <w:b/>
+                                <w:bCs/>
+                                <w:color w:val="FF0000"/>
+                                <w:sz w:val="36"/>
+                                <w:szCs w:val="36"/>
+                              </w:rPr>
+                              <w:t>1</w:t>
+                            </w:r>
+                          </w:p>
+                        </w:txbxContent>
+                      </wps:txbx>
+                      <wps:bodyPr rot="0" vert="horz" wrap="square" lIns="91440" tIns="45720" rIns="91440" bIns="45720" anchor="t" anchorCtr="0">
+                        <a:noAutofit/>
+                      </wps:bodyPr>
+                    </wps:wsp>
+                  </a:graphicData>
+                </a:graphic>
+                <wp14:sizeRelH relativeFrom="margin">
+                  <wp14:pctWidth>0</wp14:pctWidth>
+                </wp14:sizeRelH>
+                <wp14:sizeRelV relativeFrom="margin">
+                  <wp14:pctHeight>0</wp14:pctHeight>
+                </wp14:sizeRelV>
+              </wp:anchor>
+            </w:drawing>
+          </mc:Choice>
+          <mc:Fallback>
+            <w:pict>
+              <v:shape w14:anchorId="59DF19BE" id="_x0000_s1029" type="#_x0000_t202" style="position:absolute;left:0;text-align:left;margin-left:215.8pt;margin-top:35.3pt;width:25.5pt;height:25.5pt;z-index:251759616;visibility:visible;mso-wrap-style:square;mso-width-percent:0;mso-height-percent:0;mso-wrap-distance-left:9pt;mso-wrap-distance-top:3.6pt;mso-wrap-distance-right:9pt;mso-wrap-distance-bottom:3.6pt;mso-position-horizontal:absolute;mso-position-horizontal-relative:text;mso-position-vertical:absolute;mso-position-vertical-relative:text;mso-width-percent:0;mso-height-percent:0;mso-width-relative:margin;mso-height-relative:margin;v-text-anchor:top" o:gfxdata="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" filled="f" stroked="f" strokeweight="1pt">
+                <v:textbox>
+                  <w:txbxContent>
+                    <w:p>
+                      <w:pPr>
+                        <w:rPr>
+                          <w:rFonts w:ascii="Times New Roman" w:hAnsi="Times New Roman" w:cs="Times New Roman"/>
+                          <w:b/>
+                          <w:bCs/>
+                          <w:color w:val="FF0000"/>
+                          <w:sz w:val="36"/>
+                          <w:szCs w:val="36"/>
+                        </w:rPr>
+                      </w:pPr>
+                      <w:r>
+                        <w:rPr>
+                          <w:rFonts w:ascii="Times New Roman" w:hAnsi="Times New Roman" w:cs="Times New Roman"/>
+                          <w:b/>
+                          <w:bCs/>
+                          <w:color w:val="FF0000"/>
+                          <w:sz w:val="36"/>
+                          <w:szCs w:val="36"/>
+                        </w:rPr>
+                        <w:t>1</w:t>
+                      </w:r>
+                    </w:p>
+                  </w:txbxContent>
+                </v:textbox>
+              </v:shape>
+            </w:pict>
+          </mc:Fallback>
+        </mc:AlternateContent>
+      </w:r>
+      <w:r>
+        <w:rPr>
+          <w:rFonts w:ascii="Times New Roman" w:hAnsi="Times New Roman" w:cs="Times New Roman"/>
+          <w:noProof/>
+          <w:sz w:val="24"/>
+          <w:szCs w:val="24"/>
+        </w:rPr>
+        <mc:AlternateContent>
+          <mc:Choice Requires="wps">
+            <w:drawing>
+              <wp:anchor distT="0" distB="0" distL="114300" distR="114300" simplePos="0" relativeHeight="251751424" behindDoc="0" locked="0" layoutInCell="1" allowOverlap="1" wp14:anchorId="16BC82DD" wp14:editId="58EBA4E5">
+                <wp:simplePos x="0" y="0"/>
+                <wp:positionH relativeFrom="margin">
+                  <wp:posOffset>2637587</wp:posOffset>
+                </wp:positionH>
+                <wp:positionV relativeFrom="paragraph">
+                  <wp:posOffset>775183</wp:posOffset>
+                </wp:positionV>
+                <wp:extent cx="162306" cy="232486"/>
+                <wp:effectExtent l="38100" t="19050" r="28575" b="53340"/>
+                <wp:wrapNone/>
+                <wp:docPr id="221" name="Connecteur droit avec flèche 221"/>
+                <wp:cNvGraphicFramePr/>
+                <a:graphic xmlns:a="http://schemas.openxmlformats.org/drawingml/2006/main">
+                  <a:graphicData uri="http://schemas.microsoft.com/office/word/2010/wordprocessingShape">
+                    <wps:wsp>
+                      <wps:cNvCnPr/>
+                      <wps:spPr>
+                        <a:xfrm flipH="1">
+                          <a:off x="0" y="0"/>
+                          <a:ext cx="162306" cy="232486"/>
+                        </a:xfrm>
+                        <a:prstGeom prst="straightConnector1">
+                          <a:avLst/>
+                        </a:prstGeom>
+                        <a:ln w="38100">
+                          <a:solidFill>
+                            <a:srgbClr val="FF0000"/>
+                          </a:solidFill>
+                          <a:tailEnd type="triangle"/>
+                        </a:ln>
+                      </wps:spPr>
+                      <wps:style>
+                        <a:lnRef idx="1">
+                          <a:schemeClr val="accent1"/>
+                        </a:lnRef>
+                        <a:fillRef idx="0">
+                          <a:schemeClr val="accent1"/>
+                        </a:fillRef>
+                        <a:effectRef idx="0">
+                          <a:schemeClr val="accent1"/>
+                        </a:effectRef>
+                        <a:fontRef idx="minor">
+                          <a:schemeClr val="tx1"/>
+                        </a:fontRef>
+                      </wps:style>
+                      <wps:bodyPr/>
+                    </wps:wsp>
+                  </a:graphicData>
+                </a:graphic>
+                <wp14:sizeRelH relativeFrom="margin">
+                  <wp14:pctWidth>0</wp14:pctWidth>
+                </wp14:sizeRelH>
+                <wp14:sizeRelV relativeFrom="margin">
+                  <wp14:pctHeight>0</wp14:pctHeight>
+                </wp14:sizeRelV>
+              </wp:anchor>
+            </w:drawing>
+          </mc:Choice>
+          <mc:Fallback>
+            <w:pict>
+              <v:shape w14:anchorId="23A214C6" id="Connecteur droit avec flèche 221" o:spid="_x0000_s1026" type="#_x0000_t32" style="position:absolute;margin-left:207.7pt;margin-top:61.05pt;width:12.8pt;height:18.3pt;flip:x;z-index:251751424;visibility:visible;mso-wrap-style:square;mso-width-percent:0;mso-height-percent:0;mso-wrap-distance-left:9pt;mso-wrap-distance-top:0;mso-wrap-distance-right:9pt;mso-wrap-distance-bottom:0;mso-position-horizontal:absolute;mso-position-horizontal-relative:margin;mso-position-vertical:absolute;mso-position-vertical-relative:text;mso-width-percent:0;mso-height-percent:0;mso-width-relative:margin;mso-height-relative:margin" o:gfxdata="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" strokecolor="red" strokeweight="3pt">
+                <v:stroke endarrow="block" joinstyle="miter"/>
+                <w10:wrap anchorx="margin"/>
+              </v:shape>
+            </w:pict>
+          </mc:Fallback>
+        </mc:AlternateContent>
+      </w:r>
+      <w:r>
+        <w:rPr>
+          <w:rFonts w:ascii="Times New Roman" w:hAnsi="Times New Roman" w:cs="Times New Roman"/>
+          <w:noProof/>
+          <w:sz w:val="24"/>
+          <w:szCs w:val="24"/>
+        </w:rPr>
+        <mc:AlternateContent>
+          <mc:Choice Requires="wps">
+            <w:drawing>
+              <wp:anchor distT="0" distB="0" distL="114300" distR="114300" simplePos="0" relativeHeight="251760640" behindDoc="0" locked="0" layoutInCell="1" allowOverlap="1" wp14:anchorId="087235A9" wp14:editId="31C9E506">
+                <wp:simplePos x="0" y="0"/>
+                <wp:positionH relativeFrom="margin">
+                  <wp:posOffset>2710739</wp:posOffset>
+                </wp:positionH>
+                <wp:positionV relativeFrom="paragraph">
+                  <wp:posOffset>479705</wp:posOffset>
+                </wp:positionV>
+                <wp:extent cx="333375" cy="295275"/>
+                <wp:effectExtent l="19050" t="19050" r="28575" b="28575"/>
+                <wp:wrapNone/>
+                <wp:docPr id="226" name="Ellipse 226"/>
+                <wp:cNvGraphicFramePr/>
+                <a:graphic xmlns:a="http://schemas.openxmlformats.org/drawingml/2006/main">
+                  <a:graphicData uri="http://schemas.microsoft.com/office/word/2010/wordprocessingShape">
+                    <wps:wsp>
+                      <wps:cNvSpPr/>
+                      <wps:spPr>
+                        <a:xfrm>
+                          <a:off x="0" y="0"/>
+                          <a:ext cx="333375" cy="295275"/>
+                        </a:xfrm>
+                        <a:prstGeom prst="ellipse">
+                          <a:avLst/>
+                        </a:prstGeom>
+                        <a:noFill/>
+                        <a:ln w="38100">
+                          <a:solidFill>
+                            <a:srgbClr val="FF0000"/>
+                          </a:solidFill>
+                        </a:ln>
+                      </wps:spPr>
+                      <wps:style>
+                        <a:lnRef idx="2">
+                          <a:schemeClr val="accent1">
+                            <a:shade val="50000"/>
+                          </a:schemeClr>
+                        </a:lnRef>
+                        <a:fillRef idx="1">
+                          <a:schemeClr val="accent1"/>
+                        </a:fillRef>
+                        <a:effectRef idx="0">
+                          <a:schemeClr val="accent1"/>
+                        </a:effectRef>
+                        <a:fontRef idx="minor">
+                          <a:schemeClr val="lt1"/>
+                        </a:fontRef>
+                      </wps:style>
+                      <wps:bodyPr rot="0" spcFirstLastPara="0" vertOverflow="overflow" horzOverflow="overflow" vert="horz" wrap="square" lIns="91440" tIns="45720" rIns="91440" bIns="45720" numCol="1" spcCol="0" rtlCol="0" fromWordArt="0" anchor="ctr" anchorCtr="0" forceAA="0" compatLnSpc="1">
+                        <a:prstTxWarp prst="textNoShape">
+                          <a:avLst/>
+                        </a:prstTxWarp>
+                        <a:noAutofit/>
+                      </wps:bodyPr>
+                    </wps:wsp>
+                  </a:graphicData>
+                </a:graphic>
+                <wp14:sizeRelH relativeFrom="margin">
+                  <wp14:pctWidth>0</wp14:pctWidth>
+                </wp14:sizeRelH>
+                <wp14:sizeRelV relativeFrom="margin">
+                  <wp14:pctHeight>0</wp14:pctHeight>
+                </wp14:sizeRelV>
+              </wp:anchor>
+            </w:drawing>
+          </mc:Choice>
+          <mc:Fallback>
+            <w:pict>
+              <v:oval w14:anchorId="290A435A" id="Ellipse 226" o:spid="_x0000_s1026" style="position:absolute;margin-left:213.45pt;margin-top:37.75pt;width:26.25pt;height:23.25pt;z-index:251760640;visibility:visible;mso-wrap-style:square;mso-width-percent:0;mso-height-percent:0;mso-wrap-distance-left:9pt;mso-wrap-distance-top:0;mso-wrap-distance-right:9pt;mso-wrap-distance-bottom:0;mso-position-horizontal:absolute;mso-position-horizontal-relative:margin;mso-position-vertical:absolute;mso-position-vertical-relative:text;mso-width-percent:0;mso-height-percent:0;mso-width-relative:margin;mso-height-relative:margin;v-text-anchor:middle" o:gfxdata="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" filled="f" strokecolor="red" strokeweight="3pt">
+                <v:stroke joinstyle="miter"/>
+                <w10:wrap anchorx="margin"/>
+              </v:oval>
+            </w:pict>
+          </mc:Fallback>
+        </mc:AlternateContent>
+      </w:r>
+      <w:r>
+        <w:rPr>
+          <w:rFonts w:ascii="Times New Roman" w:hAnsi="Times New Roman" w:cs="Times New Roman"/>
+          <w:noProof/>
+          <w:sz w:val="24"/>
+          <w:szCs w:val="24"/>
+        </w:rPr>
+        <mc:AlternateContent>
+          <mc:Choice Requires="wps">
+            <w:drawing>
+              <wp:anchor distT="0" distB="0" distL="114300" distR="114300" simplePos="0" relativeHeight="251762688" behindDoc="0" locked="0" layoutInCell="1" allowOverlap="1" wp14:anchorId="18CDD36C" wp14:editId="16006B69">
+                <wp:simplePos x="0" y="0"/>
+                <wp:positionH relativeFrom="margin">
+                  <wp:posOffset>4199915</wp:posOffset>
+                </wp:positionH>
+                <wp:positionV relativeFrom="paragraph">
+                  <wp:posOffset>1261441</wp:posOffset>
+                </wp:positionV>
+                <wp:extent cx="333375" cy="295275"/>
+                <wp:effectExtent l="19050" t="19050" r="28575" b="28575"/>
+                <wp:wrapNone/>
+                <wp:docPr id="227" name="Ellipse 227"/>
+                <wp:cNvGraphicFramePr/>
+                <a:graphic xmlns:a="http://schemas.openxmlformats.org/drawingml/2006/main">
+                  <a:graphicData uri="http://schemas.microsoft.com/office/word/2010/wordprocessingShape">
+                    <wps:wsp>
+                      <wps:cNvSpPr/>
+                      <wps:spPr>
+                        <a:xfrm>
+                          <a:off x="0" y="0"/>
+                          <a:ext cx="333375" cy="295275"/>
+                        </a:xfrm>
+                        <a:prstGeom prst="ellipse">
+                          <a:avLst/>
+                        </a:prstGeom>
+                        <a:noFill/>
+                        <a:ln w="38100">
+                          <a:solidFill>
+                            <a:srgbClr val="FF0000"/>
+                          </a:solidFill>
+                        </a:ln>
+                      </wps:spPr>
+                      <wps:style>
+                        <a:lnRef idx="2">
+                          <a:schemeClr val="accent1">
+                            <a:shade val="50000"/>
+                          </a:schemeClr>
+                        </a:lnRef>
+                        <a:fillRef idx="1">
+                          <a:schemeClr val="accent1"/>
+                        </a:fillRef>
+                        <a:effectRef idx="0">
+                          <a:schemeClr val="accent1"/>
+                        </a:effectRef>
+                        <a:fontRef idx="minor">
+                          <a:schemeClr val="lt1"/>
+                        </a:fontRef>
+                      </wps:style>
+                      <wps:bodyPr rot="0" spcFirstLastPara="0" vertOverflow="overflow" horzOverflow="overflow" vert="horz" wrap="square" lIns="91440" tIns="45720" rIns="91440" bIns="45720" numCol="1" spcCol="0" rtlCol="0" fromWordArt="0" anchor="ctr" anchorCtr="0" forceAA="0" compatLnSpc="1">
+                        <a:prstTxWarp prst="textNoShape">
+                          <a:avLst/>
+                        </a:prstTxWarp>
+                        <a:noAutofit/>
+                      </wps:bodyPr>
+                    </wps:wsp>
+                  </a:graphicData>
+                </a:graphic>
+                <wp14:sizeRelH relativeFrom="margin">
+                  <wp14:pctWidth>0</wp14:pctWidth>
+                </wp14:sizeRelH>
+                <wp14:sizeRelV relativeFrom="margin">
+                  <wp14:pctHeight>0</wp14:pctHeight>
+                </wp14:sizeRelV>
+              </wp:anchor>
+            </w:drawing>
+          </mc:Choice>
+          <mc:Fallback>
+            <w:pict>
+              <v:oval w14:anchorId="12FBE244" id="Ellipse 227" o:spid="_x0000_s1026" style="position:absolute;margin-left:330.7pt;margin-top:99.35pt;width:26.25pt;height:23.25pt;z-index:251762688;visibility:visible;mso-wrap-style:square;mso-width-percent:0;mso-height-percent:0;mso-wrap-distance-left:9pt;mso-wrap-distance-top:0;mso-wrap-distance-right:9pt;mso-wrap-distance-bottom:0;mso-position-horizontal:absolute;mso-position-horizontal-relative:margin;mso-position-vertical:absolute;mso-position-vertical-relative:text;mso-width-percent:0;mso-height-percent:0;mso-width-relative:margin;mso-height-relative:margin;v-text-anchor:middle" o:gfxdata="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" filled="f" strokecolor="red" strokeweight="3pt">
+                <v:stroke joinstyle="miter"/>
+                <w10:wrap anchorx="margin"/>
+              </v:oval>
+            </w:pict>
+          </mc:Fallback>
+        </mc:AlternateContent>
+      </w:r>
+      <w:r>
+        <w:rPr>
+          <w:rFonts w:ascii="Times New Roman" w:hAnsi="Times New Roman" w:cs="Times New Roman"/>
+          <w:noProof/>
+          <w:sz w:val="24"/>
+          <w:szCs w:val="24"/>
+        </w:rPr>
+        <mc:AlternateContent>
+          <mc:Choice Requires="wps">
+            <w:drawing>
+              <wp:anchor distT="0" distB="0" distL="114300" distR="114300" simplePos="0" relativeHeight="251764736" behindDoc="0" locked="0" layoutInCell="1" allowOverlap="1" wp14:anchorId="356433D9" wp14:editId="5160A010">
+                <wp:simplePos x="0" y="0"/>
+                <wp:positionH relativeFrom="margin">
+                  <wp:posOffset>4039032</wp:posOffset>
+                </wp:positionH>
+                <wp:positionV relativeFrom="paragraph">
+                  <wp:posOffset>1670914</wp:posOffset>
+                </wp:positionV>
+                <wp:extent cx="333375" cy="295275"/>
+                <wp:effectExtent l="19050" t="19050" r="28575" b="28575"/>
+                <wp:wrapNone/>
+                <wp:docPr id="228" name="Ellipse 228"/>
+                <wp:cNvGraphicFramePr/>
+                <a:graphic xmlns:a="http://schemas.openxmlformats.org/drawingml/2006/main">
+                  <a:graphicData uri="http://schemas.microsoft.com/office/word/2010/wordprocessingShape">
+                    <wps:wsp>
+                      <wps:cNvSpPr/>
+                      <wps:spPr>
+                        <a:xfrm>
+                          <a:off x="0" y="0"/>
+                          <a:ext cx="333375" cy="295275"/>
+                        </a:xfrm>
+                        <a:prstGeom prst="ellipse">
+                          <a:avLst/>
+                        </a:prstGeom>
+                        <a:noFill/>
+                        <a:ln w="38100">
+                          <a:solidFill>
+                            <a:srgbClr val="FF0000"/>
+                          </a:solidFill>
+                        </a:ln>
+                      </wps:spPr>
+                      <wps:style>
+                        <a:lnRef idx="2">
+                          <a:schemeClr val="accent1">
+                            <a:shade val="50000"/>
+                          </a:schemeClr>
+                        </a:lnRef>
+                        <a:fillRef idx="1">
+                          <a:schemeClr val="accent1"/>
+                        </a:fillRef>
+                        <a:effectRef idx="0">
+                          <a:schemeClr val="accent1"/>
+                        </a:effectRef>
+                        <a:fontRef idx="minor">
+                          <a:schemeClr val="lt1"/>
+                        </a:fontRef>
+                      </wps:style>
+                      <wps:bodyPr rot="0" spcFirstLastPara="0" vertOverflow="overflow" horzOverflow="overflow" vert="horz" wrap="square" lIns="91440" tIns="45720" rIns="91440" bIns="45720" numCol="1" spcCol="0" rtlCol="0" fromWordArt="0" anchor="ctr" anchorCtr="0" forceAA="0" compatLnSpc="1">
+                        <a:prstTxWarp prst="textNoShape">
+                          <a:avLst/>
+                        </a:prstTxWarp>
+                        <a:noAutofit/>
+                      </wps:bodyPr>
+                    </wps:wsp>
+                  </a:graphicData>
+                </a:graphic>
+                <wp14:sizeRelH relativeFrom="margin">
+                  <wp14:pctWidth>0</wp14:pctWidth>
+                </wp14:sizeRelH>
+                <wp14:sizeRelV relativeFrom="margin">
+                  <wp14:pctHeight>0</wp14:pctHeight>
+                </wp14:sizeRelV>
+              </wp:anchor>
+            </w:drawing>
+          </mc:Choice>
+          <mc:Fallback>
+            <w:pict>
+              <v:oval w14:anchorId="0F20D94A" id="Ellipse 228" o:spid="_x0000_s1026" style="position:absolute;margin-left:318.05pt;margin-top:131.55pt;width:26.25pt;height:23.25pt;z-index:251764736;visibility:visible;mso-wrap-style:square;mso-width-percent:0;mso-height-percent:0;mso-wrap-distance-left:9pt;mso-wrap-distance-top:0;mso-wrap-distance-right:9pt;mso-wrap-distance-bottom:0;mso-position-horizontal:absolute;mso-position-horizontal-relative:margin;mso-position-vertical:absolute;mso-position-vertical-relative:text;mso-width-percent:0;mso-height-percent:0;mso-width-relative:margin;mso-height-relative:margin;v-text-anchor:middle" o:gfxdata="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" filled="f" strokecolor="red" strokeweight="3pt">
+                <v:stroke joinstyle="miter"/>
+                <w10:wrap anchorx="margin"/>
+              </v:oval>
+            </w:pict>
+          </mc:Fallback>
+        </mc:AlternateContent>
+      </w:r>
+      <w:r>
+        <w:rPr>
+          <w:rFonts w:ascii="Times New Roman" w:hAnsi="Times New Roman" w:cs="Times New Roman"/>
+          <w:noProof/>
+          <w:sz w:val="24"/>
+          <w:szCs w:val="24"/>
+        </w:rPr>
+        <mc:AlternateContent>
+          <mc:Choice Requires="wps">
+            <w:drawing>
+              <wp:anchor distT="0" distB="0" distL="114300" distR="114300" simplePos="0" relativeHeight="251766784" behindDoc="0" locked="0" layoutInCell="1" allowOverlap="1" wp14:anchorId="0BCC3CB6" wp14:editId="5EF59431">
+                <wp:simplePos x="0" y="0"/>
+                <wp:positionH relativeFrom="margin">
+                  <wp:posOffset>5816676</wp:posOffset>
+                </wp:positionH>
+                <wp:positionV relativeFrom="paragraph">
+                  <wp:posOffset>3258363</wp:posOffset>
+                </wp:positionV>
+                <wp:extent cx="333375" cy="295275"/>
+                <wp:effectExtent l="19050" t="19050" r="28575" b="28575"/>
+                <wp:wrapNone/>
+                <wp:docPr id="229" name="Ellipse 229"/>
+                <wp:cNvGraphicFramePr/>
+                <a:graphic xmlns:a="http://schemas.openxmlformats.org/drawingml/2006/main">
+                  <a:graphicData uri="http://schemas.microsoft.com/office/word/2010/wordprocessingShape">
+                    <wps:wsp>
+                      <wps:cNvSpPr/>
+                      <wps:spPr>
+                        <a:xfrm>
+                          <a:off x="0" y="0"/>
+                          <a:ext cx="333375" cy="295275"/>
+                        </a:xfrm>
+                        <a:prstGeom prst="ellipse">
+                          <a:avLst/>
+                        </a:prstGeom>
+                        <a:noFill/>
+                        <a:ln w="38100">
+                          <a:solidFill>
+                            <a:srgbClr val="FF0000"/>
+                          </a:solidFill>
+                        </a:ln>
+                      </wps:spPr>
+                      <wps:style>
+                        <a:lnRef idx="2">
+                          <a:schemeClr val="accent1">
+                            <a:shade val="50000"/>
+                          </a:schemeClr>
+                        </a:lnRef>
+                        <a:fillRef idx="1">
+                          <a:schemeClr val="accent1"/>
+                        </a:fillRef>
+                        <a:effectRef idx="0">
+                          <a:schemeClr val="accent1"/>
+                        </a:effectRef>
+                        <a:fontRef idx="minor">
+                          <a:schemeClr val="lt1"/>
+                        </a:fontRef>
+                      </wps:style>
+                      <wps:bodyPr rot="0" spcFirstLastPara="0" vertOverflow="overflow" horzOverflow="overflow" vert="horz" wrap="square" lIns="91440" tIns="45720" rIns="91440" bIns="45720" numCol="1" spcCol="0" rtlCol="0" fromWordArt="0" anchor="ctr" anchorCtr="0" forceAA="0" compatLnSpc="1">
+                        <a:prstTxWarp prst="textNoShape">
+                          <a:avLst/>
+                        </a:prstTxWarp>
+                        <a:noAutofit/>
+                      </wps:bodyPr>
+                    </wps:wsp>
+                  </a:graphicData>
+                </a:graphic>
+                <wp14:sizeRelH relativeFrom="margin">
+                  <wp14:pctWidth>0</wp14:pctWidth>
+                </wp14:sizeRelH>
+                <wp14:sizeRelV relativeFrom="margin">
+                  <wp14:pctHeight>0</wp14:pctHeight>
+                </wp14:sizeRelV>
+              </wp:anchor>
+            </w:drawing>
+          </mc:Choice>
+          <mc:Fallback>
+            <w:pict>
+              <v:oval w14:anchorId="617ECDAD" id="Ellipse 229" o:spid="_x0000_s1026" style="position:absolute;margin-left:458pt;margin-top:256.55pt;width:26.25pt;height:23.25pt;z-index:251766784;visibility:visible;mso-wrap-style:square;mso-width-percent:0;mso-height-percent:0;mso-wrap-distance-left:9pt;mso-wrap-distance-top:0;mso-wrap-distance-right:9pt;mso-wrap-distance-bottom:0;mso-position-horizontal:absolute;mso-position-horizontal-relative:margin;mso-position-vertical:absolute;mso-position-vertical-relative:text;mso-width-percent:0;mso-height-percent:0;mso-width-relative:margin;mso-height-relative:margin;v-text-anchor:middle" o:gfxdata="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" filled="f" strokecolor="red" strokeweight="3pt">
+                <v:stroke joinstyle="miter"/>
+                <w10:wrap anchorx="margin"/>
+              </v:oval>
+            </w:pict>
+          </mc:Fallback>
+        </mc:AlternateContent>
+      </w:r>
+      <w:r>
+        <w:rPr>
+          <w:rFonts w:ascii="Times New Roman" w:hAnsi="Times New Roman" w:cs="Times New Roman"/>
+          <w:noProof/>
+          <w:sz w:val="24"/>
+          <w:szCs w:val="24"/>
+        </w:rPr>
+        <mc:AlternateContent>
+          <mc:Choice Requires="wps">
+            <w:drawing>
+              <wp:anchor distT="0" distB="0" distL="114300" distR="114300" simplePos="0" relativeHeight="251757568" behindDoc="0" locked="0" layoutInCell="1" allowOverlap="1" wp14:anchorId="1A2A466E" wp14:editId="3544B644">
+                <wp:simplePos x="0" y="0"/>
+                <wp:positionH relativeFrom="rightMargin">
+                  <wp:posOffset>189814</wp:posOffset>
+                </wp:positionH>
+                <wp:positionV relativeFrom="paragraph">
+                  <wp:posOffset>3525520</wp:posOffset>
+                </wp:positionV>
+                <wp:extent cx="232563" cy="647878"/>
+                <wp:effectExtent l="57150" t="19050" r="34290" b="38100"/>
+                <wp:wrapNone/>
+                <wp:docPr id="224" name="Connecteur droit avec flèche 224"/>
+                <wp:cNvGraphicFramePr/>
+                <a:graphic xmlns:a="http://schemas.openxmlformats.org/drawingml/2006/main">
+                  <a:graphicData uri="http://schemas.microsoft.com/office/word/2010/wordprocessingShape">
+                    <wps:wsp>
+                      <wps:cNvCnPr/>
+                      <wps:spPr>
+                        <a:xfrm flipH="1">
+                          <a:off x="0" y="0"/>
+                          <a:ext cx="232563" cy="647878"/>
+                        </a:xfrm>
+                        <a:prstGeom prst="straightConnector1">
+                          <a:avLst/>
+                        </a:prstGeom>
+                        <a:ln w="38100">
+                          <a:solidFill>
+                            <a:srgbClr val="FF0000"/>
+                          </a:solidFill>
+                          <a:tailEnd type="triangle"/>
+                        </a:ln>
+                      </wps:spPr>
+                      <wps:style>
+                        <a:lnRef idx="1">
+                          <a:schemeClr val="accent1"/>
+                        </a:lnRef>
+                        <a:fillRef idx="0">
+                          <a:schemeClr val="accent1"/>
+                        </a:fillRef>
+                        <a:effectRef idx="0">
+                          <a:schemeClr val="accent1"/>
+                        </a:effectRef>
+                        <a:fontRef idx="minor">
+                          <a:schemeClr val="tx1"/>
+                        </a:fontRef>
+                      </wps:style>
+                      <wps:bodyPr/>
+                    </wps:wsp>
+                  </a:graphicData>
+                </a:graphic>
+                <wp14:sizeRelH relativeFrom="margin">
+                  <wp14:pctWidth>0</wp14:pctWidth>
+                </wp14:sizeRelH>
+                <wp14:sizeRelV relativeFrom="margin">
+                  <wp14:pctHeight>0</wp14:pctHeight>
+                </wp14:sizeRelV>
+              </wp:anchor>
+            </w:drawing>
+          </mc:Choice>
+          <mc:Fallback>
+            <w:pict>
+              <v:shape w14:anchorId="722180F5" id="Connecteur droit avec flèche 224" o:spid="_x0000_s1026" type="#_x0000_t32" style="position:absolute;margin-left:14.95pt;margin-top:277.6pt;width:18.3pt;height:51pt;flip:x;z-index:251757568;visibility:visible;mso-wrap-style:square;mso-width-percent:0;mso-height-percent:0;mso-wrap-distance-left:9pt;mso-wrap-distance-top:0;mso-wrap-distance-right:9pt;mso-wrap-distance-bottom:0;mso-position-horizontal:absolute;mso-position-horizontal-relative:right-margin-area;mso-position-vertical:absolute;mso-position-vertical-relative:text;mso-width-percent:0;mso-height-percent:0;mso-width-relative:margin;mso-height-relative:margin" o:gfxdata="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" strokecolor="red" strokeweight="3pt">
+                <v:stroke endarrow="block" joinstyle="miter"/>
+                <w10:wrap anchorx="margin"/>
+              </v:shape>
+            </w:pict>
+          </mc:Fallback>
+        </mc:AlternateContent>
+      </w:r>
+      <w:r>
+        <w:rPr>
+          <w:rFonts w:ascii="Times New Roman" w:hAnsi="Times New Roman" w:cs="Times New Roman"/>
+          <w:noProof/>
+          <w:sz w:val="24"/>
+          <w:szCs w:val="24"/>
+        </w:rPr>
+        <mc:AlternateContent>
+          <mc:Choice Requires="wps">
+            <w:drawing>
+              <wp:anchor distT="0" distB="0" distL="114300" distR="114300" simplePos="0" relativeHeight="251755520" behindDoc="0" locked="0" layoutInCell="1" allowOverlap="1" wp14:anchorId="34A72843" wp14:editId="28112313">
+                <wp:simplePos x="0" y="0"/>
+                <wp:positionH relativeFrom="margin">
+                  <wp:posOffset>3567989</wp:posOffset>
+                </wp:positionH>
+                <wp:positionV relativeFrom="paragraph">
+                  <wp:posOffset>1631441</wp:posOffset>
+                </wp:positionV>
+                <wp:extent cx="534009" cy="65684"/>
+                <wp:effectExtent l="0" t="76200" r="19050" b="67945"/>
+                <wp:wrapNone/>
+                <wp:docPr id="223" name="Connecteur droit avec flèche 223"/>
+                <wp:cNvGraphicFramePr/>
+                <a:graphic xmlns:a="http://schemas.openxmlformats.org/drawingml/2006/main">
+                  <a:graphicData uri="http://schemas.microsoft.com/office/word/2010/wordprocessingShape">
+                    <wps:wsp>
+                      <wps:cNvCnPr/>
+                      <wps:spPr>
+                        <a:xfrm flipH="1" flipV="1">
+                          <a:off x="0" y="0"/>
+                          <a:ext cx="534009" cy="65684"/>
+                        </a:xfrm>
+                        <a:prstGeom prst="straightConnector1">
+                          <a:avLst/>
+                        </a:prstGeom>
+                        <a:ln w="38100">
+                          <a:solidFill>
+                            <a:srgbClr val="FF0000"/>
+                          </a:solidFill>
+                          <a:tailEnd type="triangle"/>
+                        </a:ln>
+                      </wps:spPr>
+                      <wps:style>
+                        <a:lnRef idx="1">
+                          <a:schemeClr val="accent1"/>
+                        </a:lnRef>
+                        <a:fillRef idx="0">
+                          <a:schemeClr val="accent1"/>
+                        </a:fillRef>
+                        <a:effectRef idx="0">
+                          <a:schemeClr val="accent1"/>
+                        </a:effectRef>
+                        <a:fontRef idx="minor">
+                          <a:schemeClr val="tx1"/>
+                        </a:fontRef>
+                      </wps:style>
+                      <wps:bodyPr/>
+                    </wps:wsp>
+                  </a:graphicData>
+                </a:graphic>
+                <wp14:sizeRelH relativeFrom="margin">
+                  <wp14:pctWidth>0</wp14:pctWidth>
+                </wp14:sizeRelH>
+                <wp14:sizeRelV relativeFrom="margin">
+                  <wp14:pctHeight>0</wp14:pctHeight>
+                </wp14:sizeRelV>
+              </wp:anchor>
+            </w:drawing>
+          </mc:Choice>
+          <mc:Fallback>
+            <w:pict>
+              <v:shape w14:anchorId="6244EB23" id="Connecteur droit avec flèche 223" o:spid="_x0000_s1026" type="#_x0000_t32" style="position:absolute;margin-left:280.95pt;margin-top:128.45pt;width:42.05pt;height:5.15pt;flip:x y;z-index:251755520;visibility:visible;mso-wrap-style:square;mso-width-percent:0;mso-height-percent:0;mso-wrap-distance-left:9pt;mso-wrap-distance-top:0;mso-wrap-distance-right:9pt;mso-wrap-distance-bottom:0;mso-position-horizontal:absolute;mso-position-horizontal-relative:margin;mso-position-vertical:absolute;mso-position-vertical-relative:text;mso-width-percent:0;mso-height-percent:0;mso-width-relative:margin;mso-height-relative:margin" o:gfxdata="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" strokecolor="red" strokeweight="3pt">
+                <v:stroke endarrow="block" joinstyle="miter"/>
+                <w10:wrap anchorx="margin"/>
+              </v:shape>
+            </w:pict>
+          </mc:Fallback>
+        </mc:AlternateContent>
+      </w:r>
+      <w:r>
+        <w:rPr>
+          <w:rFonts w:ascii="Times New Roman" w:hAnsi="Times New Roman" w:cs="Times New Roman"/>
+          <w:noProof/>
+          <w:sz w:val="24"/>
+          <w:szCs w:val="24"/>
+        </w:rPr>
+        <mc:AlternateContent>
+          <mc:Choice Requires="wps">
+            <w:drawing>
+              <wp:anchor distT="0" distB="0" distL="114300" distR="114300" simplePos="0" relativeHeight="251753472" behindDoc="0" locked="0" layoutInCell="1" allowOverlap="1" wp14:anchorId="0BB557AA" wp14:editId="1D9060AA">
+                <wp:simplePos x="0" y="0"/>
+                <wp:positionH relativeFrom="margin">
+                  <wp:posOffset>3539973</wp:posOffset>
+                </wp:positionH>
+                <wp:positionV relativeFrom="paragraph">
+                  <wp:posOffset>1423136</wp:posOffset>
+                </wp:positionV>
+                <wp:extent cx="671475" cy="45719"/>
+                <wp:effectExtent l="0" t="95250" r="14605" b="69215"/>
+                <wp:wrapNone/>
+                <wp:docPr id="222" name="Connecteur droit avec flèche 222"/>
+                <wp:cNvGraphicFramePr/>
+                <a:graphic xmlns:a="http://schemas.openxmlformats.org/drawingml/2006/main">
+                  <a:graphicData uri="http://schemas.microsoft.com/office/word/2010/wordprocessingShape">
+                    <wps:wsp>
+                      <wps:cNvCnPr/>
+                      <wps:spPr>
+                        <a:xfrm flipH="1" flipV="1">
+                          <a:off x="0" y="0"/>
+                          <a:ext cx="671475" cy="45719"/>
+                        </a:xfrm>
+                        <a:prstGeom prst="straightConnector1">
+                          <a:avLst/>
+                        </a:prstGeom>
+                        <a:ln w="38100">
+                          <a:solidFill>
+                            <a:srgbClr val="FF0000"/>
+                          </a:solidFill>
+                          <a:tailEnd type="triangle"/>
+                        </a:ln>
+                      </wps:spPr>
+                      <wps:style>
+                        <a:lnRef idx="1">
+                          <a:schemeClr val="accent1"/>
+                        </a:lnRef>
+                        <a:fillRef idx="0">
+                          <a:schemeClr val="accent1"/>
+                        </a:fillRef>
+                        <a:effectRef idx="0">
+                          <a:schemeClr val="accent1"/>
+                        </a:effectRef>
+                        <a:fontRef idx="minor">
+                          <a:schemeClr val="tx1"/>
+                        </a:fontRef>
+                      </wps:style>
+                      <wps:bodyPr/>
+                    </wps:wsp>
+                  </a:graphicData>
+                </a:graphic>
+                <wp14:sizeRelH relativeFrom="margin">
+                  <wp14:pctWidth>0</wp14:pctWidth>
+                </wp14:sizeRelH>
+                <wp14:sizeRelV relativeFrom="margin">
+                  <wp14:pctHeight>0</wp14:pctHeight>
+                </wp14:sizeRelV>
+              </wp:anchor>
+            </w:drawing>
+          </mc:Choice>
+          <mc:Fallback>
+            <w:pict>
+              <v:shape w14:anchorId="5A71EC14" id="Connecteur droit avec flèche 222" o:spid="_x0000_s1026" type="#_x0000_t32" style="position:absolute;margin-left:278.75pt;margin-top:112.05pt;width:52.85pt;height:3.6pt;flip:x y;z-index:251753472;visibility:visible;mso-wrap-style:square;mso-width-percent:0;mso-height-percent:0;mso-wrap-distance-left:9pt;mso-wrap-distance-top:0;mso-wrap-distance-right:9pt;mso-wrap-distance-bottom:0;mso-position-horizontal:absolute;mso-position-horizontal-relative:margin;mso-position-vertical:absolute;mso-position-vertical-relative:text;mso-width-percent:0;mso-height-percent:0;mso-width-relative:margin;mso-height-relative:margin" o:gfxdata="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" strokecolor="red" strokeweight="3pt">
+                <v:stroke endarrow="block" joinstyle="miter"/>
+                <w10:wrap anchorx="margin"/>
+              </v:shape>
+            </w:pict>
+          </mc:Fallback>
+        </mc:AlternateContent>
+      </w:r>
+      <w:r>
+        <w:rPr>
+          <w:rFonts w:ascii="Times New Roman" w:hAnsi="Times New Roman" w:cs="Times New Roman"/>
+          <w:sz w:val="24"/>
+          <w:szCs w:val="24"/>
+        </w:rPr>
+        <w:t>Aller dans « Avancé », puis mettre « Presse-papier partagé » et « Glisser-Déposer » à « Bidirectionnel », puis faite « OK ».</w:t>
+      </w:r>
+      <w:r>
+        <w:rPr>
+          <w:rFonts w:ascii="Times New Roman" w:hAnsi="Times New Roman" w:cs="Times New Roman"/>
+          <w:noProof/>
+          <w:sz w:val="24"/>
+          <w:szCs w:val="24"/>
+        </w:rPr>
+        <w:drawing>
+          <wp:inline distT="0" distB="0" distL="0" distR="0" wp14:anchorId="169130B2" wp14:editId="03FDBF84">
+            <wp:extent cx="5478780" cy="3942715"/>
+            <wp:effectExtent l="0" t="0" r="7620" b="635"/>
+            <wp:docPr id="219" name="Image 219"/>
+            <wp:cNvGraphicFramePr>
+              <a:graphicFrameLocks xmlns:a="http://schemas.openxmlformats.org/drawingml/2006/main" noChangeAspect="1"/>
+            </wp:cNvGraphicFramePr>
+            <a:graphic xmlns:a="http://schemas.openxmlformats.org/drawingml/2006/main">
+              <a:graphicData uri="http://schemas.openxmlformats.org/drawingml/2006/picture">
+                <pic:pic xmlns:pic="http://schemas.openxmlformats.org/drawingml/2006/picture">
+                  <pic:nvPicPr>
+                    <pic:cNvPr id="0" name="Picture 23"/>
+                    <pic:cNvPicPr>
+                      <a:picLocks noChangeAspect="1" noChangeArrowheads="1"/>
+                    </pic:cNvPicPr>
+                  </pic:nvPicPr>
+                  <pic:blipFill>
+                    <a:blip r:embed="rId20">
+                      <a:extLst>
+                        <a:ext uri="{28A0092B-C50C-407E-A947-70E740481C1C}">
+                          <a14:useLocalDpi xmlns:a14="http://schemas.microsoft.com/office/drawing/2010/main" val="0"/>
+                        </a:ext>
+                      </a:extLst>
+                    </a:blip>
+                    <a:srcRect/>
+                    <a:stretch>
+                      <a:fillRect/>
+                    </a:stretch>
+                  </pic:blipFill>
+                  <pic:spPr bwMode="auto">
+                    <a:xfrm>
+                      <a:off x="0" y="0"/>
+                      <a:ext cx="5478780" cy="3942715"/>
+                    </a:xfrm>
+                    <a:prstGeom prst="rect">
+                      <a:avLst/>
+                    </a:prstGeom>
+                    <a:noFill/>
+                    <a:ln>
+                      <a:noFill/>
+                    </a:ln>
+                  </pic:spPr>
+                </pic:pic>
+              </a:graphicData>
+            </a:graphic>
+          </wp:inline>
+        </w:drawing>
+      </w:r>
+      <w:r>
+        <w:rPr>
+          <w:rFonts w:ascii="Times New Roman" w:hAnsi="Times New Roman" w:cs="Times New Roman"/>
+          <w:noProof/>
+          <w:sz w:val="24"/>
+          <w:szCs w:val="24"/>
+        </w:rPr>
+        <w:t xml:space="preserve"> </w:t>
       </w:r>
     </w:p>
     <w:p>
       <w:pPr>
+        <w:pStyle w:val="Titre1"/>
+      </w:pPr>
+      <w:r>
+        <w:t xml:space="preserve">Installer Windows 10 (Environ </w:t>
+      </w:r>
+      <w:r>
+        <w:t>10-15</w:t>
+      </w:r>
+      <w:r>
+        <w:t xml:space="preserve"> minutes) :</w:t>
+      </w:r>
+    </w:p>
+    <w:p>
+      <w:pPr>
         <w:pStyle w:val="Paragraphedeliste"/>
         <w:numPr>
-          <w:ilvl w:val="1"/>
-          <w:numId w:val="1"/>
+          <w:ilvl w:val="0"/>
+          <w:numId w:val="9"/>
         </w:numPr>
         <w:rPr>
           <w:rFonts w:ascii="Times New Roman" w:hAnsi="Times New Roman" w:cs="Times New Roman"/>
@@ -1054,6 +3656,196 @@
       <w:r>
         <w:rPr>
           <w:rFonts w:ascii="Times New Roman" w:hAnsi="Times New Roman" w:cs="Times New Roman"/>
+          <w:noProof/>
+          <w:sz w:val="24"/>
+          <w:szCs w:val="24"/>
+        </w:rPr>
+        <mc:AlternateContent>
+          <mc:Choice Requires="wps">
+            <w:drawing>
+              <wp:anchor distT="0" distB="0" distL="114300" distR="114300" simplePos="0" relativeHeight="251694080" behindDoc="0" locked="0" layoutInCell="1" allowOverlap="1" wp14:anchorId="4C59C775" wp14:editId="43585D64">
+                <wp:simplePos x="0" y="0"/>
+                <wp:positionH relativeFrom="margin">
+                  <wp:posOffset>2678887</wp:posOffset>
+                </wp:positionH>
+                <wp:positionV relativeFrom="paragraph">
+                  <wp:posOffset>461238</wp:posOffset>
+                </wp:positionV>
+                <wp:extent cx="343408" cy="428702"/>
+                <wp:effectExtent l="38100" t="38100" r="19050" b="28575"/>
+                <wp:wrapNone/>
+                <wp:docPr id="61" name="Connecteur droit avec flèche 61"/>
+                <wp:cNvGraphicFramePr/>
+                <a:graphic xmlns:a="http://schemas.openxmlformats.org/drawingml/2006/main">
+                  <a:graphicData uri="http://schemas.microsoft.com/office/word/2010/wordprocessingShape">
+                    <wps:wsp>
+                      <wps:cNvCnPr/>
+                      <wps:spPr>
+                        <a:xfrm flipH="1" flipV="1">
+                          <a:off x="0" y="0"/>
+                          <a:ext cx="343408" cy="428702"/>
+                        </a:xfrm>
+                        <a:prstGeom prst="straightConnector1">
+                          <a:avLst/>
+                        </a:prstGeom>
+                        <a:ln w="38100">
+                          <a:solidFill>
+                            <a:srgbClr val="FF0000"/>
+                          </a:solidFill>
+                          <a:tailEnd type="triangle"/>
+                        </a:ln>
+                      </wps:spPr>
+                      <wps:style>
+                        <a:lnRef idx="1">
+                          <a:schemeClr val="accent1"/>
+                        </a:lnRef>
+                        <a:fillRef idx="0">
+                          <a:schemeClr val="accent1"/>
+                        </a:fillRef>
+                        <a:effectRef idx="0">
+                          <a:schemeClr val="accent1"/>
+                        </a:effectRef>
+                        <a:fontRef idx="minor">
+                          <a:schemeClr val="tx1"/>
+                        </a:fontRef>
+                      </wps:style>
+                      <wps:bodyPr/>
+                    </wps:wsp>
+                  </a:graphicData>
+                </a:graphic>
+                <wp14:sizeRelH relativeFrom="margin">
+                  <wp14:pctWidth>0</wp14:pctWidth>
+                </wp14:sizeRelH>
+                <wp14:sizeRelV relativeFrom="margin">
+                  <wp14:pctHeight>0</wp14:pctHeight>
+                </wp14:sizeRelV>
+              </wp:anchor>
+            </w:drawing>
+          </mc:Choice>
+          <mc:Fallback>
+            <w:pict>
+              <v:shape w14:anchorId="0BE7A22B" id="Connecteur droit avec flèche 61" o:spid="_x0000_s1026" type="#_x0000_t32" style="position:absolute;margin-left:210.95pt;margin-top:36.3pt;width:27.05pt;height:33.75pt;flip:x y;z-index:251694080;visibility:visible;mso-wrap-style:square;mso-width-percent:0;mso-height-percent:0;mso-wrap-distance-left:9pt;mso-wrap-distance-top:0;mso-wrap-distance-right:9pt;mso-wrap-distance-bottom:0;mso-position-horizontal:absolute;mso-position-horizontal-relative:margin;mso-position-vertical:absolute;mso-position-vertical-relative:text;mso-width-percent:0;mso-height-percent:0;mso-width-relative:margin;mso-height-relative:margin" o:gfxdata="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" strokecolor="red" strokeweight="3pt">
+                <v:stroke endarrow="block" joinstyle="miter"/>
+                <w10:wrap anchorx="margin"/>
+              </v:shape>
+            </w:pict>
+          </mc:Fallback>
+        </mc:AlternateContent>
+      </w:r>
+      <w:r>
+        <w:rPr>
+          <w:rFonts w:ascii="Times New Roman" w:hAnsi="Times New Roman" w:cs="Times New Roman"/>
+          <w:sz w:val="24"/>
+          <w:szCs w:val="24"/>
+        </w:rPr>
+        <w:t>Cliquer sur la flèche</w:t>
+      </w:r>
+      <w:r>
+        <w:rPr>
+          <w:rFonts w:ascii="Times New Roman" w:hAnsi="Times New Roman" w:cs="Times New Roman"/>
+          <w:sz w:val="24"/>
+          <w:szCs w:val="24"/>
+        </w:rPr>
+        <w:t xml:space="preserve"> verte</w:t>
+      </w:r>
+      <w:r>
+        <w:rPr>
+          <w:rFonts w:ascii="Times New Roman" w:hAnsi="Times New Roman" w:cs="Times New Roman"/>
+          <w:sz w:val="24"/>
+          <w:szCs w:val="24"/>
+        </w:rPr>
+        <w:t xml:space="preserve"> « Démarrer »</w:t>
+      </w:r>
+      <w:r>
+        <w:rPr>
+          <w:rFonts w:ascii="Times New Roman" w:hAnsi="Times New Roman" w:cs="Times New Roman"/>
+          <w:sz w:val="24"/>
+          <w:szCs w:val="24"/>
+        </w:rPr>
+        <w:t>, pour démarrer la machine.</w:t>
+      </w:r>
+      <w:r>
+        <w:rPr>
+          <w:rFonts w:ascii="Times New Roman" w:hAnsi="Times New Roman" w:cs="Times New Roman"/>
+          <w:noProof/>
+          <w:sz w:val="24"/>
+          <w:szCs w:val="24"/>
+        </w:rPr>
+        <w:drawing>
+          <wp:inline distT="0" distB="0" distL="0" distR="0" wp14:anchorId="22D29267" wp14:editId="30038C70">
+            <wp:extent cx="3913632" cy="1719131"/>
+            <wp:effectExtent l="0" t="0" r="0" b="0"/>
+            <wp:docPr id="33" name="Image 33"/>
+            <wp:cNvGraphicFramePr>
+              <a:graphicFrameLocks xmlns:a="http://schemas.openxmlformats.org/drawingml/2006/main" noChangeAspect="1"/>
+            </wp:cNvGraphicFramePr>
+            <a:graphic xmlns:a="http://schemas.openxmlformats.org/drawingml/2006/main">
+              <a:graphicData uri="http://schemas.openxmlformats.org/drawingml/2006/picture">
+                <pic:pic xmlns:pic="http://schemas.openxmlformats.org/drawingml/2006/picture">
+                  <pic:nvPicPr>
+                    <pic:cNvPr id="0" name="Picture 2"/>
+                    <pic:cNvPicPr>
+                      <a:picLocks noChangeAspect="1" noChangeArrowheads="1"/>
+                    </pic:cNvPicPr>
+                  </pic:nvPicPr>
+                  <pic:blipFill>
+                    <a:blip r:embed="rId21" cstate="print">
+                      <a:extLst>
+                        <a:ext uri="{28A0092B-C50C-407E-A947-70E740481C1C}">
+                          <a14:useLocalDpi xmlns:a14="http://schemas.microsoft.com/office/drawing/2010/main" val="0"/>
+                        </a:ext>
+                      </a:extLst>
+                    </a:blip>
+                    <a:srcRect/>
+                    <a:stretch>
+                      <a:fillRect/>
+                    </a:stretch>
+                  </pic:blipFill>
+                  <pic:spPr bwMode="auto">
+                    <a:xfrm>
+                      <a:off x="0" y="0"/>
+                      <a:ext cx="3936147" cy="1729021"/>
+                    </a:xfrm>
+                    <a:prstGeom prst="rect">
+                      <a:avLst/>
+                    </a:prstGeom>
+                    <a:noFill/>
+                    <a:ln>
+                      <a:noFill/>
+                    </a:ln>
+                  </pic:spPr>
+                </pic:pic>
+              </a:graphicData>
+            </a:graphic>
+          </wp:inline>
+        </w:drawing>
+      </w:r>
+      <w:r>
+        <w:rPr>
+          <w:rFonts w:ascii="Times New Roman" w:hAnsi="Times New Roman" w:cs="Times New Roman"/>
+          <w:noProof/>
+          <w:sz w:val="24"/>
+          <w:szCs w:val="24"/>
+        </w:rPr>
+        <w:t xml:space="preserve"> </w:t>
+      </w:r>
+    </w:p>
+    <w:p>
+      <w:pPr>
+        <w:pStyle w:val="Paragraphedeliste"/>
+        <w:numPr>
+          <w:ilvl w:val="0"/>
+          <w:numId w:val="9"/>
+        </w:numPr>
+        <w:rPr>
+          <w:rFonts w:ascii="Times New Roman" w:hAnsi="Times New Roman" w:cs="Times New Roman"/>
+          <w:sz w:val="24"/>
+          <w:szCs w:val="24"/>
+        </w:rPr>
+      </w:pPr>
+      <w:r>
+        <w:rPr>
+          <w:rFonts w:ascii="Times New Roman" w:hAnsi="Times New Roman" w:cs="Times New Roman"/>
           <w:sz w:val="24"/>
           <w:szCs w:val="24"/>
         </w:rPr>
@@ -1066,8 +3858,87 @@
           <w:sz w:val="24"/>
           <w:szCs w:val="24"/>
         </w:rPr>
+        <mc:AlternateContent>
+          <mc:Choice Requires="wps">
+            <w:drawing>
+              <wp:anchor distT="0" distB="0" distL="114300" distR="114300" simplePos="0" relativeHeight="251696128" behindDoc="0" locked="0" layoutInCell="1" allowOverlap="1" wp14:anchorId="6B778E3A" wp14:editId="132F66A1">
+                <wp:simplePos x="0" y="0"/>
+                <wp:positionH relativeFrom="margin">
+                  <wp:posOffset>3108503</wp:posOffset>
+                </wp:positionH>
+                <wp:positionV relativeFrom="paragraph">
+                  <wp:posOffset>1296797</wp:posOffset>
+                </wp:positionV>
+                <wp:extent cx="378867" cy="433121"/>
+                <wp:effectExtent l="38100" t="19050" r="21590" b="43180"/>
+                <wp:wrapNone/>
+                <wp:docPr id="62" name="Connecteur droit avec flèche 62"/>
+                <wp:cNvGraphicFramePr/>
+                <a:graphic xmlns:a="http://schemas.openxmlformats.org/drawingml/2006/main">
+                  <a:graphicData uri="http://schemas.microsoft.com/office/word/2010/wordprocessingShape">
+                    <wps:wsp>
+                      <wps:cNvCnPr/>
+                      <wps:spPr>
+                        <a:xfrm flipH="1">
+                          <a:off x="0" y="0"/>
+                          <a:ext cx="378867" cy="433121"/>
+                        </a:xfrm>
+                        <a:prstGeom prst="straightConnector1">
+                          <a:avLst/>
+                        </a:prstGeom>
+                        <a:ln w="38100">
+                          <a:solidFill>
+                            <a:srgbClr val="FF0000"/>
+                          </a:solidFill>
+                          <a:tailEnd type="triangle"/>
+                        </a:ln>
+                      </wps:spPr>
+                      <wps:style>
+                        <a:lnRef idx="1">
+                          <a:schemeClr val="accent1"/>
+                        </a:lnRef>
+                        <a:fillRef idx="0">
+                          <a:schemeClr val="accent1"/>
+                        </a:fillRef>
+                        <a:effectRef idx="0">
+                          <a:schemeClr val="accent1"/>
+                        </a:effectRef>
+                        <a:fontRef idx="minor">
+                          <a:schemeClr val="tx1"/>
+                        </a:fontRef>
+                      </wps:style>
+                      <wps:bodyPr/>
+                    </wps:wsp>
+                  </a:graphicData>
+                </a:graphic>
+                <wp14:sizeRelH relativeFrom="margin">
+                  <wp14:pctWidth>0</wp14:pctWidth>
+                </wp14:sizeRelH>
+                <wp14:sizeRelV relativeFrom="margin">
+                  <wp14:pctHeight>0</wp14:pctHeight>
+                </wp14:sizeRelV>
+              </wp:anchor>
+            </w:drawing>
+          </mc:Choice>
+          <mc:Fallback>
+            <w:pict>
+              <v:shape w14:anchorId="0AD8C5C0" id="Connecteur droit avec flèche 62" o:spid="_x0000_s1026" type="#_x0000_t32" style="position:absolute;margin-left:244.75pt;margin-top:102.1pt;width:29.85pt;height:34.1pt;flip:x;z-index:251696128;visibility:visible;mso-wrap-style:square;mso-width-percent:0;mso-height-percent:0;mso-wrap-distance-left:9pt;mso-wrap-distance-top:0;mso-wrap-distance-right:9pt;mso-wrap-distance-bottom:0;mso-position-horizontal:absolute;mso-position-horizontal-relative:margin;mso-position-vertical:absolute;mso-position-vertical-relative:text;mso-width-percent:0;mso-height-percent:0;mso-width-relative:margin;mso-height-relative:margin" o:gfxdata="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" strokecolor="red" strokeweight="3pt">
+                <v:stroke endarrow="block" joinstyle="miter"/>
+                <w10:wrap anchorx="margin"/>
+              </v:shape>
+            </w:pict>
+          </mc:Fallback>
+        </mc:AlternateContent>
+      </w:r>
+      <w:r>
+        <w:rPr>
+          <w:rFonts w:ascii="Times New Roman" w:hAnsi="Times New Roman" w:cs="Times New Roman"/>
+          <w:noProof/>
+          <w:sz w:val="24"/>
+          <w:szCs w:val="24"/>
+        </w:rPr>
         <w:drawing>
-          <wp:inline distT="0" distB="0" distL="0" distR="0" wp14:anchorId="579EA454" wp14:editId="3EBD9BF0">
+          <wp:inline distT="0" distB="0" distL="0" distR="0" wp14:anchorId="579EA454" wp14:editId="1C80DBF9">
             <wp:extent cx="2461032" cy="2282343"/>
             <wp:effectExtent l="0" t="0" r="0" b="3810"/>
             <wp:docPr id="8" name="Image 8"/>
@@ -1084,7 +3955,7 @@
                     </pic:cNvPicPr>
                   </pic:nvPicPr>
                   <pic:blipFill rotWithShape="1">
-                    <a:blip r:embed="rId10" cstate="print">
+                    <a:blip r:embed="rId22" cstate="print">
                       <a:extLst>
                         <a:ext uri="{28A0092B-C50C-407E-A947-70E740481C1C}">
                           <a14:useLocalDpi xmlns:a14="http://schemas.microsoft.com/office/drawing/2010/main" val="0"/>
@@ -1125,9 +3996,87 @@
           <w:sz w:val="24"/>
           <w:szCs w:val="24"/>
         </w:rPr>
-        <w:lastRenderedPageBreak/>
+        <mc:AlternateContent>
+          <mc:Choice Requires="wps">
+            <w:drawing>
+              <wp:anchor distT="0" distB="0" distL="114300" distR="114300" simplePos="0" relativeHeight="251700224" behindDoc="0" locked="0" layoutInCell="1" allowOverlap="1" wp14:anchorId="307CBE0A" wp14:editId="16839CC0">
+                <wp:simplePos x="0" y="0"/>
+                <wp:positionH relativeFrom="margin">
+                  <wp:posOffset>604596</wp:posOffset>
+                </wp:positionH>
+                <wp:positionV relativeFrom="paragraph">
+                  <wp:posOffset>3240202</wp:posOffset>
+                </wp:positionV>
+                <wp:extent cx="446634" cy="399440"/>
+                <wp:effectExtent l="19050" t="38100" r="48895" b="19685"/>
+                <wp:wrapNone/>
+                <wp:docPr id="192" name="Connecteur droit avec flèche 192"/>
+                <wp:cNvGraphicFramePr/>
+                <a:graphic xmlns:a="http://schemas.openxmlformats.org/drawingml/2006/main">
+                  <a:graphicData uri="http://schemas.microsoft.com/office/word/2010/wordprocessingShape">
+                    <wps:wsp>
+                      <wps:cNvCnPr/>
+                      <wps:spPr>
+                        <a:xfrm flipV="1">
+                          <a:off x="0" y="0"/>
+                          <a:ext cx="446634" cy="399440"/>
+                        </a:xfrm>
+                        <a:prstGeom prst="straightConnector1">
+                          <a:avLst/>
+                        </a:prstGeom>
+                        <a:ln w="38100">
+                          <a:solidFill>
+                            <a:srgbClr val="FF0000"/>
+                          </a:solidFill>
+                          <a:tailEnd type="triangle"/>
+                        </a:ln>
+                      </wps:spPr>
+                      <wps:style>
+                        <a:lnRef idx="1">
+                          <a:schemeClr val="accent1"/>
+                        </a:lnRef>
+                        <a:fillRef idx="0">
+                          <a:schemeClr val="accent1"/>
+                        </a:fillRef>
+                        <a:effectRef idx="0">
+                          <a:schemeClr val="accent1"/>
+                        </a:effectRef>
+                        <a:fontRef idx="minor">
+                          <a:schemeClr val="tx1"/>
+                        </a:fontRef>
+                      </wps:style>
+                      <wps:bodyPr/>
+                    </wps:wsp>
+                  </a:graphicData>
+                </a:graphic>
+                <wp14:sizeRelH relativeFrom="margin">
+                  <wp14:pctWidth>0</wp14:pctWidth>
+                </wp14:sizeRelH>
+                <wp14:sizeRelV relativeFrom="margin">
+                  <wp14:pctHeight>0</wp14:pctHeight>
+                </wp14:sizeRelV>
+              </wp:anchor>
+            </w:drawing>
+          </mc:Choice>
+          <mc:Fallback>
+            <w:pict>
+              <v:shape w14:anchorId="192C33C5" id="Connecteur droit avec flèche 192" o:spid="_x0000_s1026" type="#_x0000_t32" style="position:absolute;margin-left:47.6pt;margin-top:255.15pt;width:35.15pt;height:31.45pt;flip:y;z-index:251700224;visibility:visible;mso-wrap-style:square;mso-width-percent:0;mso-height-percent:0;mso-wrap-distance-left:9pt;mso-wrap-distance-top:0;mso-wrap-distance-right:9pt;mso-wrap-distance-bottom:0;mso-position-horizontal:absolute;mso-position-horizontal-relative:margin;mso-position-vertical:absolute;mso-position-vertical-relative:text;mso-width-percent:0;mso-height-percent:0;mso-width-relative:margin;mso-height-relative:margin" o:gfxdata="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" strokecolor="red" strokeweight="3pt">
+                <v:stroke endarrow="block" joinstyle="miter"/>
+                <w10:wrap anchorx="margin"/>
+              </v:shape>
+            </w:pict>
+          </mc:Fallback>
+        </mc:AlternateContent>
+      </w:r>
+      <w:r>
+        <w:rPr>
+          <w:rFonts w:ascii="Times New Roman" w:hAnsi="Times New Roman" w:cs="Times New Roman"/>
+          <w:noProof/>
+          <w:sz w:val="24"/>
+          <w:szCs w:val="24"/>
+        </w:rPr>
         <w:drawing>
-          <wp:inline distT="0" distB="0" distL="0" distR="0" wp14:anchorId="4BC28928" wp14:editId="18A5B28C">
+          <wp:inline distT="0" distB="0" distL="0" distR="0" wp14:anchorId="4BC28928" wp14:editId="52213B8E">
             <wp:extent cx="2442152" cy="2150669"/>
             <wp:effectExtent l="0" t="0" r="0" b="2540"/>
             <wp:docPr id="9" name="Image 9"/>
@@ -1144,7 +4093,7 @@
                     </pic:cNvPicPr>
                   </pic:nvPicPr>
                   <pic:blipFill rotWithShape="1">
-                    <a:blip r:embed="rId11" cstate="print">
+                    <a:blip r:embed="rId23" cstate="print">
                       <a:extLst>
                         <a:ext uri="{28A0092B-C50C-407E-A947-70E740481C1C}">
                           <a14:useLocalDpi xmlns:a14="http://schemas.microsoft.com/office/drawing/2010/main" val="0"/>
@@ -1185,8 +4134,96 @@
           <w:sz w:val="24"/>
           <w:szCs w:val="24"/>
         </w:rPr>
+        <w:t xml:space="preserve"> </w:t>
+      </w:r>
+      <w:r>
+        <w:rPr>
+          <w:rFonts w:ascii="Times New Roman" w:hAnsi="Times New Roman" w:cs="Times New Roman"/>
+          <w:noProof/>
+          <w:sz w:val="24"/>
+          <w:szCs w:val="24"/>
+        </w:rPr>
+        <mc:AlternateContent>
+          <mc:Choice Requires="wps">
+            <w:drawing>
+              <wp:anchor distT="0" distB="0" distL="114300" distR="114300" simplePos="0" relativeHeight="251698176" behindDoc="0" locked="0" layoutInCell="1" allowOverlap="1" wp14:anchorId="13AD89E8" wp14:editId="5FF68D34">
+                <wp:simplePos x="0" y="0"/>
+                <wp:positionH relativeFrom="margin">
+                  <wp:posOffset>2845283</wp:posOffset>
+                </wp:positionH>
+                <wp:positionV relativeFrom="paragraph">
+                  <wp:posOffset>5732145</wp:posOffset>
+                </wp:positionV>
+                <wp:extent cx="378867" cy="433121"/>
+                <wp:effectExtent l="38100" t="19050" r="21590" b="43180"/>
+                <wp:wrapNone/>
+                <wp:docPr id="63" name="Connecteur droit avec flèche 63"/>
+                <wp:cNvGraphicFramePr/>
+                <a:graphic xmlns:a="http://schemas.openxmlformats.org/drawingml/2006/main">
+                  <a:graphicData uri="http://schemas.microsoft.com/office/word/2010/wordprocessingShape">
+                    <wps:wsp>
+                      <wps:cNvCnPr/>
+                      <wps:spPr>
+                        <a:xfrm flipH="1">
+                          <a:off x="0" y="0"/>
+                          <a:ext cx="378867" cy="433121"/>
+                        </a:xfrm>
+                        <a:prstGeom prst="straightConnector1">
+                          <a:avLst/>
+                        </a:prstGeom>
+                        <a:ln w="38100">
+                          <a:solidFill>
+                            <a:srgbClr val="FF0000"/>
+                          </a:solidFill>
+                          <a:tailEnd type="triangle"/>
+                        </a:ln>
+                      </wps:spPr>
+                      <wps:style>
+                        <a:lnRef idx="1">
+                          <a:schemeClr val="accent1"/>
+                        </a:lnRef>
+                        <a:fillRef idx="0">
+                          <a:schemeClr val="accent1"/>
+                        </a:fillRef>
+                        <a:effectRef idx="0">
+                          <a:schemeClr val="accent1"/>
+                        </a:effectRef>
+                        <a:fontRef idx="minor">
+                          <a:schemeClr val="tx1"/>
+                        </a:fontRef>
+                      </wps:style>
+                      <wps:bodyPr/>
+                    </wps:wsp>
+                  </a:graphicData>
+                </a:graphic>
+                <wp14:sizeRelH relativeFrom="margin">
+                  <wp14:pctWidth>0</wp14:pctWidth>
+                </wp14:sizeRelH>
+                <wp14:sizeRelV relativeFrom="margin">
+                  <wp14:pctHeight>0</wp14:pctHeight>
+                </wp14:sizeRelV>
+              </wp:anchor>
+            </w:drawing>
+          </mc:Choice>
+          <mc:Fallback>
+            <w:pict>
+              <v:shape w14:anchorId="08546B08" id="Connecteur droit avec flèche 63" o:spid="_x0000_s1026" type="#_x0000_t32" style="position:absolute;margin-left:224.05pt;margin-top:451.35pt;width:29.85pt;height:34.1pt;flip:x;z-index:251698176;visibility:visible;mso-wrap-style:square;mso-width-percent:0;mso-height-percent:0;mso-wrap-distance-left:9pt;mso-wrap-distance-top:0;mso-wrap-distance-right:9pt;mso-wrap-distance-bottom:0;mso-position-horizontal:absolute;mso-position-horizontal-relative:margin;mso-position-vertical:absolute;mso-position-vertical-relative:text;mso-width-percent:0;mso-height-percent:0;mso-width-relative:margin;mso-height-relative:margin" o:gfxdata="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" strokecolor="red" strokeweight="3pt">
+                <v:stroke endarrow="block" joinstyle="miter"/>
+                <w10:wrap anchorx="margin"/>
+              </v:shape>
+            </w:pict>
+          </mc:Fallback>
+        </mc:AlternateContent>
+      </w:r>
+      <w:r>
+        <w:rPr>
+          <w:rFonts w:ascii="Times New Roman" w:hAnsi="Times New Roman" w:cs="Times New Roman"/>
+          <w:noProof/>
+          <w:sz w:val="24"/>
+          <w:szCs w:val="24"/>
+        </w:rPr>
         <w:drawing>
-          <wp:inline distT="0" distB="0" distL="0" distR="0" wp14:anchorId="7AC859EC" wp14:editId="3A6511D4">
+          <wp:inline distT="0" distB="0" distL="0" distR="0" wp14:anchorId="7AC859EC" wp14:editId="1093DCD5">
             <wp:extent cx="2509114" cy="1836115"/>
             <wp:effectExtent l="0" t="0" r="5715" b="0"/>
             <wp:docPr id="10" name="Image 10"/>
@@ -1203,7 +4240,7 @@
                     </pic:cNvPicPr>
                   </pic:nvPicPr>
                   <pic:blipFill rotWithShape="1">
-                    <a:blip r:embed="rId12" cstate="print">
+                    <a:blip r:embed="rId24" cstate="print">
                       <a:extLst>
                         <a:ext uri="{28A0092B-C50C-407E-A947-70E740481C1C}">
                           <a14:useLocalDpi xmlns:a14="http://schemas.microsoft.com/office/drawing/2010/main" val="0"/>
@@ -1244,9 +4281,96 @@
           <w:sz w:val="24"/>
           <w:szCs w:val="24"/>
         </w:rPr>
-        <w:lastRenderedPageBreak/>
+        <w:t xml:space="preserve"> </w:t>
+      </w:r>
+      <w:r>
+        <w:rPr>
+          <w:rFonts w:ascii="Times New Roman" w:hAnsi="Times New Roman" w:cs="Times New Roman"/>
+          <w:noProof/>
+          <w:sz w:val="24"/>
+          <w:szCs w:val="24"/>
+        </w:rPr>
+        <mc:AlternateContent>
+          <mc:Choice Requires="wps">
+            <w:drawing>
+              <wp:anchor distT="0" distB="0" distL="114300" distR="114300" simplePos="0" relativeHeight="251702272" behindDoc="0" locked="0" layoutInCell="1" allowOverlap="1" wp14:anchorId="6D915700" wp14:editId="138BA229">
+                <wp:simplePos x="0" y="0"/>
+                <wp:positionH relativeFrom="margin">
+                  <wp:posOffset>2355494</wp:posOffset>
+                </wp:positionH>
+                <wp:positionV relativeFrom="paragraph">
+                  <wp:posOffset>1319860</wp:posOffset>
+                </wp:positionV>
+                <wp:extent cx="378867" cy="433121"/>
+                <wp:effectExtent l="38100" t="19050" r="21590" b="43180"/>
+                <wp:wrapNone/>
+                <wp:docPr id="193" name="Connecteur droit avec flèche 193"/>
+                <wp:cNvGraphicFramePr/>
+                <a:graphic xmlns:a="http://schemas.openxmlformats.org/drawingml/2006/main">
+                  <a:graphicData uri="http://schemas.microsoft.com/office/word/2010/wordprocessingShape">
+                    <wps:wsp>
+                      <wps:cNvCnPr/>
+                      <wps:spPr>
+                        <a:xfrm flipH="1">
+                          <a:off x="0" y="0"/>
+                          <a:ext cx="378867" cy="433121"/>
+                        </a:xfrm>
+                        <a:prstGeom prst="straightConnector1">
+                          <a:avLst/>
+                        </a:prstGeom>
+                        <a:ln w="38100">
+                          <a:solidFill>
+                            <a:srgbClr val="FF0000"/>
+                          </a:solidFill>
+                          <a:tailEnd type="triangle"/>
+                        </a:ln>
+                      </wps:spPr>
+                      <wps:style>
+                        <a:lnRef idx="1">
+                          <a:schemeClr val="accent1"/>
+                        </a:lnRef>
+                        <a:fillRef idx="0">
+                          <a:schemeClr val="accent1"/>
+                        </a:fillRef>
+                        <a:effectRef idx="0">
+                          <a:schemeClr val="accent1"/>
+                        </a:effectRef>
+                        <a:fontRef idx="minor">
+                          <a:schemeClr val="tx1"/>
+                        </a:fontRef>
+                      </wps:style>
+                      <wps:bodyPr/>
+                    </wps:wsp>
+                  </a:graphicData>
+                </a:graphic>
+                <wp14:sizeRelH relativeFrom="margin">
+                  <wp14:pctWidth>0</wp14:pctWidth>
+                </wp14:sizeRelH>
+                <wp14:sizeRelV relativeFrom="margin">
+                  <wp14:pctHeight>0</wp14:pctHeight>
+                </wp14:sizeRelV>
+              </wp:anchor>
+            </w:drawing>
+          </mc:Choice>
+          <mc:Fallback>
+            <w:pict>
+              <v:shape w14:anchorId="515D5449" id="Connecteur droit avec flèche 193" o:spid="_x0000_s1026" type="#_x0000_t32" style="position:absolute;margin-left:185.45pt;margin-top:103.95pt;width:29.85pt;height:34.1pt;flip:x;z-index:251702272;visibility:visible;mso-wrap-style:square;mso-width-percent:0;mso-height-percent:0;mso-wrap-distance-left:9pt;mso-wrap-distance-top:0;mso-wrap-distance-right:9pt;mso-wrap-distance-bottom:0;mso-position-horizontal:absolute;mso-position-horizontal-relative:margin;mso-position-vertical:absolute;mso-position-vertical-relative:text;mso-width-percent:0;mso-height-percent:0;mso-width-relative:margin;mso-height-relative:margin" o:gfxdata="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" strokecolor="red" strokeweight="3pt">
+                <v:stroke endarrow="block" joinstyle="miter"/>
+                <w10:wrap anchorx="margin"/>
+              </v:shape>
+            </w:pict>
+          </mc:Fallback>
+        </mc:AlternateContent>
+      </w:r>
+      <w:r>
+        <w:rPr>
+          <w:rFonts w:ascii="Times New Roman" w:hAnsi="Times New Roman" w:cs="Times New Roman"/>
+          <w:noProof/>
+          <w:sz w:val="24"/>
+          <w:szCs w:val="24"/>
+        </w:rPr>
         <w:drawing>
-          <wp:inline distT="0" distB="0" distL="0" distR="0" wp14:anchorId="6D877764" wp14:editId="125BEDF9">
+          <wp:inline distT="0" distB="0" distL="0" distR="0" wp14:anchorId="6D877764" wp14:editId="6ED8BD02">
             <wp:extent cx="2637562" cy="2194560"/>
             <wp:effectExtent l="0" t="0" r="0" b="0"/>
             <wp:docPr id="11" name="Image 11"/>
@@ -1263,7 +4387,7 @@
                     </pic:cNvPicPr>
                   </pic:nvPicPr>
                   <pic:blipFill rotWithShape="1">
-                    <a:blip r:embed="rId13" cstate="print">
+                    <a:blip r:embed="rId25" cstate="print">
                       <a:extLst>
                         <a:ext uri="{28A0092B-C50C-407E-A947-70E740481C1C}">
                           <a14:useLocalDpi xmlns:a14="http://schemas.microsoft.com/office/drawing/2010/main" val="0"/>
@@ -1304,8 +4428,87 @@
           <w:sz w:val="24"/>
           <w:szCs w:val="24"/>
         </w:rPr>
+        <mc:AlternateContent>
+          <mc:Choice Requires="wps">
+            <w:drawing>
+              <wp:anchor distT="0" distB="0" distL="114300" distR="114300" simplePos="0" relativeHeight="251704320" behindDoc="0" locked="0" layoutInCell="1" allowOverlap="1" wp14:anchorId="27A03875" wp14:editId="0BD7E5D3">
+                <wp:simplePos x="0" y="0"/>
+                <wp:positionH relativeFrom="margin">
+                  <wp:posOffset>2428646</wp:posOffset>
+                </wp:positionH>
+                <wp:positionV relativeFrom="paragraph">
+                  <wp:posOffset>3785083</wp:posOffset>
+                </wp:positionV>
+                <wp:extent cx="378867" cy="433121"/>
+                <wp:effectExtent l="38100" t="19050" r="21590" b="43180"/>
+                <wp:wrapNone/>
+                <wp:docPr id="194" name="Connecteur droit avec flèche 194"/>
+                <wp:cNvGraphicFramePr/>
+                <a:graphic xmlns:a="http://schemas.openxmlformats.org/drawingml/2006/main">
+                  <a:graphicData uri="http://schemas.microsoft.com/office/word/2010/wordprocessingShape">
+                    <wps:wsp>
+                      <wps:cNvCnPr/>
+                      <wps:spPr>
+                        <a:xfrm flipH="1">
+                          <a:off x="0" y="0"/>
+                          <a:ext cx="378867" cy="433121"/>
+                        </a:xfrm>
+                        <a:prstGeom prst="straightConnector1">
+                          <a:avLst/>
+                        </a:prstGeom>
+                        <a:ln w="38100">
+                          <a:solidFill>
+                            <a:srgbClr val="FF0000"/>
+                          </a:solidFill>
+                          <a:tailEnd type="triangle"/>
+                        </a:ln>
+                      </wps:spPr>
+                      <wps:style>
+                        <a:lnRef idx="1">
+                          <a:schemeClr val="accent1"/>
+                        </a:lnRef>
+                        <a:fillRef idx="0">
+                          <a:schemeClr val="accent1"/>
+                        </a:fillRef>
+                        <a:effectRef idx="0">
+                          <a:schemeClr val="accent1"/>
+                        </a:effectRef>
+                        <a:fontRef idx="minor">
+                          <a:schemeClr val="tx1"/>
+                        </a:fontRef>
+                      </wps:style>
+                      <wps:bodyPr/>
+                    </wps:wsp>
+                  </a:graphicData>
+                </a:graphic>
+                <wp14:sizeRelH relativeFrom="margin">
+                  <wp14:pctWidth>0</wp14:pctWidth>
+                </wp14:sizeRelH>
+                <wp14:sizeRelV relativeFrom="margin">
+                  <wp14:pctHeight>0</wp14:pctHeight>
+                </wp14:sizeRelV>
+              </wp:anchor>
+            </w:drawing>
+          </mc:Choice>
+          <mc:Fallback>
+            <w:pict>
+              <v:shape w14:anchorId="0CC26464" id="Connecteur droit avec flèche 194" o:spid="_x0000_s1026" type="#_x0000_t32" style="position:absolute;margin-left:191.25pt;margin-top:298.05pt;width:29.85pt;height:34.1pt;flip:x;z-index:251704320;visibility:visible;mso-wrap-style:square;mso-width-percent:0;mso-height-percent:0;mso-wrap-distance-left:9pt;mso-wrap-distance-top:0;mso-wrap-distance-right:9pt;mso-wrap-distance-bottom:0;mso-position-horizontal:absolute;mso-position-horizontal-relative:margin;mso-position-vertical:absolute;mso-position-vertical-relative:text;mso-width-percent:0;mso-height-percent:0;mso-width-relative:margin;mso-height-relative:margin" o:gfxdata="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" strokecolor="red" strokeweight="3pt">
+                <v:stroke endarrow="block" joinstyle="miter"/>
+                <w10:wrap anchorx="margin"/>
+              </v:shape>
+            </w:pict>
+          </mc:Fallback>
+        </mc:AlternateContent>
+      </w:r>
+      <w:r>
+        <w:rPr>
+          <w:rFonts w:ascii="Times New Roman" w:hAnsi="Times New Roman" w:cs="Times New Roman"/>
+          <w:noProof/>
+          <w:sz w:val="24"/>
+          <w:szCs w:val="24"/>
+        </w:rPr>
         <w:drawing>
-          <wp:inline distT="0" distB="0" distL="0" distR="0" wp14:anchorId="114E8257" wp14:editId="3AC8A87B">
+          <wp:inline distT="0" distB="0" distL="0" distR="0" wp14:anchorId="114E8257" wp14:editId="749878EF">
             <wp:extent cx="2421331" cy="2201875"/>
             <wp:effectExtent l="0" t="0" r="0" b="8255"/>
             <wp:docPr id="12" name="Image 12"/>
@@ -1322,7 +4525,7 @@
                     </pic:cNvPicPr>
                   </pic:nvPicPr>
                   <pic:blipFill rotWithShape="1">
-                    <a:blip r:embed="rId14" cstate="print">
+                    <a:blip r:embed="rId26" cstate="print">
                       <a:extLst>
                         <a:ext uri="{28A0092B-C50C-407E-A947-70E740481C1C}">
                           <a14:useLocalDpi xmlns:a14="http://schemas.microsoft.com/office/drawing/2010/main" val="0"/>
@@ -1361,8 +4564,8 @@
       <w:pPr>
         <w:pStyle w:val="Paragraphedeliste"/>
         <w:numPr>
-          <w:ilvl w:val="1"/>
-          <w:numId w:val="1"/>
+          <w:ilvl w:val="0"/>
+          <w:numId w:val="9"/>
         </w:numPr>
         <w:rPr>
           <w:rFonts w:ascii="Times New Roman" w:hAnsi="Times New Roman" w:cs="Times New Roman"/>
@@ -1392,6 +4595,85 @@
       <w:r>
         <w:rPr>
           <w:rFonts w:ascii="Times New Roman" w:hAnsi="Times New Roman" w:cs="Times New Roman"/>
+          <w:noProof/>
+          <w:sz w:val="24"/>
+          <w:szCs w:val="24"/>
+        </w:rPr>
+        <mc:AlternateContent>
+          <mc:Choice Requires="wps">
+            <w:drawing>
+              <wp:anchor distT="0" distB="0" distL="114300" distR="114300" simplePos="0" relativeHeight="251706368" behindDoc="0" locked="0" layoutInCell="1" allowOverlap="1" wp14:anchorId="0B607D86" wp14:editId="18646C40">
+                <wp:simplePos x="0" y="0"/>
+                <wp:positionH relativeFrom="margin">
+                  <wp:posOffset>2982037</wp:posOffset>
+                </wp:positionH>
+                <wp:positionV relativeFrom="paragraph">
+                  <wp:posOffset>1897736</wp:posOffset>
+                </wp:positionV>
+                <wp:extent cx="307645" cy="340919"/>
+                <wp:effectExtent l="19050" t="38100" r="54610" b="21590"/>
+                <wp:wrapNone/>
+                <wp:docPr id="195" name="Connecteur droit avec flèche 195"/>
+                <wp:cNvGraphicFramePr/>
+                <a:graphic xmlns:a="http://schemas.openxmlformats.org/drawingml/2006/main">
+                  <a:graphicData uri="http://schemas.microsoft.com/office/word/2010/wordprocessingShape">
+                    <wps:wsp>
+                      <wps:cNvCnPr/>
+                      <wps:spPr>
+                        <a:xfrm flipV="1">
+                          <a:off x="0" y="0"/>
+                          <a:ext cx="307645" cy="340919"/>
+                        </a:xfrm>
+                        <a:prstGeom prst="straightConnector1">
+                          <a:avLst/>
+                        </a:prstGeom>
+                        <a:ln w="38100">
+                          <a:solidFill>
+                            <a:srgbClr val="FF0000"/>
+                          </a:solidFill>
+                          <a:tailEnd type="triangle"/>
+                        </a:ln>
+                      </wps:spPr>
+                      <wps:style>
+                        <a:lnRef idx="1">
+                          <a:schemeClr val="accent1"/>
+                        </a:lnRef>
+                        <a:fillRef idx="0">
+                          <a:schemeClr val="accent1"/>
+                        </a:fillRef>
+                        <a:effectRef idx="0">
+                          <a:schemeClr val="accent1"/>
+                        </a:effectRef>
+                        <a:fontRef idx="minor">
+                          <a:schemeClr val="tx1"/>
+                        </a:fontRef>
+                      </wps:style>
+                      <wps:bodyPr/>
+                    </wps:wsp>
+                  </a:graphicData>
+                </a:graphic>
+                <wp14:sizeRelH relativeFrom="margin">
+                  <wp14:pctWidth>0</wp14:pctWidth>
+                </wp14:sizeRelH>
+                <wp14:sizeRelV relativeFrom="margin">
+                  <wp14:pctHeight>0</wp14:pctHeight>
+                </wp14:sizeRelV>
+              </wp:anchor>
+            </w:drawing>
+          </mc:Choice>
+          <mc:Fallback>
+            <w:pict>
+              <v:shape w14:anchorId="21BD0723" id="Connecteur droit avec flèche 195" o:spid="_x0000_s1026" type="#_x0000_t32" style="position:absolute;margin-left:234.8pt;margin-top:149.45pt;width:24.2pt;height:26.85pt;flip:y;z-index:251706368;visibility:visible;mso-wrap-style:square;mso-width-percent:0;mso-height-percent:0;mso-wrap-distance-left:9pt;mso-wrap-distance-top:0;mso-wrap-distance-right:9pt;mso-wrap-distance-bottom:0;mso-position-horizontal:absolute;mso-position-horizontal-relative:margin;mso-position-vertical:absolute;mso-position-vertical-relative:text;mso-width-percent:0;mso-height-percent:0;mso-width-relative:margin;mso-height-relative:margin" o:gfxdata="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" strokecolor="red" strokeweight="3pt">
+                <v:stroke endarrow="block" joinstyle="miter"/>
+                <w10:wrap anchorx="margin"/>
+              </v:shape>
+            </w:pict>
+          </mc:Fallback>
+        </mc:AlternateContent>
+      </w:r>
+      <w:r>
+        <w:rPr>
+          <w:rFonts w:ascii="Times New Roman" w:hAnsi="Times New Roman" w:cs="Times New Roman"/>
           <w:sz w:val="24"/>
           <w:szCs w:val="24"/>
         </w:rPr>
@@ -1405,7 +4687,7 @@
           <w:szCs w:val="24"/>
         </w:rPr>
         <w:drawing>
-          <wp:inline distT="0" distB="0" distL="0" distR="0" wp14:anchorId="09587F3A" wp14:editId="249690AB">
+          <wp:inline distT="0" distB="0" distL="0" distR="0" wp14:anchorId="09587F3A" wp14:editId="5F999DCD">
             <wp:extent cx="3204058" cy="2725010"/>
             <wp:effectExtent l="0" t="0" r="0" b="0"/>
             <wp:docPr id="13" name="Image 13"/>
@@ -1422,7 +4704,7 @@
                     </pic:cNvPicPr>
                   </pic:nvPicPr>
                   <pic:blipFill>
-                    <a:blip r:embed="rId15" cstate="print">
+                    <a:blip r:embed="rId27" cstate="print">
                       <a:extLst>
                         <a:ext uri="{28A0092B-C50C-407E-A947-70E740481C1C}">
                           <a14:useLocalDpi xmlns:a14="http://schemas.microsoft.com/office/drawing/2010/main" val="0"/>
@@ -1458,8 +4740,8 @@
       <w:pPr>
         <w:pStyle w:val="Paragraphedeliste"/>
         <w:numPr>
-          <w:ilvl w:val="1"/>
-          <w:numId w:val="1"/>
+          <w:ilvl w:val="0"/>
+          <w:numId w:val="9"/>
         </w:numPr>
         <w:rPr>
           <w:rFonts w:ascii="Times New Roman" w:hAnsi="Times New Roman" w:cs="Times New Roman"/>
@@ -1470,10 +4752,88 @@
       <w:r>
         <w:rPr>
           <w:rFonts w:ascii="Times New Roman" w:hAnsi="Times New Roman" w:cs="Times New Roman"/>
-          <w:sz w:val="24"/>
-          <w:szCs w:val="24"/>
-        </w:rPr>
-        <w:lastRenderedPageBreak/>
+          <w:noProof/>
+          <w:sz w:val="24"/>
+          <w:szCs w:val="24"/>
+        </w:rPr>
+        <mc:AlternateContent>
+          <mc:Choice Requires="wps">
+            <w:drawing>
+              <wp:anchor distT="0" distB="0" distL="114300" distR="114300" simplePos="0" relativeHeight="251708416" behindDoc="0" locked="0" layoutInCell="1" allowOverlap="1" wp14:anchorId="2FC4D538" wp14:editId="2347B769">
+                <wp:simplePos x="0" y="0"/>
+                <wp:positionH relativeFrom="margin">
+                  <wp:posOffset>3378504</wp:posOffset>
+                </wp:positionH>
+                <wp:positionV relativeFrom="paragraph">
+                  <wp:posOffset>2916530</wp:posOffset>
+                </wp:positionV>
+                <wp:extent cx="364236" cy="550063"/>
+                <wp:effectExtent l="38100" t="38100" r="17145" b="21590"/>
+                <wp:wrapNone/>
+                <wp:docPr id="196" name="Connecteur droit avec flèche 196"/>
+                <wp:cNvGraphicFramePr/>
+                <a:graphic xmlns:a="http://schemas.openxmlformats.org/drawingml/2006/main">
+                  <a:graphicData uri="http://schemas.microsoft.com/office/word/2010/wordprocessingShape">
+                    <wps:wsp>
+                      <wps:cNvCnPr/>
+                      <wps:spPr>
+                        <a:xfrm flipH="1" flipV="1">
+                          <a:off x="0" y="0"/>
+                          <a:ext cx="364236" cy="550063"/>
+                        </a:xfrm>
+                        <a:prstGeom prst="straightConnector1">
+                          <a:avLst/>
+                        </a:prstGeom>
+                        <a:ln w="38100">
+                          <a:solidFill>
+                            <a:srgbClr val="FF0000"/>
+                          </a:solidFill>
+                          <a:tailEnd type="triangle"/>
+                        </a:ln>
+                      </wps:spPr>
+                      <wps:style>
+                        <a:lnRef idx="1">
+                          <a:schemeClr val="accent1"/>
+                        </a:lnRef>
+                        <a:fillRef idx="0">
+                          <a:schemeClr val="accent1"/>
+                        </a:fillRef>
+                        <a:effectRef idx="0">
+                          <a:schemeClr val="accent1"/>
+                        </a:effectRef>
+                        <a:fontRef idx="minor">
+                          <a:schemeClr val="tx1"/>
+                        </a:fontRef>
+                      </wps:style>
+                      <wps:bodyPr/>
+                    </wps:wsp>
+                  </a:graphicData>
+                </a:graphic>
+                <wp14:sizeRelH relativeFrom="margin">
+                  <wp14:pctWidth>0</wp14:pctWidth>
+                </wp14:sizeRelH>
+                <wp14:sizeRelV relativeFrom="margin">
+                  <wp14:pctHeight>0</wp14:pctHeight>
+                </wp14:sizeRelV>
+              </wp:anchor>
+            </w:drawing>
+          </mc:Choice>
+          <mc:Fallback>
+            <w:pict>
+              <v:shape w14:anchorId="33A9D5F8" id="Connecteur droit avec flèche 196" o:spid="_x0000_s1026" type="#_x0000_t32" style="position:absolute;margin-left:266pt;margin-top:229.65pt;width:28.7pt;height:43.3pt;flip:x y;z-index:251708416;visibility:visible;mso-wrap-style:square;mso-width-percent:0;mso-height-percent:0;mso-wrap-distance-left:9pt;mso-wrap-distance-top:0;mso-wrap-distance-right:9pt;mso-wrap-distance-bottom:0;mso-position-horizontal:absolute;mso-position-horizontal-relative:margin;mso-position-vertical:absolute;mso-position-vertical-relative:text;mso-width-percent:0;mso-height-percent:0;mso-width-relative:margin;mso-height-relative:margin" o:gfxdata="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" strokecolor="red" strokeweight="3pt">
+                <v:stroke endarrow="block" joinstyle="miter"/>
+                <w10:wrap anchorx="margin"/>
+              </v:shape>
+            </w:pict>
+          </mc:Fallback>
+        </mc:AlternateContent>
+      </w:r>
+      <w:r>
+        <w:rPr>
+          <w:rFonts w:ascii="Times New Roman" w:hAnsi="Times New Roman" w:cs="Times New Roman"/>
+          <w:sz w:val="24"/>
+          <w:szCs w:val="24"/>
+        </w:rPr>
         <w:t>Si vous n’avez pas acheté de licence, choisir « Je ne possède pas de clé de produit » et faire « Suivant » ou rentrer votre licence.</w:t>
       </w:r>
       <w:r>
@@ -1484,9 +4844,9 @@
           <w:szCs w:val="24"/>
         </w:rPr>
         <w:drawing>
-          <wp:inline distT="0" distB="0" distL="0" distR="0" wp14:anchorId="1E16406D" wp14:editId="01587D7D">
-            <wp:extent cx="3048911" cy="2626157"/>
-            <wp:effectExtent l="0" t="0" r="0" b="3175"/>
+          <wp:inline distT="0" distB="0" distL="0" distR="0" wp14:anchorId="1E16406D" wp14:editId="11540D3E">
+            <wp:extent cx="4023360" cy="3465491"/>
+            <wp:effectExtent l="0" t="0" r="0" b="1905"/>
             <wp:docPr id="14" name="Image 14"/>
             <wp:cNvGraphicFramePr>
               <a:graphicFrameLocks xmlns:a="http://schemas.openxmlformats.org/drawingml/2006/main" noChangeAspect="1"/>
@@ -1501,7 +4861,7 @@
                     </pic:cNvPicPr>
                   </pic:nvPicPr>
                   <pic:blipFill>
-                    <a:blip r:embed="rId16" cstate="print">
+                    <a:blip r:embed="rId28" cstate="print">
                       <a:extLst>
                         <a:ext uri="{28A0092B-C50C-407E-A947-70E740481C1C}">
                           <a14:useLocalDpi xmlns:a14="http://schemas.microsoft.com/office/drawing/2010/main" val="0"/>
@@ -1516,7 +4876,7 @@
                   <pic:spPr bwMode="auto">
                     <a:xfrm>
                       <a:off x="0" y="0"/>
-                      <a:ext cx="3056319" cy="2632538"/>
+                      <a:ext cx="4056367" cy="3493921"/>
                     </a:xfrm>
                     <a:prstGeom prst="rect">
                       <a:avLst/>
@@ -1532,13 +4892,22 @@
           </wp:inline>
         </w:drawing>
       </w:r>
+      <w:r>
+        <w:rPr>
+          <w:rFonts w:ascii="Times New Roman" w:hAnsi="Times New Roman" w:cs="Times New Roman"/>
+          <w:noProof/>
+          <w:sz w:val="24"/>
+          <w:szCs w:val="24"/>
+        </w:rPr>
+        <w:t xml:space="preserve"> </w:t>
+      </w:r>
     </w:p>
     <w:p>
       <w:pPr>
         <w:pStyle w:val="Paragraphedeliste"/>
         <w:numPr>
-          <w:ilvl w:val="1"/>
-          <w:numId w:val="1"/>
+          <w:ilvl w:val="0"/>
+          <w:numId w:val="9"/>
         </w:numPr>
         <w:rPr>
           <w:rFonts w:ascii="Times New Roman" w:hAnsi="Times New Roman" w:cs="Times New Roman"/>
@@ -1549,6 +4918,164 @@
       <w:r>
         <w:rPr>
           <w:rFonts w:ascii="Times New Roman" w:hAnsi="Times New Roman" w:cs="Times New Roman"/>
+          <w:noProof/>
+          <w:sz w:val="24"/>
+          <w:szCs w:val="24"/>
+        </w:rPr>
+        <mc:AlternateContent>
+          <mc:Choice Requires="wps">
+            <w:drawing>
+              <wp:anchor distT="0" distB="0" distL="114300" distR="114300" simplePos="0" relativeHeight="251712512" behindDoc="0" locked="0" layoutInCell="1" allowOverlap="1" wp14:anchorId="1001F2F6" wp14:editId="608CABAF">
+                <wp:simplePos x="0" y="0"/>
+                <wp:positionH relativeFrom="margin">
+                  <wp:posOffset>4169664</wp:posOffset>
+                </wp:positionH>
+                <wp:positionV relativeFrom="paragraph">
+                  <wp:posOffset>2540229</wp:posOffset>
+                </wp:positionV>
+                <wp:extent cx="378867" cy="433121"/>
+                <wp:effectExtent l="38100" t="19050" r="21590" b="43180"/>
+                <wp:wrapNone/>
+                <wp:docPr id="198" name="Connecteur droit avec flèche 198"/>
+                <wp:cNvGraphicFramePr/>
+                <a:graphic xmlns:a="http://schemas.openxmlformats.org/drawingml/2006/main">
+                  <a:graphicData uri="http://schemas.microsoft.com/office/word/2010/wordprocessingShape">
+                    <wps:wsp>
+                      <wps:cNvCnPr/>
+                      <wps:spPr>
+                        <a:xfrm flipH="1">
+                          <a:off x="0" y="0"/>
+                          <a:ext cx="378867" cy="433121"/>
+                        </a:xfrm>
+                        <a:prstGeom prst="straightConnector1">
+                          <a:avLst/>
+                        </a:prstGeom>
+                        <a:ln w="38100">
+                          <a:solidFill>
+                            <a:srgbClr val="FF0000"/>
+                          </a:solidFill>
+                          <a:tailEnd type="triangle"/>
+                        </a:ln>
+                      </wps:spPr>
+                      <wps:style>
+                        <a:lnRef idx="1">
+                          <a:schemeClr val="accent1"/>
+                        </a:lnRef>
+                        <a:fillRef idx="0">
+                          <a:schemeClr val="accent1"/>
+                        </a:fillRef>
+                        <a:effectRef idx="0">
+                          <a:schemeClr val="accent1"/>
+                        </a:effectRef>
+                        <a:fontRef idx="minor">
+                          <a:schemeClr val="tx1"/>
+                        </a:fontRef>
+                      </wps:style>
+                      <wps:bodyPr/>
+                    </wps:wsp>
+                  </a:graphicData>
+                </a:graphic>
+                <wp14:sizeRelH relativeFrom="margin">
+                  <wp14:pctWidth>0</wp14:pctWidth>
+                </wp14:sizeRelH>
+                <wp14:sizeRelV relativeFrom="margin">
+                  <wp14:pctHeight>0</wp14:pctHeight>
+                </wp14:sizeRelV>
+              </wp:anchor>
+            </w:drawing>
+          </mc:Choice>
+          <mc:Fallback>
+            <w:pict>
+              <v:shape w14:anchorId="7F4F601A" id="Connecteur droit avec flèche 198" o:spid="_x0000_s1026" type="#_x0000_t32" style="position:absolute;margin-left:328.3pt;margin-top:200pt;width:29.85pt;height:34.1pt;flip:x;z-index:251712512;visibility:visible;mso-wrap-style:square;mso-width-percent:0;mso-height-percent:0;mso-wrap-distance-left:9pt;mso-wrap-distance-top:0;mso-wrap-distance-right:9pt;mso-wrap-distance-bottom:0;mso-position-horizontal:absolute;mso-position-horizontal-relative:margin;mso-position-vertical:absolute;mso-position-vertical-relative:text;mso-width-percent:0;mso-height-percent:0;mso-width-relative:margin;mso-height-relative:margin" o:gfxdata="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" strokecolor="red" strokeweight="3pt">
+                <v:stroke endarrow="block" joinstyle="miter"/>
+                <w10:wrap anchorx="margin"/>
+              </v:shape>
+            </w:pict>
+          </mc:Fallback>
+        </mc:AlternateContent>
+      </w:r>
+      <w:r>
+        <w:rPr>
+          <w:rFonts w:ascii="Times New Roman" w:hAnsi="Times New Roman" w:cs="Times New Roman"/>
+          <w:noProof/>
+          <w:sz w:val="24"/>
+          <w:szCs w:val="24"/>
+        </w:rPr>
+        <mc:AlternateContent>
+          <mc:Choice Requires="wps">
+            <w:drawing>
+              <wp:anchor distT="0" distB="0" distL="114300" distR="114300" simplePos="0" relativeHeight="251710464" behindDoc="0" locked="0" layoutInCell="1" allowOverlap="1" wp14:anchorId="2F18A38A" wp14:editId="0FA34034">
+                <wp:simplePos x="0" y="0"/>
+                <wp:positionH relativeFrom="margin">
+                  <wp:posOffset>1333551</wp:posOffset>
+                </wp:positionH>
+                <wp:positionV relativeFrom="paragraph">
+                  <wp:posOffset>1661973</wp:posOffset>
+                </wp:positionV>
+                <wp:extent cx="610058" cy="45719"/>
+                <wp:effectExtent l="19050" t="57150" r="0" b="88265"/>
+                <wp:wrapNone/>
+                <wp:docPr id="197" name="Connecteur droit avec flèche 197"/>
+                <wp:cNvGraphicFramePr/>
+                <a:graphic xmlns:a="http://schemas.openxmlformats.org/drawingml/2006/main">
+                  <a:graphicData uri="http://schemas.microsoft.com/office/word/2010/wordprocessingShape">
+                    <wps:wsp>
+                      <wps:cNvCnPr/>
+                      <wps:spPr>
+                        <a:xfrm>
+                          <a:off x="0" y="0"/>
+                          <a:ext cx="610058" cy="45719"/>
+                        </a:xfrm>
+                        <a:prstGeom prst="straightConnector1">
+                          <a:avLst/>
+                        </a:prstGeom>
+                        <a:ln w="38100">
+                          <a:solidFill>
+                            <a:srgbClr val="FF0000"/>
+                          </a:solidFill>
+                          <a:tailEnd type="triangle"/>
+                        </a:ln>
+                      </wps:spPr>
+                      <wps:style>
+                        <a:lnRef idx="1">
+                          <a:schemeClr val="accent1"/>
+                        </a:lnRef>
+                        <a:fillRef idx="0">
+                          <a:schemeClr val="accent1"/>
+                        </a:fillRef>
+                        <a:effectRef idx="0">
+                          <a:schemeClr val="accent1"/>
+                        </a:effectRef>
+                        <a:fontRef idx="minor">
+                          <a:schemeClr val="tx1"/>
+                        </a:fontRef>
+                      </wps:style>
+                      <wps:bodyPr/>
+                    </wps:wsp>
+                  </a:graphicData>
+                </a:graphic>
+                <wp14:sizeRelH relativeFrom="margin">
+                  <wp14:pctWidth>0</wp14:pctWidth>
+                </wp14:sizeRelH>
+                <wp14:sizeRelV relativeFrom="margin">
+                  <wp14:pctHeight>0</wp14:pctHeight>
+                </wp14:sizeRelV>
+              </wp:anchor>
+            </w:drawing>
+          </mc:Choice>
+          <mc:Fallback>
+            <w:pict>
+              <v:shape w14:anchorId="1911F8AF" id="Connecteur droit avec flèche 197" o:spid="_x0000_s1026" type="#_x0000_t32" style="position:absolute;margin-left:105pt;margin-top:130.85pt;width:48.05pt;height:3.6pt;z-index:251710464;visibility:visible;mso-wrap-style:square;mso-width-percent:0;mso-height-percent:0;mso-wrap-distance-left:9pt;mso-wrap-distance-top:0;mso-wrap-distance-right:9pt;mso-wrap-distance-bottom:0;mso-position-horizontal:absolute;mso-position-horizontal-relative:margin;mso-position-vertical:absolute;mso-position-vertical-relative:text;mso-width-percent:0;mso-height-percent:0;mso-width-relative:margin;mso-height-relative:margin" o:gfxdata="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" strokecolor="red" strokeweight="3pt">
+                <v:stroke endarrow="block" joinstyle="miter"/>
+                <w10:wrap anchorx="margin"/>
+              </v:shape>
+            </w:pict>
+          </mc:Fallback>
+        </mc:AlternateContent>
+      </w:r>
+      <w:r>
+        <w:rPr>
+          <w:rFonts w:ascii="Times New Roman" w:hAnsi="Times New Roman" w:cs="Times New Roman"/>
           <w:sz w:val="24"/>
           <w:szCs w:val="24"/>
         </w:rPr>
@@ -1561,10 +5088,19 @@
           <w:sz w:val="24"/>
           <w:szCs w:val="24"/>
         </w:rPr>
+        <w:t xml:space="preserve"> </w:t>
+      </w:r>
+      <w:r>
+        <w:rPr>
+          <w:rFonts w:ascii="Times New Roman" w:hAnsi="Times New Roman" w:cs="Times New Roman"/>
+          <w:noProof/>
+          <w:sz w:val="24"/>
+          <w:szCs w:val="24"/>
+        </w:rPr>
         <w:drawing>
-          <wp:inline distT="0" distB="0" distL="0" distR="0" wp14:anchorId="3D2BE995" wp14:editId="1F15374E">
-            <wp:extent cx="3057754" cy="2605107"/>
-            <wp:effectExtent l="0" t="0" r="0" b="5080"/>
+          <wp:inline distT="0" distB="0" distL="0" distR="0" wp14:anchorId="3D2BE995" wp14:editId="04E2C663">
+            <wp:extent cx="4213555" cy="3589813"/>
+            <wp:effectExtent l="0" t="0" r="0" b="0"/>
             <wp:docPr id="15" name="Image 15"/>
             <wp:cNvGraphicFramePr>
               <a:graphicFrameLocks xmlns:a="http://schemas.openxmlformats.org/drawingml/2006/main" noChangeAspect="1"/>
@@ -1579,7 +5115,7 @@
                     </pic:cNvPicPr>
                   </pic:nvPicPr>
                   <pic:blipFill>
-                    <a:blip r:embed="rId17" cstate="print">
+                    <a:blip r:embed="rId29" cstate="print">
                       <a:extLst>
                         <a:ext uri="{28A0092B-C50C-407E-A947-70E740481C1C}">
                           <a14:useLocalDpi xmlns:a14="http://schemas.microsoft.com/office/drawing/2010/main" val="0"/>
@@ -1594,7 +5130,7 @@
                   <pic:spPr bwMode="auto">
                     <a:xfrm>
                       <a:off x="0" y="0"/>
-                      <a:ext cx="3062771" cy="2609382"/>
+                      <a:ext cx="4246788" cy="3618126"/>
                     </a:xfrm>
                     <a:prstGeom prst="rect">
                       <a:avLst/>
@@ -1615,8 +5151,8 @@
       <w:pPr>
         <w:pStyle w:val="Paragraphedeliste"/>
         <w:numPr>
-          <w:ilvl w:val="1"/>
-          <w:numId w:val="1"/>
+          <w:ilvl w:val="0"/>
+          <w:numId w:val="9"/>
         </w:numPr>
         <w:rPr>
           <w:rFonts w:ascii="Times New Roman" w:hAnsi="Times New Roman" w:cs="Times New Roman"/>
@@ -1627,10 +5163,167 @@
       <w:r>
         <w:rPr>
           <w:rFonts w:ascii="Times New Roman" w:hAnsi="Times New Roman" w:cs="Times New Roman"/>
-          <w:sz w:val="24"/>
-          <w:szCs w:val="24"/>
-        </w:rPr>
-        <w:lastRenderedPageBreak/>
+          <w:noProof/>
+          <w:sz w:val="24"/>
+          <w:szCs w:val="24"/>
+        </w:rPr>
+        <mc:AlternateContent>
+          <mc:Choice Requires="wps">
+            <w:drawing>
+              <wp:anchor distT="0" distB="0" distL="114300" distR="114300" simplePos="0" relativeHeight="251716608" behindDoc="0" locked="0" layoutInCell="1" allowOverlap="1" wp14:anchorId="5B3D7D08" wp14:editId="0AE17FFC">
+                <wp:simplePos x="0" y="0"/>
+                <wp:positionH relativeFrom="margin">
+                  <wp:posOffset>3854603</wp:posOffset>
+                </wp:positionH>
+                <wp:positionV relativeFrom="paragraph">
+                  <wp:posOffset>2094534</wp:posOffset>
+                </wp:positionV>
+                <wp:extent cx="378867" cy="433121"/>
+                <wp:effectExtent l="38100" t="19050" r="21590" b="43180"/>
+                <wp:wrapNone/>
+                <wp:docPr id="200" name="Connecteur droit avec flèche 200"/>
+                <wp:cNvGraphicFramePr/>
+                <a:graphic xmlns:a="http://schemas.openxmlformats.org/drawingml/2006/main">
+                  <a:graphicData uri="http://schemas.microsoft.com/office/word/2010/wordprocessingShape">
+                    <wps:wsp>
+                      <wps:cNvCnPr/>
+                      <wps:spPr>
+                        <a:xfrm flipH="1">
+                          <a:off x="0" y="0"/>
+                          <a:ext cx="378867" cy="433121"/>
+                        </a:xfrm>
+                        <a:prstGeom prst="straightConnector1">
+                          <a:avLst/>
+                        </a:prstGeom>
+                        <a:ln w="38100">
+                          <a:solidFill>
+                            <a:srgbClr val="FF0000"/>
+                          </a:solidFill>
+                          <a:tailEnd type="triangle"/>
+                        </a:ln>
+                      </wps:spPr>
+                      <wps:style>
+                        <a:lnRef idx="1">
+                          <a:schemeClr val="accent1"/>
+                        </a:lnRef>
+                        <a:fillRef idx="0">
+                          <a:schemeClr val="accent1"/>
+                        </a:fillRef>
+                        <a:effectRef idx="0">
+                          <a:schemeClr val="accent1"/>
+                        </a:effectRef>
+                        <a:fontRef idx="minor">
+                          <a:schemeClr val="tx1"/>
+                        </a:fontRef>
+                      </wps:style>
+                      <wps:bodyPr/>
+                    </wps:wsp>
+                  </a:graphicData>
+                </a:graphic>
+                <wp14:sizeRelH relativeFrom="margin">
+                  <wp14:pctWidth>0</wp14:pctWidth>
+                </wp14:sizeRelH>
+                <wp14:sizeRelV relativeFrom="margin">
+                  <wp14:pctHeight>0</wp14:pctHeight>
+                </wp14:sizeRelV>
+              </wp:anchor>
+            </w:drawing>
+          </mc:Choice>
+          <mc:Fallback>
+            <w:pict>
+              <v:shape w14:anchorId="1725D80B" id="Connecteur droit avec flèche 200" o:spid="_x0000_s1026" type="#_x0000_t32" style="position:absolute;margin-left:303.5pt;margin-top:164.9pt;width:29.85pt;height:34.1pt;flip:x;z-index:251716608;visibility:visible;mso-wrap-style:square;mso-width-percent:0;mso-height-percent:0;mso-wrap-distance-left:9pt;mso-wrap-distance-top:0;mso-wrap-distance-right:9pt;mso-wrap-distance-bottom:0;mso-position-horizontal:absolute;mso-position-horizontal-relative:margin;mso-position-vertical:absolute;mso-position-vertical-relative:text;mso-width-percent:0;mso-height-percent:0;mso-width-relative:margin;mso-height-relative:margin" o:gfxdata="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" strokecolor="red" strokeweight="3pt">
+                <v:stroke endarrow="block" joinstyle="miter"/>
+                <w10:wrap anchorx="margin"/>
+              </v:shape>
+            </w:pict>
+          </mc:Fallback>
+        </mc:AlternateContent>
+      </w:r>
+      <w:r>
+        <w:rPr>
+          <w:rFonts w:ascii="Times New Roman" w:hAnsi="Times New Roman" w:cs="Times New Roman"/>
+          <w:noProof/>
+          <w:sz w:val="24"/>
+          <w:szCs w:val="24"/>
+        </w:rPr>
+        <mc:AlternateContent>
+          <mc:Choice Requires="wps">
+            <w:drawing>
+              <wp:anchor distT="0" distB="0" distL="114300" distR="114300" simplePos="0" relativeHeight="251714560" behindDoc="0" locked="0" layoutInCell="1" allowOverlap="1" wp14:anchorId="256EC4BC" wp14:editId="07F7ACFC">
+                <wp:simplePos x="0" y="0"/>
+                <wp:positionH relativeFrom="margin">
+                  <wp:posOffset>1270026</wp:posOffset>
+                </wp:positionH>
+                <wp:positionV relativeFrom="paragraph">
+                  <wp:posOffset>2213153</wp:posOffset>
+                </wp:positionV>
+                <wp:extent cx="563677" cy="134569"/>
+                <wp:effectExtent l="19050" t="19050" r="27305" b="75565"/>
+                <wp:wrapNone/>
+                <wp:docPr id="199" name="Connecteur droit avec flèche 199"/>
+                <wp:cNvGraphicFramePr/>
+                <a:graphic xmlns:a="http://schemas.openxmlformats.org/drawingml/2006/main">
+                  <a:graphicData uri="http://schemas.microsoft.com/office/word/2010/wordprocessingShape">
+                    <wps:wsp>
+                      <wps:cNvCnPr/>
+                      <wps:spPr>
+                        <a:xfrm>
+                          <a:off x="0" y="0"/>
+                          <a:ext cx="563677" cy="134569"/>
+                        </a:xfrm>
+                        <a:prstGeom prst="straightConnector1">
+                          <a:avLst/>
+                        </a:prstGeom>
+                        <a:ln w="38100">
+                          <a:solidFill>
+                            <a:srgbClr val="FF0000"/>
+                          </a:solidFill>
+                          <a:tailEnd type="triangle"/>
+                        </a:ln>
+                      </wps:spPr>
+                      <wps:style>
+                        <a:lnRef idx="1">
+                          <a:schemeClr val="accent1"/>
+                        </a:lnRef>
+                        <a:fillRef idx="0">
+                          <a:schemeClr val="accent1"/>
+                        </a:fillRef>
+                        <a:effectRef idx="0">
+                          <a:schemeClr val="accent1"/>
+                        </a:effectRef>
+                        <a:fontRef idx="minor">
+                          <a:schemeClr val="tx1"/>
+                        </a:fontRef>
+                      </wps:style>
+                      <wps:bodyPr/>
+                    </wps:wsp>
+                  </a:graphicData>
+                </a:graphic>
+                <wp14:sizeRelH relativeFrom="margin">
+                  <wp14:pctWidth>0</wp14:pctWidth>
+                </wp14:sizeRelH>
+                <wp14:sizeRelV relativeFrom="margin">
+                  <wp14:pctHeight>0</wp14:pctHeight>
+                </wp14:sizeRelV>
+              </wp:anchor>
+            </w:drawing>
+          </mc:Choice>
+          <mc:Fallback>
+            <w:pict>
+              <v:shape w14:anchorId="5FF8D3D8" id="Connecteur droit avec flèche 199" o:spid="_x0000_s1026" type="#_x0000_t32" style="position:absolute;margin-left:100pt;margin-top:174.25pt;width:44.4pt;height:10.6pt;z-index:251714560;visibility:visible;mso-wrap-style:square;mso-width-percent:0;mso-height-percent:0;mso-wrap-distance-left:9pt;mso-wrap-distance-top:0;mso-wrap-distance-right:9pt;mso-wrap-distance-bottom:0;mso-position-horizontal:absolute;mso-position-horizontal-relative:margin;mso-position-vertical:absolute;mso-position-vertical-relative:text;mso-width-percent:0;mso-height-percent:0;mso-width-relative:margin;mso-height-relative:margin" o:gfxdata="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" strokecolor="red" strokeweight="3pt">
+                <v:stroke endarrow="block" joinstyle="miter"/>
+                <w10:wrap anchorx="margin"/>
+              </v:shape>
+            </w:pict>
+          </mc:Fallback>
+        </mc:AlternateContent>
+      </w:r>
+      <w:r>
+        <w:rPr>
+          <w:rFonts w:ascii="Times New Roman" w:hAnsi="Times New Roman" w:cs="Times New Roman"/>
+          <w:sz w:val="24"/>
+          <w:szCs w:val="24"/>
+        </w:rPr>
         <w:t>Cocher la case pour accepter les conditions et faire « Suivant »</w:t>
       </w:r>
       <w:r>
@@ -1641,9 +5334,9 @@
           <w:szCs w:val="24"/>
         </w:rPr>
         <w:drawing>
-          <wp:inline distT="0" distB="0" distL="0" distR="0" wp14:anchorId="648BF11C" wp14:editId="585DD706">
-            <wp:extent cx="3001083" cy="2553005"/>
-            <wp:effectExtent l="0" t="0" r="8890" b="0"/>
+          <wp:inline distT="0" distB="0" distL="0" distR="0" wp14:anchorId="648BF11C" wp14:editId="43B3E922">
+            <wp:extent cx="3825850" cy="3254629"/>
+            <wp:effectExtent l="0" t="0" r="3810" b="3175"/>
             <wp:docPr id="16" name="Image 16"/>
             <wp:cNvGraphicFramePr>
               <a:graphicFrameLocks xmlns:a="http://schemas.openxmlformats.org/drawingml/2006/main" noChangeAspect="1"/>
@@ -1658,7 +5351,7 @@
                     </pic:cNvPicPr>
                   </pic:nvPicPr>
                   <pic:blipFill>
-                    <a:blip r:embed="rId18" cstate="print">
+                    <a:blip r:embed="rId30" cstate="print">
                       <a:extLst>
                         <a:ext uri="{28A0092B-C50C-407E-A947-70E740481C1C}">
                           <a14:useLocalDpi xmlns:a14="http://schemas.microsoft.com/office/drawing/2010/main" val="0"/>
@@ -1673,7 +5366,7 @@
                   <pic:spPr bwMode="auto">
                     <a:xfrm>
                       <a:off x="0" y="0"/>
-                      <a:ext cx="3008905" cy="2559659"/>
+                      <a:ext cx="3848127" cy="3273580"/>
                     </a:xfrm>
                     <a:prstGeom prst="rect">
                       <a:avLst/>
@@ -1689,13 +5382,22 @@
           </wp:inline>
         </w:drawing>
       </w:r>
+      <w:r>
+        <w:rPr>
+          <w:rFonts w:ascii="Times New Roman" w:hAnsi="Times New Roman" w:cs="Times New Roman"/>
+          <w:noProof/>
+          <w:sz w:val="24"/>
+          <w:szCs w:val="24"/>
+        </w:rPr>
+        <w:t xml:space="preserve"> </w:t>
+      </w:r>
     </w:p>
     <w:p>
       <w:pPr>
         <w:pStyle w:val="Paragraphedeliste"/>
         <w:numPr>
-          <w:ilvl w:val="1"/>
-          <w:numId w:val="1"/>
+          <w:ilvl w:val="0"/>
+          <w:numId w:val="9"/>
         </w:numPr>
         <w:rPr>
           <w:rFonts w:ascii="Times New Roman" w:hAnsi="Times New Roman" w:cs="Times New Roman"/>
@@ -1706,6 +5408,85 @@
       <w:r>
         <w:rPr>
           <w:rFonts w:ascii="Times New Roman" w:hAnsi="Times New Roman" w:cs="Times New Roman"/>
+          <w:noProof/>
+          <w:sz w:val="24"/>
+          <w:szCs w:val="24"/>
+        </w:rPr>
+        <mc:AlternateContent>
+          <mc:Choice Requires="wps">
+            <w:drawing>
+              <wp:anchor distT="0" distB="0" distL="114300" distR="114300" simplePos="0" relativeHeight="251718656" behindDoc="0" locked="0" layoutInCell="1" allowOverlap="1" wp14:anchorId="54521A21" wp14:editId="68038FEC">
+                <wp:simplePos x="0" y="0"/>
+                <wp:positionH relativeFrom="margin">
+                  <wp:posOffset>1651356</wp:posOffset>
+                </wp:positionH>
+                <wp:positionV relativeFrom="paragraph">
+                  <wp:posOffset>2034057</wp:posOffset>
+                </wp:positionV>
+                <wp:extent cx="345338" cy="359868"/>
+                <wp:effectExtent l="19050" t="38100" r="55245" b="21590"/>
+                <wp:wrapNone/>
+                <wp:docPr id="201" name="Connecteur droit avec flèche 201"/>
+                <wp:cNvGraphicFramePr/>
+                <a:graphic xmlns:a="http://schemas.openxmlformats.org/drawingml/2006/main">
+                  <a:graphicData uri="http://schemas.microsoft.com/office/word/2010/wordprocessingShape">
+                    <wps:wsp>
+                      <wps:cNvCnPr/>
+                      <wps:spPr>
+                        <a:xfrm flipV="1">
+                          <a:off x="0" y="0"/>
+                          <a:ext cx="345338" cy="359868"/>
+                        </a:xfrm>
+                        <a:prstGeom prst="straightConnector1">
+                          <a:avLst/>
+                        </a:prstGeom>
+                        <a:ln w="38100">
+                          <a:solidFill>
+                            <a:srgbClr val="FF0000"/>
+                          </a:solidFill>
+                          <a:tailEnd type="triangle"/>
+                        </a:ln>
+                      </wps:spPr>
+                      <wps:style>
+                        <a:lnRef idx="1">
+                          <a:schemeClr val="accent1"/>
+                        </a:lnRef>
+                        <a:fillRef idx="0">
+                          <a:schemeClr val="accent1"/>
+                        </a:fillRef>
+                        <a:effectRef idx="0">
+                          <a:schemeClr val="accent1"/>
+                        </a:effectRef>
+                        <a:fontRef idx="minor">
+                          <a:schemeClr val="tx1"/>
+                        </a:fontRef>
+                      </wps:style>
+                      <wps:bodyPr/>
+                    </wps:wsp>
+                  </a:graphicData>
+                </a:graphic>
+                <wp14:sizeRelH relativeFrom="margin">
+                  <wp14:pctWidth>0</wp14:pctWidth>
+                </wp14:sizeRelH>
+                <wp14:sizeRelV relativeFrom="margin">
+                  <wp14:pctHeight>0</wp14:pctHeight>
+                </wp14:sizeRelV>
+              </wp:anchor>
+            </w:drawing>
+          </mc:Choice>
+          <mc:Fallback>
+            <w:pict>
+              <v:shape w14:anchorId="1A221E17" id="Connecteur droit avec flèche 201" o:spid="_x0000_s1026" type="#_x0000_t32" style="position:absolute;margin-left:130.05pt;margin-top:160.15pt;width:27.2pt;height:28.35pt;flip:y;z-index:251718656;visibility:visible;mso-wrap-style:square;mso-width-percent:0;mso-height-percent:0;mso-wrap-distance-left:9pt;mso-wrap-distance-top:0;mso-wrap-distance-right:9pt;mso-wrap-distance-bottom:0;mso-position-horizontal:absolute;mso-position-horizontal-relative:margin;mso-position-vertical:absolute;mso-position-vertical-relative:text;mso-width-percent:0;mso-height-percent:0;mso-width-relative:margin;mso-height-relative:margin" o:gfxdata="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" strokecolor="red" strokeweight="3pt">
+                <v:stroke endarrow="block" joinstyle="miter"/>
+                <w10:wrap anchorx="margin"/>
+              </v:shape>
+            </w:pict>
+          </mc:Fallback>
+        </mc:AlternateContent>
+      </w:r>
+      <w:r>
+        <w:rPr>
+          <w:rFonts w:ascii="Times New Roman" w:hAnsi="Times New Roman" w:cs="Times New Roman"/>
           <w:sz w:val="24"/>
           <w:szCs w:val="24"/>
         </w:rPr>
@@ -1719,9 +5500,9 @@
           <w:szCs w:val="24"/>
         </w:rPr>
         <w:drawing>
-          <wp:inline distT="0" distB="0" distL="0" distR="0" wp14:anchorId="658ADCBC" wp14:editId="68911637">
-            <wp:extent cx="3096367" cy="2662732"/>
-            <wp:effectExtent l="0" t="0" r="8890" b="4445"/>
+          <wp:inline distT="0" distB="0" distL="0" distR="0" wp14:anchorId="658ADCBC" wp14:editId="6BB53104">
+            <wp:extent cx="4040589" cy="3474720"/>
+            <wp:effectExtent l="0" t="0" r="0" b="0"/>
             <wp:docPr id="17" name="Image 17"/>
             <wp:cNvGraphicFramePr>
               <a:graphicFrameLocks xmlns:a="http://schemas.openxmlformats.org/drawingml/2006/main" noChangeAspect="1"/>
@@ -1736,7 +5517,7 @@
                     </pic:cNvPicPr>
                   </pic:nvPicPr>
                   <pic:blipFill>
-                    <a:blip r:embed="rId19" cstate="print">
+                    <a:blip r:embed="rId31" cstate="print">
                       <a:extLst>
                         <a:ext uri="{28A0092B-C50C-407E-A947-70E740481C1C}">
                           <a14:useLocalDpi xmlns:a14="http://schemas.microsoft.com/office/drawing/2010/main" val="0"/>
@@ -1751,7 +5532,7 @@
                   <pic:spPr bwMode="auto">
                     <a:xfrm>
                       <a:off x="0" y="0"/>
-                      <a:ext cx="3100114" cy="2665954"/>
+                      <a:ext cx="4064224" cy="3495045"/>
                     </a:xfrm>
                     <a:prstGeom prst="rect">
                       <a:avLst/>
@@ -1767,13 +5548,22 @@
           </wp:inline>
         </w:drawing>
       </w:r>
+      <w:r>
+        <w:rPr>
+          <w:rFonts w:ascii="Times New Roman" w:hAnsi="Times New Roman" w:cs="Times New Roman"/>
+          <w:noProof/>
+          <w:sz w:val="24"/>
+          <w:szCs w:val="24"/>
+        </w:rPr>
+        <w:t xml:space="preserve"> </w:t>
+      </w:r>
     </w:p>
     <w:p>
       <w:pPr>
         <w:pStyle w:val="Paragraphedeliste"/>
         <w:numPr>
-          <w:ilvl w:val="1"/>
-          <w:numId w:val="1"/>
+          <w:ilvl w:val="0"/>
+          <w:numId w:val="9"/>
         </w:numPr>
         <w:rPr>
           <w:rFonts w:ascii="Times New Roman" w:hAnsi="Times New Roman" w:cs="Times New Roman"/>
@@ -1784,10 +5574,88 @@
       <w:r>
         <w:rPr>
           <w:rFonts w:ascii="Times New Roman" w:hAnsi="Times New Roman" w:cs="Times New Roman"/>
-          <w:sz w:val="24"/>
-          <w:szCs w:val="24"/>
-        </w:rPr>
-        <w:lastRenderedPageBreak/>
+          <w:noProof/>
+          <w:sz w:val="24"/>
+          <w:szCs w:val="24"/>
+        </w:rPr>
+        <mc:AlternateContent>
+          <mc:Choice Requires="wps">
+            <w:drawing>
+              <wp:anchor distT="0" distB="0" distL="114300" distR="114300" simplePos="0" relativeHeight="251720704" behindDoc="0" locked="0" layoutInCell="1" allowOverlap="1" wp14:anchorId="60961893" wp14:editId="21264FF4">
+                <wp:simplePos x="0" y="0"/>
+                <wp:positionH relativeFrom="margin">
+                  <wp:posOffset>3283686</wp:posOffset>
+                </wp:positionH>
+                <wp:positionV relativeFrom="paragraph">
+                  <wp:posOffset>1682852</wp:posOffset>
+                </wp:positionV>
+                <wp:extent cx="378867" cy="433121"/>
+                <wp:effectExtent l="38100" t="19050" r="21590" b="43180"/>
+                <wp:wrapNone/>
+                <wp:docPr id="202" name="Connecteur droit avec flèche 202"/>
+                <wp:cNvGraphicFramePr/>
+                <a:graphic xmlns:a="http://schemas.openxmlformats.org/drawingml/2006/main">
+                  <a:graphicData uri="http://schemas.microsoft.com/office/word/2010/wordprocessingShape">
+                    <wps:wsp>
+                      <wps:cNvCnPr/>
+                      <wps:spPr>
+                        <a:xfrm flipH="1">
+                          <a:off x="0" y="0"/>
+                          <a:ext cx="378867" cy="433121"/>
+                        </a:xfrm>
+                        <a:prstGeom prst="straightConnector1">
+                          <a:avLst/>
+                        </a:prstGeom>
+                        <a:ln w="38100">
+                          <a:solidFill>
+                            <a:srgbClr val="FF0000"/>
+                          </a:solidFill>
+                          <a:tailEnd type="triangle"/>
+                        </a:ln>
+                      </wps:spPr>
+                      <wps:style>
+                        <a:lnRef idx="1">
+                          <a:schemeClr val="accent1"/>
+                        </a:lnRef>
+                        <a:fillRef idx="0">
+                          <a:schemeClr val="accent1"/>
+                        </a:fillRef>
+                        <a:effectRef idx="0">
+                          <a:schemeClr val="accent1"/>
+                        </a:effectRef>
+                        <a:fontRef idx="minor">
+                          <a:schemeClr val="tx1"/>
+                        </a:fontRef>
+                      </wps:style>
+                      <wps:bodyPr/>
+                    </wps:wsp>
+                  </a:graphicData>
+                </a:graphic>
+                <wp14:sizeRelH relativeFrom="margin">
+                  <wp14:pctWidth>0</wp14:pctWidth>
+                </wp14:sizeRelH>
+                <wp14:sizeRelV relativeFrom="margin">
+                  <wp14:pctHeight>0</wp14:pctHeight>
+                </wp14:sizeRelV>
+              </wp:anchor>
+            </w:drawing>
+          </mc:Choice>
+          <mc:Fallback>
+            <w:pict>
+              <v:shape w14:anchorId="15BDAEFA" id="Connecteur droit avec flèche 202" o:spid="_x0000_s1026" type="#_x0000_t32" style="position:absolute;margin-left:258.55pt;margin-top:132.5pt;width:29.85pt;height:34.1pt;flip:x;z-index:251720704;visibility:visible;mso-wrap-style:square;mso-width-percent:0;mso-height-percent:0;mso-wrap-distance-left:9pt;mso-wrap-distance-top:0;mso-wrap-distance-right:9pt;mso-wrap-distance-bottom:0;mso-position-horizontal:absolute;mso-position-horizontal-relative:margin;mso-position-vertical:absolute;mso-position-vertical-relative:text;mso-width-percent:0;mso-height-percent:0;mso-width-relative:margin;mso-height-relative:margin" o:gfxdata="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" strokecolor="red" strokeweight="3pt">
+                <v:stroke endarrow="block" joinstyle="miter"/>
+                <w10:wrap anchorx="margin"/>
+              </v:shape>
+            </w:pict>
+          </mc:Fallback>
+        </mc:AlternateContent>
+      </w:r>
+      <w:r>
+        <w:rPr>
+          <w:rFonts w:ascii="Times New Roman" w:hAnsi="Times New Roman" w:cs="Times New Roman"/>
+          <w:sz w:val="24"/>
+          <w:szCs w:val="24"/>
+        </w:rPr>
         <w:t>Choisir le lecteur et faire « </w:t>
       </w:r>
       <w:r>
@@ -1807,7 +5675,7 @@
           <w:szCs w:val="24"/>
         </w:rPr>
         <w:drawing>
-          <wp:inline distT="0" distB="0" distL="0" distR="0" wp14:anchorId="28BDBBED" wp14:editId="751B5911">
+          <wp:inline distT="0" distB="0" distL="0" distR="0" wp14:anchorId="28BDBBED" wp14:editId="55D613E3">
             <wp:extent cx="3084322" cy="2677363"/>
             <wp:effectExtent l="0" t="0" r="1905" b="8890"/>
             <wp:docPr id="19" name="Image 19"/>
@@ -1824,7 +5692,7 @@
                     </pic:cNvPicPr>
                   </pic:nvPicPr>
                   <pic:blipFill>
-                    <a:blip r:embed="rId20" cstate="print">
+                    <a:blip r:embed="rId32" cstate="print">
                       <a:extLst>
                         <a:ext uri="{28A0092B-C50C-407E-A947-70E740481C1C}">
                           <a14:useLocalDpi xmlns:a14="http://schemas.microsoft.com/office/drawing/2010/main" val="0"/>
@@ -1860,8 +5728,8 @@
       <w:pPr>
         <w:pStyle w:val="Paragraphedeliste"/>
         <w:numPr>
-          <w:ilvl w:val="1"/>
-          <w:numId w:val="1"/>
+          <w:ilvl w:val="0"/>
+          <w:numId w:val="9"/>
         </w:numPr>
         <w:rPr>
           <w:rFonts w:ascii="Times New Roman" w:hAnsi="Times New Roman" w:cs="Times New Roman"/>
@@ -1909,7 +5777,7 @@
           <w:szCs w:val="24"/>
         </w:rPr>
         <w:drawing>
-          <wp:inline distT="0" distB="0" distL="0" distR="0" wp14:anchorId="58FB44EE" wp14:editId="2820A928">
+          <wp:inline distT="0" distB="0" distL="0" distR="0" wp14:anchorId="58FB44EE" wp14:editId="10C5D9EA">
             <wp:extent cx="3276255" cy="2787092"/>
             <wp:effectExtent l="0" t="0" r="635" b="0"/>
             <wp:docPr id="20" name="Image 20"/>
@@ -1926,7 +5794,7 @@
                     </pic:cNvPicPr>
                   </pic:nvPicPr>
                   <pic:blipFill>
-                    <a:blip r:embed="rId21" cstate="print">
+                    <a:blip r:embed="rId33" cstate="print">
                       <a:extLst>
                         <a:ext uri="{28A0092B-C50C-407E-A947-70E740481C1C}">
                           <a14:useLocalDpi xmlns:a14="http://schemas.microsoft.com/office/drawing/2010/main" val="0"/>
@@ -1960,10 +5828,27 @@
     </w:p>
     <w:p>
       <w:pPr>
+        <w:pStyle w:val="Titre1"/>
+      </w:pPr>
+      <w:r>
+        <w:t xml:space="preserve">Configurer Windows 10 (Environ </w:t>
+      </w:r>
+      <w:r>
+        <w:t>10</w:t>
+      </w:r>
+      <w:r>
+        <w:t xml:space="preserve"> </w:t>
+      </w:r>
+      <w:r>
+        <w:t>minutes) :</w:t>
+      </w:r>
+    </w:p>
+    <w:p>
+      <w:pPr>
         <w:pStyle w:val="Paragraphedeliste"/>
         <w:numPr>
           <w:ilvl w:val="0"/>
-          <w:numId w:val="1"/>
+          <w:numId w:val="10"/>
         </w:numPr>
         <w:rPr>
           <w:rFonts w:ascii="Times New Roman" w:hAnsi="Times New Roman" w:cs="Times New Roman"/>
@@ -1977,47 +5862,15 @@
           <w:sz w:val="24"/>
           <w:szCs w:val="24"/>
         </w:rPr>
-        <w:t xml:space="preserve">Configurer Windows 10 (Environ </w:t>
-      </w:r>
-      <w:r>
-        <w:rPr>
-          <w:rFonts w:ascii="Times New Roman" w:hAnsi="Times New Roman" w:cs="Times New Roman"/>
-          <w:sz w:val="24"/>
-          <w:szCs w:val="24"/>
-        </w:rPr>
-        <w:t>10-15</w:t>
-      </w:r>
-      <w:r>
-        <w:rPr>
-          <w:rFonts w:ascii="Times New Roman" w:hAnsi="Times New Roman" w:cs="Times New Roman"/>
-          <w:sz w:val="24"/>
-          <w:szCs w:val="24"/>
-        </w:rPr>
-        <w:t xml:space="preserve"> minutes) :</w:t>
-      </w:r>
-    </w:p>
-    <w:p>
-      <w:pPr>
-        <w:pStyle w:val="Paragraphedeliste"/>
-        <w:numPr>
-          <w:ilvl w:val="1"/>
-          <w:numId w:val="1"/>
-        </w:numPr>
-        <w:rPr>
-          <w:rFonts w:ascii="Times New Roman" w:hAnsi="Times New Roman" w:cs="Times New Roman"/>
-          <w:sz w:val="24"/>
-          <w:szCs w:val="24"/>
-          <w:highlight w:val="yellow"/>
-        </w:rPr>
-      </w:pPr>
-      <w:r>
-        <w:rPr>
-          <w:rFonts w:ascii="Times New Roman" w:hAnsi="Times New Roman" w:cs="Times New Roman"/>
-          <w:sz w:val="24"/>
-          <w:szCs w:val="24"/>
-          <w:highlight w:val="yellow"/>
-        </w:rPr>
-        <w:t>Faire …</w:t>
+        <w:t>La configuration se fait comme une configuration normale de Windows, donc vous n’avez qu’a suivre les étapes et répondre aux questions.</w:t>
+      </w:r>
+      <w:r>
+        <w:rPr>
+          <w:rFonts w:ascii="Times New Roman" w:hAnsi="Times New Roman" w:cs="Times New Roman"/>
+          <w:sz w:val="24"/>
+          <w:szCs w:val="24"/>
+        </w:rPr>
+        <w:t xml:space="preserve"> Mais si vous n’êtes pas à l’aise vous pouvez suivre le guide qui suit. </w:t>
       </w:r>
     </w:p>
     <w:p>
@@ -2025,7 +5878,7 @@
         <w:pStyle w:val="Paragraphedeliste"/>
         <w:numPr>
           <w:ilvl w:val="0"/>
-          <w:numId w:val="1"/>
+          <w:numId w:val="10"/>
         </w:numPr>
         <w:rPr>
           <w:rFonts w:ascii="Times New Roman" w:hAnsi="Times New Roman" w:cs="Times New Roman"/>
@@ -2036,34 +5889,233 @@
       <w:r>
         <w:rPr>
           <w:rFonts w:ascii="Times New Roman" w:hAnsi="Times New Roman" w:cs="Times New Roman"/>
-          <w:sz w:val="24"/>
-          <w:szCs w:val="24"/>
-        </w:rPr>
-        <w:t>Aller récupérer le dossier</w:t>
-      </w:r>
-    </w:p>
-    <w:p>
-      <w:pPr>
-        <w:pStyle w:val="Paragraphedeliste"/>
-        <w:numPr>
-          <w:ilvl w:val="1"/>
-          <w:numId w:val="1"/>
-        </w:numPr>
-        <w:rPr>
-          <w:rFonts w:ascii="Times New Roman" w:hAnsi="Times New Roman" w:cs="Times New Roman"/>
-          <w:sz w:val="24"/>
-          <w:szCs w:val="24"/>
-          <w:highlight w:val="yellow"/>
-        </w:rPr>
-      </w:pPr>
-      <w:r>
-        <w:rPr>
-          <w:rFonts w:ascii="Times New Roman" w:hAnsi="Times New Roman" w:cs="Times New Roman"/>
-          <w:sz w:val="24"/>
-          <w:szCs w:val="24"/>
-          <w:highlight w:val="yellow"/>
-        </w:rPr>
-        <w:t>Faire…</w:t>
+          <w:noProof/>
+          <w:sz w:val="24"/>
+          <w:szCs w:val="24"/>
+        </w:rPr>
+        <mc:AlternateContent>
+          <mc:Choice Requires="wps">
+            <w:drawing>
+              <wp:anchor distT="0" distB="0" distL="114300" distR="114300" simplePos="0" relativeHeight="251724800" behindDoc="0" locked="0" layoutInCell="1" allowOverlap="1" wp14:anchorId="56529700" wp14:editId="4F92E467">
+                <wp:simplePos x="0" y="0"/>
+                <wp:positionH relativeFrom="margin">
+                  <wp:posOffset>4206240</wp:posOffset>
+                </wp:positionH>
+                <wp:positionV relativeFrom="paragraph">
+                  <wp:posOffset>2329053</wp:posOffset>
+                </wp:positionV>
+                <wp:extent cx="378867" cy="433121"/>
+                <wp:effectExtent l="38100" t="19050" r="21590" b="43180"/>
+                <wp:wrapNone/>
+                <wp:docPr id="204" name="Connecteur droit avec flèche 204"/>
+                <wp:cNvGraphicFramePr/>
+                <a:graphic xmlns:a="http://schemas.openxmlformats.org/drawingml/2006/main">
+                  <a:graphicData uri="http://schemas.microsoft.com/office/word/2010/wordprocessingShape">
+                    <wps:wsp>
+                      <wps:cNvCnPr/>
+                      <wps:spPr>
+                        <a:xfrm flipH="1">
+                          <a:off x="0" y="0"/>
+                          <a:ext cx="378867" cy="433121"/>
+                        </a:xfrm>
+                        <a:prstGeom prst="straightConnector1">
+                          <a:avLst/>
+                        </a:prstGeom>
+                        <a:ln w="38100">
+                          <a:solidFill>
+                            <a:srgbClr val="FF0000"/>
+                          </a:solidFill>
+                          <a:tailEnd type="triangle"/>
+                        </a:ln>
+                      </wps:spPr>
+                      <wps:style>
+                        <a:lnRef idx="1">
+                          <a:schemeClr val="accent1"/>
+                        </a:lnRef>
+                        <a:fillRef idx="0">
+                          <a:schemeClr val="accent1"/>
+                        </a:fillRef>
+                        <a:effectRef idx="0">
+                          <a:schemeClr val="accent1"/>
+                        </a:effectRef>
+                        <a:fontRef idx="minor">
+                          <a:schemeClr val="tx1"/>
+                        </a:fontRef>
+                      </wps:style>
+                      <wps:bodyPr/>
+                    </wps:wsp>
+                  </a:graphicData>
+                </a:graphic>
+                <wp14:sizeRelH relativeFrom="margin">
+                  <wp14:pctWidth>0</wp14:pctWidth>
+                </wp14:sizeRelH>
+                <wp14:sizeRelV relativeFrom="margin">
+                  <wp14:pctHeight>0</wp14:pctHeight>
+                </wp14:sizeRelV>
+              </wp:anchor>
+            </w:drawing>
+          </mc:Choice>
+          <mc:Fallback>
+            <w:pict>
+              <v:shape w14:anchorId="325D46D0" id="Connecteur droit avec flèche 204" o:spid="_x0000_s1026" type="#_x0000_t32" style="position:absolute;margin-left:331.2pt;margin-top:183.4pt;width:29.85pt;height:34.1pt;flip:x;z-index:251724800;visibility:visible;mso-wrap-style:square;mso-width-percent:0;mso-height-percent:0;mso-wrap-distance-left:9pt;mso-wrap-distance-top:0;mso-wrap-distance-right:9pt;mso-wrap-distance-bottom:0;mso-position-horizontal:absolute;mso-position-horizontal-relative:margin;mso-position-vertical:absolute;mso-position-vertical-relative:text;mso-width-percent:0;mso-height-percent:0;mso-width-relative:margin;mso-height-relative:margin" o:gfxdata="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" strokecolor="red" strokeweight="3pt">
+                <v:stroke endarrow="block" joinstyle="miter"/>
+                <w10:wrap anchorx="margin"/>
+              </v:shape>
+            </w:pict>
+          </mc:Fallback>
+        </mc:AlternateContent>
+      </w:r>
+      <w:r>
+        <w:rPr>
+          <w:rFonts w:ascii="Times New Roman" w:hAnsi="Times New Roman" w:cs="Times New Roman"/>
+          <w:noProof/>
+          <w:sz w:val="24"/>
+          <w:szCs w:val="24"/>
+        </w:rPr>
+        <mc:AlternateContent>
+          <mc:Choice Requires="wps">
+            <w:drawing>
+              <wp:anchor distT="0" distB="0" distL="114300" distR="114300" simplePos="0" relativeHeight="251722752" behindDoc="0" locked="0" layoutInCell="1" allowOverlap="1" wp14:anchorId="2421F974" wp14:editId="39DF9A73">
+                <wp:simplePos x="0" y="0"/>
+                <wp:positionH relativeFrom="margin">
+                  <wp:posOffset>1314577</wp:posOffset>
+                </wp:positionH>
+                <wp:positionV relativeFrom="paragraph">
+                  <wp:posOffset>2510359</wp:posOffset>
+                </wp:positionV>
+                <wp:extent cx="608686" cy="45719"/>
+                <wp:effectExtent l="19050" t="95250" r="0" b="69215"/>
+                <wp:wrapNone/>
+                <wp:docPr id="203" name="Connecteur droit avec flèche 203"/>
+                <wp:cNvGraphicFramePr/>
+                <a:graphic xmlns:a="http://schemas.openxmlformats.org/drawingml/2006/main">
+                  <a:graphicData uri="http://schemas.microsoft.com/office/word/2010/wordprocessingShape">
+                    <wps:wsp>
+                      <wps:cNvCnPr/>
+                      <wps:spPr>
+                        <a:xfrm flipV="1">
+                          <a:off x="0" y="0"/>
+                          <a:ext cx="608686" cy="45719"/>
+                        </a:xfrm>
+                        <a:prstGeom prst="straightConnector1">
+                          <a:avLst/>
+                        </a:prstGeom>
+                        <a:ln w="38100">
+                          <a:solidFill>
+                            <a:srgbClr val="FF0000"/>
+                          </a:solidFill>
+                          <a:tailEnd type="triangle"/>
+                        </a:ln>
+                      </wps:spPr>
+                      <wps:style>
+                        <a:lnRef idx="1">
+                          <a:schemeClr val="accent1"/>
+                        </a:lnRef>
+                        <a:fillRef idx="0">
+                          <a:schemeClr val="accent1"/>
+                        </a:fillRef>
+                        <a:effectRef idx="0">
+                          <a:schemeClr val="accent1"/>
+                        </a:effectRef>
+                        <a:fontRef idx="minor">
+                          <a:schemeClr val="tx1"/>
+                        </a:fontRef>
+                      </wps:style>
+                      <wps:bodyPr/>
+                    </wps:wsp>
+                  </a:graphicData>
+                </a:graphic>
+                <wp14:sizeRelH relativeFrom="margin">
+                  <wp14:pctWidth>0</wp14:pctWidth>
+                </wp14:sizeRelH>
+                <wp14:sizeRelV relativeFrom="margin">
+                  <wp14:pctHeight>0</wp14:pctHeight>
+                </wp14:sizeRelV>
+              </wp:anchor>
+            </w:drawing>
+          </mc:Choice>
+          <mc:Fallback>
+            <w:pict>
+              <v:shape w14:anchorId="73C52744" id="Connecteur droit avec flèche 203" o:spid="_x0000_s1026" type="#_x0000_t32" style="position:absolute;margin-left:103.5pt;margin-top:197.65pt;width:47.95pt;height:3.6pt;flip:y;z-index:251722752;visibility:visible;mso-wrap-style:square;mso-width-percent:0;mso-height-percent:0;mso-wrap-distance-left:9pt;mso-wrap-distance-top:0;mso-wrap-distance-right:9pt;mso-wrap-distance-bottom:0;mso-position-horizontal:absolute;mso-position-horizontal-relative:margin;mso-position-vertical:absolute;mso-position-vertical-relative:text;mso-width-percent:0;mso-height-percent:0;mso-width-relative:margin;mso-height-relative:margin" o:gfxdata="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" strokecolor="red" strokeweight="3pt">
+                <v:stroke endarrow="block" joinstyle="miter"/>
+                <w10:wrap anchorx="margin"/>
+              </v:shape>
+            </w:pict>
+          </mc:Fallback>
+        </mc:AlternateContent>
+      </w:r>
+      <w:r>
+        <w:rPr>
+          <w:rFonts w:ascii="Times New Roman" w:hAnsi="Times New Roman" w:cs="Times New Roman"/>
+          <w:sz w:val="24"/>
+          <w:szCs w:val="24"/>
+        </w:rPr>
+        <w:t>Choisir la région.</w:t>
+      </w:r>
+      <w:r>
+        <w:rPr>
+          <w:rFonts w:ascii="Times New Roman" w:hAnsi="Times New Roman" w:cs="Times New Roman"/>
+          <w:noProof/>
+          <w:sz w:val="24"/>
+          <w:szCs w:val="24"/>
+        </w:rPr>
+        <w:drawing>
+          <wp:inline distT="0" distB="0" distL="0" distR="0" wp14:anchorId="3BD6E676" wp14:editId="454B836D">
+            <wp:extent cx="3543632" cy="3028493"/>
+            <wp:effectExtent l="0" t="0" r="0" b="635"/>
+            <wp:docPr id="44" name="Image 44"/>
+            <wp:cNvGraphicFramePr>
+              <a:graphicFrameLocks xmlns:a="http://schemas.openxmlformats.org/drawingml/2006/main" noChangeAspect="1"/>
+            </wp:cNvGraphicFramePr>
+            <a:graphic xmlns:a="http://schemas.openxmlformats.org/drawingml/2006/main">
+              <a:graphicData uri="http://schemas.openxmlformats.org/drawingml/2006/picture">
+                <pic:pic xmlns:pic="http://schemas.openxmlformats.org/drawingml/2006/picture">
+                  <pic:nvPicPr>
+                    <pic:cNvPr id="0" name="Picture 13"/>
+                    <pic:cNvPicPr>
+                      <a:picLocks noChangeAspect="1" noChangeArrowheads="1"/>
+                    </pic:cNvPicPr>
+                  </pic:nvPicPr>
+                  <pic:blipFill>
+                    <a:blip r:embed="rId34" cstate="print">
+                      <a:extLst>
+                        <a:ext uri="{28A0092B-C50C-407E-A947-70E740481C1C}">
+                          <a14:useLocalDpi xmlns:a14="http://schemas.microsoft.com/office/drawing/2010/main" val="0"/>
+                        </a:ext>
+                      </a:extLst>
+                    </a:blip>
+                    <a:srcRect/>
+                    <a:stretch>
+                      <a:fillRect/>
+                    </a:stretch>
+                  </pic:blipFill>
+                  <pic:spPr bwMode="auto">
+                    <a:xfrm>
+                      <a:off x="0" y="0"/>
+                      <a:ext cx="3568496" cy="3049743"/>
+                    </a:xfrm>
+                    <a:prstGeom prst="rect">
+                      <a:avLst/>
+                    </a:prstGeom>
+                    <a:noFill/>
+                    <a:ln>
+                      <a:noFill/>
+                    </a:ln>
+                  </pic:spPr>
+                </pic:pic>
+              </a:graphicData>
+            </a:graphic>
+          </wp:inline>
+        </w:drawing>
+      </w:r>
+      <w:r>
+        <w:rPr>
+          <w:rFonts w:ascii="Times New Roman" w:hAnsi="Times New Roman" w:cs="Times New Roman"/>
+          <w:noProof/>
+          <w:sz w:val="24"/>
+          <w:szCs w:val="24"/>
+        </w:rPr>
+        <w:t xml:space="preserve"> </w:t>
       </w:r>
     </w:p>
     <w:p>
@@ -2071,46 +6123,1695 @@
         <w:pStyle w:val="Paragraphedeliste"/>
         <w:numPr>
           <w:ilvl w:val="0"/>
-          <w:numId w:val="1"/>
+          <w:numId w:val="10"/>
         </w:numPr>
-        <w:spacing w:line="240" w:lineRule="auto"/>
-        <w:rPr>
-          <w:rFonts w:ascii="Times New Roman" w:hAnsi="Times New Roman" w:cs="Times New Roman"/>
-          <w:sz w:val="24"/>
-          <w:szCs w:val="24"/>
-        </w:rPr>
-      </w:pPr>
-      <w:r>
-        <w:rPr>
-          <w:rFonts w:ascii="Times New Roman" w:hAnsi="Times New Roman" w:cs="Times New Roman"/>
-          <w:sz w:val="24"/>
-          <w:szCs w:val="24"/>
-        </w:rPr>
-        <w:t>Installer Python 3 </w:t>
-      </w:r>
-      <w:r>
-        <w:rPr>
-          <w:rFonts w:ascii="Times New Roman" w:hAnsi="Times New Roman" w:cs="Times New Roman"/>
-          <w:sz w:val="24"/>
-          <w:szCs w:val="24"/>
-        </w:rPr>
-        <w:t>(Environ 1 minute)</w:t>
-      </w:r>
-      <w:r>
-        <w:rPr>
-          <w:rFonts w:ascii="Times New Roman" w:hAnsi="Times New Roman" w:cs="Times New Roman"/>
-          <w:sz w:val="24"/>
-          <w:szCs w:val="24"/>
-        </w:rPr>
-        <w:t xml:space="preserve">: </w:t>
+        <w:rPr>
+          <w:rFonts w:ascii="Times New Roman" w:hAnsi="Times New Roman" w:cs="Times New Roman"/>
+          <w:sz w:val="24"/>
+          <w:szCs w:val="24"/>
+        </w:rPr>
+      </w:pPr>
+      <w:r>
+        <w:rPr>
+          <w:rFonts w:ascii="Times New Roman" w:hAnsi="Times New Roman" w:cs="Times New Roman"/>
+          <w:noProof/>
+          <w:sz w:val="24"/>
+          <w:szCs w:val="24"/>
+        </w:rPr>
+        <mc:AlternateContent>
+          <mc:Choice Requires="wps">
+            <w:drawing>
+              <wp:anchor distT="0" distB="0" distL="114300" distR="114300" simplePos="0" relativeHeight="251728896" behindDoc="0" locked="0" layoutInCell="1" allowOverlap="1" wp14:anchorId="1EB58909" wp14:editId="1D6F2308">
+                <wp:simplePos x="0" y="0"/>
+                <wp:positionH relativeFrom="margin">
+                  <wp:posOffset>1248334</wp:posOffset>
+                </wp:positionH>
+                <wp:positionV relativeFrom="paragraph">
+                  <wp:posOffset>1898726</wp:posOffset>
+                </wp:positionV>
+                <wp:extent cx="578307" cy="45719"/>
+                <wp:effectExtent l="19050" t="57150" r="0" b="88265"/>
+                <wp:wrapNone/>
+                <wp:docPr id="206" name="Connecteur droit avec flèche 206"/>
+                <wp:cNvGraphicFramePr/>
+                <a:graphic xmlns:a="http://schemas.openxmlformats.org/drawingml/2006/main">
+                  <a:graphicData uri="http://schemas.microsoft.com/office/word/2010/wordprocessingShape">
+                    <wps:wsp>
+                      <wps:cNvCnPr/>
+                      <wps:spPr>
+                        <a:xfrm>
+                          <a:off x="0" y="0"/>
+                          <a:ext cx="578307" cy="45719"/>
+                        </a:xfrm>
+                        <a:prstGeom prst="straightConnector1">
+                          <a:avLst/>
+                        </a:prstGeom>
+                        <a:ln w="38100">
+                          <a:solidFill>
+                            <a:srgbClr val="FF0000"/>
+                          </a:solidFill>
+                          <a:tailEnd type="triangle"/>
+                        </a:ln>
+                      </wps:spPr>
+                      <wps:style>
+                        <a:lnRef idx="1">
+                          <a:schemeClr val="accent1"/>
+                        </a:lnRef>
+                        <a:fillRef idx="0">
+                          <a:schemeClr val="accent1"/>
+                        </a:fillRef>
+                        <a:effectRef idx="0">
+                          <a:schemeClr val="accent1"/>
+                        </a:effectRef>
+                        <a:fontRef idx="minor">
+                          <a:schemeClr val="tx1"/>
+                        </a:fontRef>
+                      </wps:style>
+                      <wps:bodyPr/>
+                    </wps:wsp>
+                  </a:graphicData>
+                </a:graphic>
+                <wp14:sizeRelH relativeFrom="margin">
+                  <wp14:pctWidth>0</wp14:pctWidth>
+                </wp14:sizeRelH>
+                <wp14:sizeRelV relativeFrom="margin">
+                  <wp14:pctHeight>0</wp14:pctHeight>
+                </wp14:sizeRelV>
+              </wp:anchor>
+            </w:drawing>
+          </mc:Choice>
+          <mc:Fallback>
+            <w:pict>
+              <v:shape w14:anchorId="2F39B057" id="Connecteur droit avec flèche 206" o:spid="_x0000_s1026" type="#_x0000_t32" style="position:absolute;margin-left:98.3pt;margin-top:149.5pt;width:45.55pt;height:3.6pt;z-index:251728896;visibility:visible;mso-wrap-style:square;mso-width-percent:0;mso-height-percent:0;mso-wrap-distance-left:9pt;mso-wrap-distance-top:0;mso-wrap-distance-right:9pt;mso-wrap-distance-bottom:0;mso-position-horizontal:absolute;mso-position-horizontal-relative:margin;mso-position-vertical:absolute;mso-position-vertical-relative:text;mso-width-percent:0;mso-height-percent:0;mso-width-relative:margin;mso-height-relative:margin" o:gfxdata="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" strokecolor="red" strokeweight="3pt">
+                <v:stroke endarrow="block" joinstyle="miter"/>
+                <w10:wrap anchorx="margin"/>
+              </v:shape>
+            </w:pict>
+          </mc:Fallback>
+        </mc:AlternateContent>
+      </w:r>
+      <w:r>
+        <w:rPr>
+          <w:rFonts w:ascii="Times New Roman" w:hAnsi="Times New Roman" w:cs="Times New Roman"/>
+          <w:noProof/>
+          <w:sz w:val="24"/>
+          <w:szCs w:val="24"/>
+        </w:rPr>
+        <mc:AlternateContent>
+          <mc:Choice Requires="wps">
+            <w:drawing>
+              <wp:anchor distT="0" distB="0" distL="114300" distR="114300" simplePos="0" relativeHeight="251726848" behindDoc="0" locked="0" layoutInCell="1" allowOverlap="1" wp14:anchorId="0B5397F3" wp14:editId="125ABF97">
+                <wp:simplePos x="0" y="0"/>
+                <wp:positionH relativeFrom="margin">
+                  <wp:posOffset>4059327</wp:posOffset>
+                </wp:positionH>
+                <wp:positionV relativeFrom="paragraph">
+                  <wp:posOffset>2189658</wp:posOffset>
+                </wp:positionV>
+                <wp:extent cx="378867" cy="433121"/>
+                <wp:effectExtent l="38100" t="19050" r="21590" b="43180"/>
+                <wp:wrapNone/>
+                <wp:docPr id="205" name="Connecteur droit avec flèche 205"/>
+                <wp:cNvGraphicFramePr/>
+                <a:graphic xmlns:a="http://schemas.openxmlformats.org/drawingml/2006/main">
+                  <a:graphicData uri="http://schemas.microsoft.com/office/word/2010/wordprocessingShape">
+                    <wps:wsp>
+                      <wps:cNvCnPr/>
+                      <wps:spPr>
+                        <a:xfrm flipH="1">
+                          <a:off x="0" y="0"/>
+                          <a:ext cx="378867" cy="433121"/>
+                        </a:xfrm>
+                        <a:prstGeom prst="straightConnector1">
+                          <a:avLst/>
+                        </a:prstGeom>
+                        <a:ln w="38100">
+                          <a:solidFill>
+                            <a:srgbClr val="FF0000"/>
+                          </a:solidFill>
+                          <a:tailEnd type="triangle"/>
+                        </a:ln>
+                      </wps:spPr>
+                      <wps:style>
+                        <a:lnRef idx="1">
+                          <a:schemeClr val="accent1"/>
+                        </a:lnRef>
+                        <a:fillRef idx="0">
+                          <a:schemeClr val="accent1"/>
+                        </a:fillRef>
+                        <a:effectRef idx="0">
+                          <a:schemeClr val="accent1"/>
+                        </a:effectRef>
+                        <a:fontRef idx="minor">
+                          <a:schemeClr val="tx1"/>
+                        </a:fontRef>
+                      </wps:style>
+                      <wps:bodyPr/>
+                    </wps:wsp>
+                  </a:graphicData>
+                </a:graphic>
+                <wp14:sizeRelH relativeFrom="margin">
+                  <wp14:pctWidth>0</wp14:pctWidth>
+                </wp14:sizeRelH>
+                <wp14:sizeRelV relativeFrom="margin">
+                  <wp14:pctHeight>0</wp14:pctHeight>
+                </wp14:sizeRelV>
+              </wp:anchor>
+            </w:drawing>
+          </mc:Choice>
+          <mc:Fallback>
+            <w:pict>
+              <v:shape w14:anchorId="6A929505" id="Connecteur droit avec flèche 205" o:spid="_x0000_s1026" type="#_x0000_t32" style="position:absolute;margin-left:319.65pt;margin-top:172.4pt;width:29.85pt;height:34.1pt;flip:x;z-index:251726848;visibility:visible;mso-wrap-style:square;mso-width-percent:0;mso-height-percent:0;mso-wrap-distance-left:9pt;mso-wrap-distance-top:0;mso-wrap-distance-right:9pt;mso-wrap-distance-bottom:0;mso-position-horizontal:absolute;mso-position-horizontal-relative:margin;mso-position-vertical:absolute;mso-position-vertical-relative:text;mso-width-percent:0;mso-height-percent:0;mso-width-relative:margin;mso-height-relative:margin" o:gfxdata="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" strokecolor="red" strokeweight="3pt">
+                <v:stroke endarrow="block" joinstyle="miter"/>
+                <w10:wrap anchorx="margin"/>
+              </v:shape>
+            </w:pict>
+          </mc:Fallback>
+        </mc:AlternateContent>
+      </w:r>
+      <w:r>
+        <w:rPr>
+          <w:rFonts w:ascii="Times New Roman" w:hAnsi="Times New Roman" w:cs="Times New Roman"/>
+          <w:sz w:val="24"/>
+          <w:szCs w:val="24"/>
+        </w:rPr>
+        <w:t>Choisir la langue de votre clavier.</w:t>
+      </w:r>
+      <w:r>
+        <w:rPr>
+          <w:rFonts w:ascii="Times New Roman" w:hAnsi="Times New Roman" w:cs="Times New Roman"/>
+          <w:noProof/>
+          <w:sz w:val="24"/>
+          <w:szCs w:val="24"/>
+        </w:rPr>
+        <w:drawing>
+          <wp:inline distT="0" distB="0" distL="0" distR="0" wp14:anchorId="5B191C17" wp14:editId="2DE30DCD">
+            <wp:extent cx="3321101" cy="2859965"/>
+            <wp:effectExtent l="0" t="0" r="0" b="0"/>
+            <wp:docPr id="45" name="Image 45"/>
+            <wp:cNvGraphicFramePr>
+              <a:graphicFrameLocks xmlns:a="http://schemas.openxmlformats.org/drawingml/2006/main" noChangeAspect="1"/>
+            </wp:cNvGraphicFramePr>
+            <a:graphic xmlns:a="http://schemas.openxmlformats.org/drawingml/2006/main">
+              <a:graphicData uri="http://schemas.openxmlformats.org/drawingml/2006/picture">
+                <pic:pic xmlns:pic="http://schemas.openxmlformats.org/drawingml/2006/picture">
+                  <pic:nvPicPr>
+                    <pic:cNvPr id="0" name="Picture 14"/>
+                    <pic:cNvPicPr>
+                      <a:picLocks noChangeAspect="1" noChangeArrowheads="1"/>
+                    </pic:cNvPicPr>
+                  </pic:nvPicPr>
+                  <pic:blipFill>
+                    <a:blip r:embed="rId35" cstate="print">
+                      <a:extLst>
+                        <a:ext uri="{28A0092B-C50C-407E-A947-70E740481C1C}">
+                          <a14:useLocalDpi xmlns:a14="http://schemas.microsoft.com/office/drawing/2010/main" val="0"/>
+                        </a:ext>
+                      </a:extLst>
+                    </a:blip>
+                    <a:srcRect/>
+                    <a:stretch>
+                      <a:fillRect/>
+                    </a:stretch>
+                  </pic:blipFill>
+                  <pic:spPr bwMode="auto">
+                    <a:xfrm>
+                      <a:off x="0" y="0"/>
+                      <a:ext cx="3337409" cy="2874009"/>
+                    </a:xfrm>
+                    <a:prstGeom prst="rect">
+                      <a:avLst/>
+                    </a:prstGeom>
+                    <a:noFill/>
+                    <a:ln>
+                      <a:noFill/>
+                    </a:ln>
+                  </pic:spPr>
+                </pic:pic>
+              </a:graphicData>
+            </a:graphic>
+          </wp:inline>
+        </w:drawing>
+      </w:r>
+      <w:r>
+        <w:rPr>
+          <w:rFonts w:ascii="Times New Roman" w:hAnsi="Times New Roman" w:cs="Times New Roman"/>
+          <w:noProof/>
+          <w:sz w:val="24"/>
+          <w:szCs w:val="24"/>
+        </w:rPr>
+        <w:t xml:space="preserve"> </w:t>
       </w:r>
     </w:p>
     <w:p>
       <w:pPr>
         <w:pStyle w:val="Paragraphedeliste"/>
         <w:numPr>
-          <w:ilvl w:val="1"/>
-          <w:numId w:val="1"/>
+          <w:ilvl w:val="0"/>
+          <w:numId w:val="10"/>
+        </w:numPr>
+        <w:rPr>
+          <w:rFonts w:ascii="Times New Roman" w:hAnsi="Times New Roman" w:cs="Times New Roman"/>
+          <w:sz w:val="24"/>
+          <w:szCs w:val="24"/>
+        </w:rPr>
+      </w:pPr>
+      <w:r>
+        <w:rPr>
+          <w:rFonts w:ascii="Times New Roman" w:hAnsi="Times New Roman" w:cs="Times New Roman"/>
+          <w:noProof/>
+          <w:sz w:val="24"/>
+          <w:szCs w:val="24"/>
+        </w:rPr>
+        <mc:AlternateContent>
+          <mc:Choice Requires="wps">
+            <w:drawing>
+              <wp:anchor distT="0" distB="0" distL="114300" distR="114300" simplePos="0" relativeHeight="251730944" behindDoc="0" locked="0" layoutInCell="1" allowOverlap="1" wp14:anchorId="5BAADE13" wp14:editId="5E21F6E7">
+                <wp:simplePos x="0" y="0"/>
+                <wp:positionH relativeFrom="margin">
+                  <wp:posOffset>4052519</wp:posOffset>
+                </wp:positionH>
+                <wp:positionV relativeFrom="paragraph">
+                  <wp:posOffset>2170405</wp:posOffset>
+                </wp:positionV>
+                <wp:extent cx="378867" cy="433121"/>
+                <wp:effectExtent l="38100" t="19050" r="21590" b="43180"/>
+                <wp:wrapNone/>
+                <wp:docPr id="207" name="Connecteur droit avec flèche 207"/>
+                <wp:cNvGraphicFramePr/>
+                <a:graphic xmlns:a="http://schemas.openxmlformats.org/drawingml/2006/main">
+                  <a:graphicData uri="http://schemas.microsoft.com/office/word/2010/wordprocessingShape">
+                    <wps:wsp>
+                      <wps:cNvCnPr/>
+                      <wps:spPr>
+                        <a:xfrm flipH="1">
+                          <a:off x="0" y="0"/>
+                          <a:ext cx="378867" cy="433121"/>
+                        </a:xfrm>
+                        <a:prstGeom prst="straightConnector1">
+                          <a:avLst/>
+                        </a:prstGeom>
+                        <a:ln w="38100">
+                          <a:solidFill>
+                            <a:srgbClr val="FF0000"/>
+                          </a:solidFill>
+                          <a:tailEnd type="triangle"/>
+                        </a:ln>
+                      </wps:spPr>
+                      <wps:style>
+                        <a:lnRef idx="1">
+                          <a:schemeClr val="accent1"/>
+                        </a:lnRef>
+                        <a:fillRef idx="0">
+                          <a:schemeClr val="accent1"/>
+                        </a:fillRef>
+                        <a:effectRef idx="0">
+                          <a:schemeClr val="accent1"/>
+                        </a:effectRef>
+                        <a:fontRef idx="minor">
+                          <a:schemeClr val="tx1"/>
+                        </a:fontRef>
+                      </wps:style>
+                      <wps:bodyPr/>
+                    </wps:wsp>
+                  </a:graphicData>
+                </a:graphic>
+                <wp14:sizeRelH relativeFrom="margin">
+                  <wp14:pctWidth>0</wp14:pctWidth>
+                </wp14:sizeRelH>
+                <wp14:sizeRelV relativeFrom="margin">
+                  <wp14:pctHeight>0</wp14:pctHeight>
+                </wp14:sizeRelV>
+              </wp:anchor>
+            </w:drawing>
+          </mc:Choice>
+          <mc:Fallback>
+            <w:pict>
+              <v:shape w14:anchorId="706D566B" id="Connecteur droit avec flèche 207" o:spid="_x0000_s1026" type="#_x0000_t32" style="position:absolute;margin-left:319.1pt;margin-top:170.9pt;width:29.85pt;height:34.1pt;flip:x;z-index:251730944;visibility:visible;mso-wrap-style:square;mso-width-percent:0;mso-height-percent:0;mso-wrap-distance-left:9pt;mso-wrap-distance-top:0;mso-wrap-distance-right:9pt;mso-wrap-distance-bottom:0;mso-position-horizontal:absolute;mso-position-horizontal-relative:margin;mso-position-vertical:absolute;mso-position-vertical-relative:text;mso-width-percent:0;mso-height-percent:0;mso-width-relative:margin;mso-height-relative:margin" o:gfxdata="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" strokecolor="red" strokeweight="3pt">
+                <v:stroke endarrow="block" joinstyle="miter"/>
+                <w10:wrap anchorx="margin"/>
+              </v:shape>
+            </w:pict>
+          </mc:Fallback>
+        </mc:AlternateContent>
+      </w:r>
+      <w:r>
+        <w:rPr>
+          <w:rFonts w:ascii="Times New Roman" w:hAnsi="Times New Roman" w:cs="Times New Roman"/>
+          <w:sz w:val="24"/>
+          <w:szCs w:val="24"/>
+        </w:rPr>
+        <w:t xml:space="preserve">Ignorer, à moins que vous </w:t>
+      </w:r>
+      <w:r>
+        <w:rPr>
+          <w:rFonts w:ascii="Times New Roman" w:hAnsi="Times New Roman" w:cs="Times New Roman"/>
+          <w:sz w:val="24"/>
+          <w:szCs w:val="24"/>
+        </w:rPr>
+        <w:t>voulez</w:t>
+      </w:r>
+      <w:r>
+        <w:rPr>
+          <w:rFonts w:ascii="Times New Roman" w:hAnsi="Times New Roman" w:cs="Times New Roman"/>
+          <w:sz w:val="24"/>
+          <w:szCs w:val="24"/>
+        </w:rPr>
+        <w:t xml:space="preserve"> un autre clavier.</w:t>
+      </w:r>
+      <w:r>
+        <w:rPr>
+          <w:rFonts w:ascii="Times New Roman" w:hAnsi="Times New Roman" w:cs="Times New Roman"/>
+          <w:noProof/>
+          <w:sz w:val="24"/>
+          <w:szCs w:val="24"/>
+        </w:rPr>
+        <w:drawing>
+          <wp:inline distT="0" distB="0" distL="0" distR="0" wp14:anchorId="6BC29BF1" wp14:editId="47DECE90">
+            <wp:extent cx="3350362" cy="2845480"/>
+            <wp:effectExtent l="0" t="0" r="2540" b="0"/>
+            <wp:docPr id="46" name="Image 46"/>
+            <wp:cNvGraphicFramePr>
+              <a:graphicFrameLocks xmlns:a="http://schemas.openxmlformats.org/drawingml/2006/main" noChangeAspect="1"/>
+            </wp:cNvGraphicFramePr>
+            <a:graphic xmlns:a="http://schemas.openxmlformats.org/drawingml/2006/main">
+              <a:graphicData uri="http://schemas.openxmlformats.org/drawingml/2006/picture">
+                <pic:pic xmlns:pic="http://schemas.openxmlformats.org/drawingml/2006/picture">
+                  <pic:nvPicPr>
+                    <pic:cNvPr id="0" name="Picture 15"/>
+                    <pic:cNvPicPr>
+                      <a:picLocks noChangeAspect="1" noChangeArrowheads="1"/>
+                    </pic:cNvPicPr>
+                  </pic:nvPicPr>
+                  <pic:blipFill>
+                    <a:blip r:embed="rId36" cstate="print">
+                      <a:extLst>
+                        <a:ext uri="{28A0092B-C50C-407E-A947-70E740481C1C}">
+                          <a14:useLocalDpi xmlns:a14="http://schemas.microsoft.com/office/drawing/2010/main" val="0"/>
+                        </a:ext>
+                      </a:extLst>
+                    </a:blip>
+                    <a:srcRect/>
+                    <a:stretch>
+                      <a:fillRect/>
+                    </a:stretch>
+                  </pic:blipFill>
+                  <pic:spPr bwMode="auto">
+                    <a:xfrm>
+                      <a:off x="0" y="0"/>
+                      <a:ext cx="3366788" cy="2859430"/>
+                    </a:xfrm>
+                    <a:prstGeom prst="rect">
+                      <a:avLst/>
+                    </a:prstGeom>
+                    <a:noFill/>
+                    <a:ln>
+                      <a:noFill/>
+                    </a:ln>
+                  </pic:spPr>
+                </pic:pic>
+              </a:graphicData>
+            </a:graphic>
+          </wp:inline>
+        </w:drawing>
+      </w:r>
+      <w:r>
+        <w:rPr>
+          <w:rFonts w:ascii="Times New Roman" w:hAnsi="Times New Roman" w:cs="Times New Roman"/>
+          <w:noProof/>
+          <w:sz w:val="24"/>
+          <w:szCs w:val="24"/>
+        </w:rPr>
+        <w:t xml:space="preserve"> </w:t>
+      </w:r>
+    </w:p>
+    <w:p>
+      <w:pPr>
+        <w:pStyle w:val="Paragraphedeliste"/>
+        <w:numPr>
+          <w:ilvl w:val="0"/>
+          <w:numId w:val="10"/>
+        </w:numPr>
+        <w:rPr>
+          <w:rFonts w:ascii="Times New Roman" w:hAnsi="Times New Roman" w:cs="Times New Roman"/>
+          <w:sz w:val="24"/>
+          <w:szCs w:val="24"/>
+        </w:rPr>
+      </w:pPr>
+      <w:r>
+        <w:rPr>
+          <w:rFonts w:ascii="Times New Roman" w:hAnsi="Times New Roman" w:cs="Times New Roman"/>
+          <w:sz w:val="24"/>
+          <w:szCs w:val="24"/>
+        </w:rPr>
+        <w:t>Choisir « Joindre plutôt un domaine » pour vous connecter. (Si vous avez choisi un compte Famille, vous allez devoir vous connecter avec une adresse courriel.)</w:t>
+      </w:r>
+      <w:r>
+        <w:rPr>
+          <w:rFonts w:ascii="Times New Roman" w:hAnsi="Times New Roman" w:cs="Times New Roman"/>
+          <w:noProof/>
+          <w:sz w:val="24"/>
+          <w:szCs w:val="24"/>
+        </w:rPr>
+        <mc:AlternateContent>
+          <mc:Choice Requires="wps">
+            <w:drawing>
+              <wp:anchor distT="0" distB="0" distL="114300" distR="114300" simplePos="0" relativeHeight="251732992" behindDoc="0" locked="0" layoutInCell="1" allowOverlap="1" wp14:anchorId="1815283D" wp14:editId="0398E2B2">
+                <wp:simplePos x="0" y="0"/>
+                <wp:positionH relativeFrom="margin">
+                  <wp:posOffset>897534</wp:posOffset>
+                </wp:positionH>
+                <wp:positionV relativeFrom="paragraph">
+                  <wp:posOffset>2352294</wp:posOffset>
+                </wp:positionV>
+                <wp:extent cx="300330" cy="449123"/>
+                <wp:effectExtent l="19050" t="19050" r="62230" b="46355"/>
+                <wp:wrapNone/>
+                <wp:docPr id="208" name="Connecteur droit avec flèche 208"/>
+                <wp:cNvGraphicFramePr/>
+                <a:graphic xmlns:a="http://schemas.openxmlformats.org/drawingml/2006/main">
+                  <a:graphicData uri="http://schemas.microsoft.com/office/word/2010/wordprocessingShape">
+                    <wps:wsp>
+                      <wps:cNvCnPr/>
+                      <wps:spPr>
+                        <a:xfrm>
+                          <a:off x="0" y="0"/>
+                          <a:ext cx="300330" cy="449123"/>
+                        </a:xfrm>
+                        <a:prstGeom prst="straightConnector1">
+                          <a:avLst/>
+                        </a:prstGeom>
+                        <a:ln w="38100">
+                          <a:solidFill>
+                            <a:srgbClr val="FF0000"/>
+                          </a:solidFill>
+                          <a:tailEnd type="triangle"/>
+                        </a:ln>
+                      </wps:spPr>
+                      <wps:style>
+                        <a:lnRef idx="1">
+                          <a:schemeClr val="accent1"/>
+                        </a:lnRef>
+                        <a:fillRef idx="0">
+                          <a:schemeClr val="accent1"/>
+                        </a:fillRef>
+                        <a:effectRef idx="0">
+                          <a:schemeClr val="accent1"/>
+                        </a:effectRef>
+                        <a:fontRef idx="minor">
+                          <a:schemeClr val="tx1"/>
+                        </a:fontRef>
+                      </wps:style>
+                      <wps:bodyPr/>
+                    </wps:wsp>
+                  </a:graphicData>
+                </a:graphic>
+                <wp14:sizeRelH relativeFrom="margin">
+                  <wp14:pctWidth>0</wp14:pctWidth>
+                </wp14:sizeRelH>
+                <wp14:sizeRelV relativeFrom="margin">
+                  <wp14:pctHeight>0</wp14:pctHeight>
+                </wp14:sizeRelV>
+              </wp:anchor>
+            </w:drawing>
+          </mc:Choice>
+          <mc:Fallback>
+            <w:pict>
+              <v:shape w14:anchorId="51D7FD44" id="Connecteur droit avec flèche 208" o:spid="_x0000_s1026" type="#_x0000_t32" style="position:absolute;margin-left:70.65pt;margin-top:185.2pt;width:23.65pt;height:35.35pt;z-index:251732992;visibility:visible;mso-wrap-style:square;mso-width-percent:0;mso-height-percent:0;mso-wrap-distance-left:9pt;mso-wrap-distance-top:0;mso-wrap-distance-right:9pt;mso-wrap-distance-bottom:0;mso-position-horizontal:absolute;mso-position-horizontal-relative:margin;mso-position-vertical:absolute;mso-position-vertical-relative:text;mso-width-percent:0;mso-height-percent:0;mso-width-relative:margin;mso-height-relative:margin" o:gfxdata="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" strokecolor="red" strokeweight="3pt">
+                <v:stroke endarrow="block" joinstyle="miter"/>
+                <w10:wrap anchorx="margin"/>
+              </v:shape>
+            </w:pict>
+          </mc:Fallback>
+        </mc:AlternateContent>
+      </w:r>
+      <w:r>
+        <w:rPr>
+          <w:rFonts w:ascii="Times New Roman" w:hAnsi="Times New Roman" w:cs="Times New Roman"/>
+          <w:noProof/>
+          <w:sz w:val="24"/>
+          <w:szCs w:val="24"/>
+        </w:rPr>
+        <w:drawing>
+          <wp:inline distT="0" distB="0" distL="0" distR="0" wp14:anchorId="4EEAA594" wp14:editId="55F7937B">
+            <wp:extent cx="3569818" cy="3079113"/>
+            <wp:effectExtent l="0" t="0" r="0" b="7620"/>
+            <wp:docPr id="47" name="Image 47"/>
+            <wp:cNvGraphicFramePr>
+              <a:graphicFrameLocks xmlns:a="http://schemas.openxmlformats.org/drawingml/2006/main" noChangeAspect="1"/>
+            </wp:cNvGraphicFramePr>
+            <a:graphic xmlns:a="http://schemas.openxmlformats.org/drawingml/2006/main">
+              <a:graphicData uri="http://schemas.openxmlformats.org/drawingml/2006/picture">
+                <pic:pic xmlns:pic="http://schemas.openxmlformats.org/drawingml/2006/picture">
+                  <pic:nvPicPr>
+                    <pic:cNvPr id="0" name="Picture 16"/>
+                    <pic:cNvPicPr>
+                      <a:picLocks noChangeAspect="1" noChangeArrowheads="1"/>
+                    </pic:cNvPicPr>
+                  </pic:nvPicPr>
+                  <pic:blipFill>
+                    <a:blip r:embed="rId37" cstate="print">
+                      <a:extLst>
+                        <a:ext uri="{28A0092B-C50C-407E-A947-70E740481C1C}">
+                          <a14:useLocalDpi xmlns:a14="http://schemas.microsoft.com/office/drawing/2010/main" val="0"/>
+                        </a:ext>
+                      </a:extLst>
+                    </a:blip>
+                    <a:srcRect/>
+                    <a:stretch>
+                      <a:fillRect/>
+                    </a:stretch>
+                  </pic:blipFill>
+                  <pic:spPr bwMode="auto">
+                    <a:xfrm>
+                      <a:off x="0" y="0"/>
+                      <a:ext cx="3595562" cy="3101319"/>
+                    </a:xfrm>
+                    <a:prstGeom prst="rect">
+                      <a:avLst/>
+                    </a:prstGeom>
+                    <a:noFill/>
+                    <a:ln>
+                      <a:noFill/>
+                    </a:ln>
+                  </pic:spPr>
+                </pic:pic>
+              </a:graphicData>
+            </a:graphic>
+          </wp:inline>
+        </w:drawing>
+      </w:r>
+      <w:r>
+        <w:rPr>
+          <w:rFonts w:ascii="Times New Roman" w:hAnsi="Times New Roman" w:cs="Times New Roman"/>
+          <w:noProof/>
+          <w:sz w:val="24"/>
+          <w:szCs w:val="24"/>
+        </w:rPr>
+        <w:t xml:space="preserve"> </w:t>
+      </w:r>
+    </w:p>
+    <w:p>
+      <w:pPr>
+        <w:pStyle w:val="Paragraphedeliste"/>
+        <w:numPr>
+          <w:ilvl w:val="0"/>
+          <w:numId w:val="10"/>
+        </w:numPr>
+        <w:rPr>
+          <w:rFonts w:ascii="Times New Roman" w:hAnsi="Times New Roman" w:cs="Times New Roman"/>
+          <w:sz w:val="24"/>
+          <w:szCs w:val="24"/>
+        </w:rPr>
+      </w:pPr>
+      <w:r>
+        <w:rPr>
+          <w:rFonts w:ascii="Times New Roman" w:hAnsi="Times New Roman" w:cs="Times New Roman"/>
+          <w:noProof/>
+          <w:sz w:val="24"/>
+          <w:szCs w:val="24"/>
+        </w:rPr>
+        <mc:AlternateContent>
+          <mc:Choice Requires="wps">
+            <w:drawing>
+              <wp:anchor distT="0" distB="0" distL="114300" distR="114300" simplePos="0" relativeHeight="251737088" behindDoc="0" locked="0" layoutInCell="1" allowOverlap="1" wp14:anchorId="5D635C42" wp14:editId="1C597AE0">
+                <wp:simplePos x="0" y="0"/>
+                <wp:positionH relativeFrom="margin">
+                  <wp:posOffset>4147718</wp:posOffset>
+                </wp:positionH>
+                <wp:positionV relativeFrom="paragraph">
+                  <wp:posOffset>2226640</wp:posOffset>
+                </wp:positionV>
+                <wp:extent cx="378867" cy="433121"/>
+                <wp:effectExtent l="38100" t="19050" r="21590" b="43180"/>
+                <wp:wrapNone/>
+                <wp:docPr id="210" name="Connecteur droit avec flèche 210"/>
+                <wp:cNvGraphicFramePr/>
+                <a:graphic xmlns:a="http://schemas.openxmlformats.org/drawingml/2006/main">
+                  <a:graphicData uri="http://schemas.microsoft.com/office/word/2010/wordprocessingShape">
+                    <wps:wsp>
+                      <wps:cNvCnPr/>
+                      <wps:spPr>
+                        <a:xfrm flipH="1">
+                          <a:off x="0" y="0"/>
+                          <a:ext cx="378867" cy="433121"/>
+                        </a:xfrm>
+                        <a:prstGeom prst="straightConnector1">
+                          <a:avLst/>
+                        </a:prstGeom>
+                        <a:ln w="38100">
+                          <a:solidFill>
+                            <a:srgbClr val="FF0000"/>
+                          </a:solidFill>
+                          <a:tailEnd type="triangle"/>
+                        </a:ln>
+                      </wps:spPr>
+                      <wps:style>
+                        <a:lnRef idx="1">
+                          <a:schemeClr val="accent1"/>
+                        </a:lnRef>
+                        <a:fillRef idx="0">
+                          <a:schemeClr val="accent1"/>
+                        </a:fillRef>
+                        <a:effectRef idx="0">
+                          <a:schemeClr val="accent1"/>
+                        </a:effectRef>
+                        <a:fontRef idx="minor">
+                          <a:schemeClr val="tx1"/>
+                        </a:fontRef>
+                      </wps:style>
+                      <wps:bodyPr/>
+                    </wps:wsp>
+                  </a:graphicData>
+                </a:graphic>
+                <wp14:sizeRelH relativeFrom="margin">
+                  <wp14:pctWidth>0</wp14:pctWidth>
+                </wp14:sizeRelH>
+                <wp14:sizeRelV relativeFrom="margin">
+                  <wp14:pctHeight>0</wp14:pctHeight>
+                </wp14:sizeRelV>
+              </wp:anchor>
+            </w:drawing>
+          </mc:Choice>
+          <mc:Fallback>
+            <w:pict>
+              <v:shape w14:anchorId="207441C0" id="Connecteur droit avec flèche 210" o:spid="_x0000_s1026" type="#_x0000_t32" style="position:absolute;margin-left:326.6pt;margin-top:175.35pt;width:29.85pt;height:34.1pt;flip:x;z-index:251737088;visibility:visible;mso-wrap-style:square;mso-width-percent:0;mso-height-percent:0;mso-wrap-distance-left:9pt;mso-wrap-distance-top:0;mso-wrap-distance-right:9pt;mso-wrap-distance-bottom:0;mso-position-horizontal:absolute;mso-position-horizontal-relative:margin;mso-position-vertical:absolute;mso-position-vertical-relative:text;mso-width-percent:0;mso-height-percent:0;mso-width-relative:margin;mso-height-relative:margin" o:gfxdata="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" strokecolor="red" strokeweight="3pt">
+                <v:stroke endarrow="block" joinstyle="miter"/>
+                <w10:wrap anchorx="margin"/>
+              </v:shape>
+            </w:pict>
+          </mc:Fallback>
+        </mc:AlternateContent>
+      </w:r>
+      <w:r>
+        <w:rPr>
+          <w:rFonts w:ascii="Times New Roman" w:hAnsi="Times New Roman" w:cs="Times New Roman"/>
+          <w:noProof/>
+          <w:sz w:val="24"/>
+          <w:szCs w:val="24"/>
+        </w:rPr>
+        <mc:AlternateContent>
+          <mc:Choice Requires="wps">
+            <w:drawing>
+              <wp:anchor distT="0" distB="0" distL="114300" distR="114300" simplePos="0" relativeHeight="251735040" behindDoc="0" locked="0" layoutInCell="1" allowOverlap="1" wp14:anchorId="66DC8330" wp14:editId="63E7BB6E">
+                <wp:simplePos x="0" y="0"/>
+                <wp:positionH relativeFrom="margin">
+                  <wp:posOffset>1475308</wp:posOffset>
+                </wp:positionH>
+                <wp:positionV relativeFrom="paragraph">
+                  <wp:posOffset>1575054</wp:posOffset>
+                </wp:positionV>
+                <wp:extent cx="418491" cy="444805"/>
+                <wp:effectExtent l="19050" t="19050" r="38735" b="50800"/>
+                <wp:wrapNone/>
+                <wp:docPr id="209" name="Connecteur droit avec flèche 209"/>
+                <wp:cNvGraphicFramePr/>
+                <a:graphic xmlns:a="http://schemas.openxmlformats.org/drawingml/2006/main">
+                  <a:graphicData uri="http://schemas.microsoft.com/office/word/2010/wordprocessingShape">
+                    <wps:wsp>
+                      <wps:cNvCnPr/>
+                      <wps:spPr>
+                        <a:xfrm>
+                          <a:off x="0" y="0"/>
+                          <a:ext cx="418491" cy="444805"/>
+                        </a:xfrm>
+                        <a:prstGeom prst="straightConnector1">
+                          <a:avLst/>
+                        </a:prstGeom>
+                        <a:ln w="38100">
+                          <a:solidFill>
+                            <a:srgbClr val="FF0000"/>
+                          </a:solidFill>
+                          <a:tailEnd type="triangle"/>
+                        </a:ln>
+                      </wps:spPr>
+                      <wps:style>
+                        <a:lnRef idx="1">
+                          <a:schemeClr val="accent1"/>
+                        </a:lnRef>
+                        <a:fillRef idx="0">
+                          <a:schemeClr val="accent1"/>
+                        </a:fillRef>
+                        <a:effectRef idx="0">
+                          <a:schemeClr val="accent1"/>
+                        </a:effectRef>
+                        <a:fontRef idx="minor">
+                          <a:schemeClr val="tx1"/>
+                        </a:fontRef>
+                      </wps:style>
+                      <wps:bodyPr/>
+                    </wps:wsp>
+                  </a:graphicData>
+                </a:graphic>
+                <wp14:sizeRelH relativeFrom="margin">
+                  <wp14:pctWidth>0</wp14:pctWidth>
+                </wp14:sizeRelH>
+                <wp14:sizeRelV relativeFrom="margin">
+                  <wp14:pctHeight>0</wp14:pctHeight>
+                </wp14:sizeRelV>
+              </wp:anchor>
+            </w:drawing>
+          </mc:Choice>
+          <mc:Fallback>
+            <w:pict>
+              <v:shape w14:anchorId="1AE1C0E1" id="Connecteur droit avec flèche 209" o:spid="_x0000_s1026" type="#_x0000_t32" style="position:absolute;margin-left:116.15pt;margin-top:124pt;width:32.95pt;height:35pt;z-index:251735040;visibility:visible;mso-wrap-style:square;mso-width-percent:0;mso-height-percent:0;mso-wrap-distance-left:9pt;mso-wrap-distance-top:0;mso-wrap-distance-right:9pt;mso-wrap-distance-bottom:0;mso-position-horizontal:absolute;mso-position-horizontal-relative:margin;mso-position-vertical:absolute;mso-position-vertical-relative:text;mso-width-percent:0;mso-height-percent:0;mso-width-relative:margin;mso-height-relative:margin" o:gfxdata="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" strokecolor="red" strokeweight="3pt">
+                <v:stroke endarrow="block" joinstyle="miter"/>
+                <w10:wrap anchorx="margin"/>
+              </v:shape>
+            </w:pict>
+          </mc:Fallback>
+        </mc:AlternateContent>
+      </w:r>
+      <w:r>
+        <w:rPr>
+          <w:rFonts w:ascii="Times New Roman" w:hAnsi="Times New Roman" w:cs="Times New Roman"/>
+          <w:sz w:val="24"/>
+          <w:szCs w:val="24"/>
+        </w:rPr>
+        <w:t>Choisir un nom pour votre serveur.</w:t>
+      </w:r>
+      <w:r>
+        <w:rPr>
+          <w:rFonts w:ascii="Times New Roman" w:hAnsi="Times New Roman" w:cs="Times New Roman"/>
+          <w:noProof/>
+          <w:sz w:val="24"/>
+          <w:szCs w:val="24"/>
+        </w:rPr>
+        <w:drawing>
+          <wp:inline distT="0" distB="0" distL="0" distR="0" wp14:anchorId="2D2B9563" wp14:editId="5B485E4C">
+            <wp:extent cx="3416166" cy="2933395"/>
+            <wp:effectExtent l="0" t="0" r="0" b="635"/>
+            <wp:docPr id="48" name="Image 48"/>
+            <wp:cNvGraphicFramePr>
+              <a:graphicFrameLocks xmlns:a="http://schemas.openxmlformats.org/drawingml/2006/main" noChangeAspect="1"/>
+            </wp:cNvGraphicFramePr>
+            <a:graphic xmlns:a="http://schemas.openxmlformats.org/drawingml/2006/main">
+              <a:graphicData uri="http://schemas.openxmlformats.org/drawingml/2006/picture">
+                <pic:pic xmlns:pic="http://schemas.openxmlformats.org/drawingml/2006/picture">
+                  <pic:nvPicPr>
+                    <pic:cNvPr id="0" name="Picture 17"/>
+                    <pic:cNvPicPr>
+                      <a:picLocks noChangeAspect="1" noChangeArrowheads="1"/>
+                    </pic:cNvPicPr>
+                  </pic:nvPicPr>
+                  <pic:blipFill>
+                    <a:blip r:embed="rId38" cstate="print">
+                      <a:extLst>
+                        <a:ext uri="{28A0092B-C50C-407E-A947-70E740481C1C}">
+                          <a14:useLocalDpi xmlns:a14="http://schemas.microsoft.com/office/drawing/2010/main" val="0"/>
+                        </a:ext>
+                      </a:extLst>
+                    </a:blip>
+                    <a:srcRect/>
+                    <a:stretch>
+                      <a:fillRect/>
+                    </a:stretch>
+                  </pic:blipFill>
+                  <pic:spPr bwMode="auto">
+                    <a:xfrm>
+                      <a:off x="0" y="0"/>
+                      <a:ext cx="3424735" cy="2940753"/>
+                    </a:xfrm>
+                    <a:prstGeom prst="rect">
+                      <a:avLst/>
+                    </a:prstGeom>
+                    <a:noFill/>
+                    <a:ln>
+                      <a:noFill/>
+                    </a:ln>
+                  </pic:spPr>
+                </pic:pic>
+              </a:graphicData>
+            </a:graphic>
+          </wp:inline>
+        </w:drawing>
+      </w:r>
+      <w:r>
+        <w:rPr>
+          <w:rFonts w:ascii="Times New Roman" w:hAnsi="Times New Roman" w:cs="Times New Roman"/>
+          <w:noProof/>
+          <w:sz w:val="24"/>
+          <w:szCs w:val="24"/>
+        </w:rPr>
+        <w:t xml:space="preserve"> </w:t>
+      </w:r>
+    </w:p>
+    <w:p>
+      <w:pPr>
+        <w:pStyle w:val="Paragraphedeliste"/>
+        <w:numPr>
+          <w:ilvl w:val="0"/>
+          <w:numId w:val="10"/>
+        </w:numPr>
+        <w:rPr>
+          <w:rFonts w:ascii="Times New Roman" w:hAnsi="Times New Roman" w:cs="Times New Roman"/>
+          <w:sz w:val="24"/>
+          <w:szCs w:val="24"/>
+        </w:rPr>
+      </w:pPr>
+      <w:r>
+        <w:rPr>
+          <w:rFonts w:ascii="Times New Roman" w:hAnsi="Times New Roman" w:cs="Times New Roman"/>
+          <w:noProof/>
+          <w:sz w:val="24"/>
+          <w:szCs w:val="24"/>
+        </w:rPr>
+        <mc:AlternateContent>
+          <mc:Choice Requires="wps">
+            <w:drawing>
+              <wp:anchor distT="0" distB="0" distL="114300" distR="114300" simplePos="0" relativeHeight="251741184" behindDoc="0" locked="0" layoutInCell="1" allowOverlap="1" wp14:anchorId="0D18DE9A" wp14:editId="339218D0">
+                <wp:simplePos x="0" y="0"/>
+                <wp:positionH relativeFrom="margin">
+                  <wp:posOffset>4242816</wp:posOffset>
+                </wp:positionH>
+                <wp:positionV relativeFrom="paragraph">
+                  <wp:posOffset>2307108</wp:posOffset>
+                </wp:positionV>
+                <wp:extent cx="378867" cy="433121"/>
+                <wp:effectExtent l="38100" t="19050" r="21590" b="43180"/>
+                <wp:wrapNone/>
+                <wp:docPr id="212" name="Connecteur droit avec flèche 212"/>
+                <wp:cNvGraphicFramePr/>
+                <a:graphic xmlns:a="http://schemas.openxmlformats.org/drawingml/2006/main">
+                  <a:graphicData uri="http://schemas.microsoft.com/office/word/2010/wordprocessingShape">
+                    <wps:wsp>
+                      <wps:cNvCnPr/>
+                      <wps:spPr>
+                        <a:xfrm flipH="1">
+                          <a:off x="0" y="0"/>
+                          <a:ext cx="378867" cy="433121"/>
+                        </a:xfrm>
+                        <a:prstGeom prst="straightConnector1">
+                          <a:avLst/>
+                        </a:prstGeom>
+                        <a:ln w="38100">
+                          <a:solidFill>
+                            <a:srgbClr val="FF0000"/>
+                          </a:solidFill>
+                          <a:tailEnd type="triangle"/>
+                        </a:ln>
+                      </wps:spPr>
+                      <wps:style>
+                        <a:lnRef idx="1">
+                          <a:schemeClr val="accent1"/>
+                        </a:lnRef>
+                        <a:fillRef idx="0">
+                          <a:schemeClr val="accent1"/>
+                        </a:fillRef>
+                        <a:effectRef idx="0">
+                          <a:schemeClr val="accent1"/>
+                        </a:effectRef>
+                        <a:fontRef idx="minor">
+                          <a:schemeClr val="tx1"/>
+                        </a:fontRef>
+                      </wps:style>
+                      <wps:bodyPr/>
+                    </wps:wsp>
+                  </a:graphicData>
+                </a:graphic>
+                <wp14:sizeRelH relativeFrom="margin">
+                  <wp14:pctWidth>0</wp14:pctWidth>
+                </wp14:sizeRelH>
+                <wp14:sizeRelV relativeFrom="margin">
+                  <wp14:pctHeight>0</wp14:pctHeight>
+                </wp14:sizeRelV>
+              </wp:anchor>
+            </w:drawing>
+          </mc:Choice>
+          <mc:Fallback>
+            <w:pict>
+              <v:shape w14:anchorId="3534ACA2" id="Connecteur droit avec flèche 212" o:spid="_x0000_s1026" type="#_x0000_t32" style="position:absolute;margin-left:334.1pt;margin-top:181.65pt;width:29.85pt;height:34.1pt;flip:x;z-index:251741184;visibility:visible;mso-wrap-style:square;mso-width-percent:0;mso-height-percent:0;mso-wrap-distance-left:9pt;mso-wrap-distance-top:0;mso-wrap-distance-right:9pt;mso-wrap-distance-bottom:0;mso-position-horizontal:absolute;mso-position-horizontal-relative:margin;mso-position-vertical:absolute;mso-position-vertical-relative:text;mso-width-percent:0;mso-height-percent:0;mso-width-relative:margin;mso-height-relative:margin" o:gfxdata="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" strokecolor="red" strokeweight="3pt">
+                <v:stroke endarrow="block" joinstyle="miter"/>
+                <w10:wrap anchorx="margin"/>
+              </v:shape>
+            </w:pict>
+          </mc:Fallback>
+        </mc:AlternateContent>
+      </w:r>
+      <w:r>
+        <w:rPr>
+          <w:rFonts w:ascii="Times New Roman" w:hAnsi="Times New Roman" w:cs="Times New Roman"/>
+          <w:noProof/>
+          <w:sz w:val="24"/>
+          <w:szCs w:val="24"/>
+        </w:rPr>
+        <mc:AlternateContent>
+          <mc:Choice Requires="wps">
+            <w:drawing>
+              <wp:anchor distT="0" distB="0" distL="114300" distR="114300" simplePos="0" relativeHeight="251739136" behindDoc="0" locked="0" layoutInCell="1" allowOverlap="1" wp14:anchorId="140513CA" wp14:editId="2B78EDF4">
+                <wp:simplePos x="0" y="0"/>
+                <wp:positionH relativeFrom="margin">
+                  <wp:posOffset>1518793</wp:posOffset>
+                </wp:positionH>
+                <wp:positionV relativeFrom="paragraph">
+                  <wp:posOffset>1635583</wp:posOffset>
+                </wp:positionV>
+                <wp:extent cx="388112" cy="449123"/>
+                <wp:effectExtent l="19050" t="19050" r="50165" b="46355"/>
+                <wp:wrapNone/>
+                <wp:docPr id="211" name="Connecteur droit avec flèche 211"/>
+                <wp:cNvGraphicFramePr/>
+                <a:graphic xmlns:a="http://schemas.openxmlformats.org/drawingml/2006/main">
+                  <a:graphicData uri="http://schemas.microsoft.com/office/word/2010/wordprocessingShape">
+                    <wps:wsp>
+                      <wps:cNvCnPr/>
+                      <wps:spPr>
+                        <a:xfrm>
+                          <a:off x="0" y="0"/>
+                          <a:ext cx="388112" cy="449123"/>
+                        </a:xfrm>
+                        <a:prstGeom prst="straightConnector1">
+                          <a:avLst/>
+                        </a:prstGeom>
+                        <a:ln w="38100">
+                          <a:solidFill>
+                            <a:srgbClr val="FF0000"/>
+                          </a:solidFill>
+                          <a:tailEnd type="triangle"/>
+                        </a:ln>
+                      </wps:spPr>
+                      <wps:style>
+                        <a:lnRef idx="1">
+                          <a:schemeClr val="accent1"/>
+                        </a:lnRef>
+                        <a:fillRef idx="0">
+                          <a:schemeClr val="accent1"/>
+                        </a:fillRef>
+                        <a:effectRef idx="0">
+                          <a:schemeClr val="accent1"/>
+                        </a:effectRef>
+                        <a:fontRef idx="minor">
+                          <a:schemeClr val="tx1"/>
+                        </a:fontRef>
+                      </wps:style>
+                      <wps:bodyPr/>
+                    </wps:wsp>
+                  </a:graphicData>
+                </a:graphic>
+                <wp14:sizeRelH relativeFrom="margin">
+                  <wp14:pctWidth>0</wp14:pctWidth>
+                </wp14:sizeRelH>
+                <wp14:sizeRelV relativeFrom="margin">
+                  <wp14:pctHeight>0</wp14:pctHeight>
+                </wp14:sizeRelV>
+              </wp:anchor>
+            </w:drawing>
+          </mc:Choice>
+          <mc:Fallback>
+            <w:pict>
+              <v:shape w14:anchorId="2CD0126F" id="Connecteur droit avec flèche 211" o:spid="_x0000_s1026" type="#_x0000_t32" style="position:absolute;margin-left:119.6pt;margin-top:128.8pt;width:30.55pt;height:35.35pt;z-index:251739136;visibility:visible;mso-wrap-style:square;mso-width-percent:0;mso-height-percent:0;mso-wrap-distance-left:9pt;mso-wrap-distance-top:0;mso-wrap-distance-right:9pt;mso-wrap-distance-bottom:0;mso-position-horizontal:absolute;mso-position-horizontal-relative:margin;mso-position-vertical:absolute;mso-position-vertical-relative:text;mso-width-percent:0;mso-height-percent:0;mso-width-relative:margin;mso-height-relative:margin" o:gfxdata="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" strokecolor="red" strokeweight="3pt">
+                <v:stroke endarrow="block" joinstyle="miter"/>
+                <w10:wrap anchorx="margin"/>
+              </v:shape>
+            </w:pict>
+          </mc:Fallback>
+        </mc:AlternateContent>
+      </w:r>
+      <w:r>
+        <w:rPr>
+          <w:rFonts w:ascii="Times New Roman" w:hAnsi="Times New Roman" w:cs="Times New Roman"/>
+          <w:sz w:val="24"/>
+          <w:szCs w:val="24"/>
+        </w:rPr>
+        <w:t>Choisir un mot de passe. Il va vous le demander deux fois.</w:t>
+      </w:r>
+      <w:r>
+        <w:rPr>
+          <w:rFonts w:ascii="Times New Roman" w:hAnsi="Times New Roman" w:cs="Times New Roman"/>
+          <w:noProof/>
+          <w:sz w:val="24"/>
+          <w:szCs w:val="24"/>
+        </w:rPr>
+        <w:drawing>
+          <wp:inline distT="0" distB="0" distL="0" distR="0" wp14:anchorId="13389653" wp14:editId="7B13117C">
+            <wp:extent cx="3503981" cy="3003934"/>
+            <wp:effectExtent l="0" t="0" r="1270" b="6350"/>
+            <wp:docPr id="49" name="Image 49"/>
+            <wp:cNvGraphicFramePr>
+              <a:graphicFrameLocks xmlns:a="http://schemas.openxmlformats.org/drawingml/2006/main" noChangeAspect="1"/>
+            </wp:cNvGraphicFramePr>
+            <a:graphic xmlns:a="http://schemas.openxmlformats.org/drawingml/2006/main">
+              <a:graphicData uri="http://schemas.openxmlformats.org/drawingml/2006/picture">
+                <pic:pic xmlns:pic="http://schemas.openxmlformats.org/drawingml/2006/picture">
+                  <pic:nvPicPr>
+                    <pic:cNvPr id="0" name="Picture 18"/>
+                    <pic:cNvPicPr>
+                      <a:picLocks noChangeAspect="1" noChangeArrowheads="1"/>
+                    </pic:cNvPicPr>
+                  </pic:nvPicPr>
+                  <pic:blipFill>
+                    <a:blip r:embed="rId39" cstate="print">
+                      <a:extLst>
+                        <a:ext uri="{28A0092B-C50C-407E-A947-70E740481C1C}">
+                          <a14:useLocalDpi xmlns:a14="http://schemas.microsoft.com/office/drawing/2010/main" val="0"/>
+                        </a:ext>
+                      </a:extLst>
+                    </a:blip>
+                    <a:srcRect/>
+                    <a:stretch>
+                      <a:fillRect/>
+                    </a:stretch>
+                  </pic:blipFill>
+                  <pic:spPr bwMode="auto">
+                    <a:xfrm>
+                      <a:off x="0" y="0"/>
+                      <a:ext cx="3515219" cy="3013568"/>
+                    </a:xfrm>
+                    <a:prstGeom prst="rect">
+                      <a:avLst/>
+                    </a:prstGeom>
+                    <a:noFill/>
+                    <a:ln>
+                      <a:noFill/>
+                    </a:ln>
+                  </pic:spPr>
+                </pic:pic>
+              </a:graphicData>
+            </a:graphic>
+          </wp:inline>
+        </w:drawing>
+      </w:r>
+      <w:r>
+        <w:rPr>
+          <w:rFonts w:ascii="Times New Roman" w:hAnsi="Times New Roman" w:cs="Times New Roman"/>
+          <w:noProof/>
+          <w:sz w:val="24"/>
+          <w:szCs w:val="24"/>
+        </w:rPr>
+        <w:t xml:space="preserve"> </w:t>
+      </w:r>
+    </w:p>
+    <w:p>
+      <w:pPr>
+        <w:pStyle w:val="Paragraphedeliste"/>
+        <w:numPr>
+          <w:ilvl w:val="0"/>
+          <w:numId w:val="10"/>
+        </w:numPr>
+        <w:rPr>
+          <w:rFonts w:ascii="Times New Roman" w:hAnsi="Times New Roman" w:cs="Times New Roman"/>
+          <w:sz w:val="24"/>
+          <w:szCs w:val="24"/>
+        </w:rPr>
+      </w:pPr>
+      <w:r>
+        <w:rPr>
+          <w:rFonts w:ascii="Times New Roman" w:hAnsi="Times New Roman" w:cs="Times New Roman"/>
+          <w:noProof/>
+          <w:sz w:val="24"/>
+          <w:szCs w:val="24"/>
+        </w:rPr>
+        <mc:AlternateContent>
+          <mc:Choice Requires="wps">
+            <w:drawing>
+              <wp:anchor distT="0" distB="0" distL="114300" distR="114300" simplePos="0" relativeHeight="251747328" behindDoc="0" locked="0" layoutInCell="1" allowOverlap="1" wp14:anchorId="7EECC9B3" wp14:editId="53C63FC7">
+                <wp:simplePos x="0" y="0"/>
+                <wp:positionH relativeFrom="margin">
+                  <wp:posOffset>1153160</wp:posOffset>
+                </wp:positionH>
+                <wp:positionV relativeFrom="paragraph">
+                  <wp:posOffset>2306625</wp:posOffset>
+                </wp:positionV>
+                <wp:extent cx="695351" cy="112623"/>
+                <wp:effectExtent l="19050" t="19050" r="47625" b="78105"/>
+                <wp:wrapNone/>
+                <wp:docPr id="215" name="Connecteur droit avec flèche 215"/>
+                <wp:cNvGraphicFramePr/>
+                <a:graphic xmlns:a="http://schemas.openxmlformats.org/drawingml/2006/main">
+                  <a:graphicData uri="http://schemas.microsoft.com/office/word/2010/wordprocessingShape">
+                    <wps:wsp>
+                      <wps:cNvCnPr/>
+                      <wps:spPr>
+                        <a:xfrm>
+                          <a:off x="0" y="0"/>
+                          <a:ext cx="695351" cy="112623"/>
+                        </a:xfrm>
+                        <a:prstGeom prst="straightConnector1">
+                          <a:avLst/>
+                        </a:prstGeom>
+                        <a:ln w="38100">
+                          <a:solidFill>
+                            <a:srgbClr val="FF0000"/>
+                          </a:solidFill>
+                          <a:tailEnd type="triangle"/>
+                        </a:ln>
+                      </wps:spPr>
+                      <wps:style>
+                        <a:lnRef idx="1">
+                          <a:schemeClr val="accent1"/>
+                        </a:lnRef>
+                        <a:fillRef idx="0">
+                          <a:schemeClr val="accent1"/>
+                        </a:fillRef>
+                        <a:effectRef idx="0">
+                          <a:schemeClr val="accent1"/>
+                        </a:effectRef>
+                        <a:fontRef idx="minor">
+                          <a:schemeClr val="tx1"/>
+                        </a:fontRef>
+                      </wps:style>
+                      <wps:bodyPr/>
+                    </wps:wsp>
+                  </a:graphicData>
+                </a:graphic>
+                <wp14:sizeRelH relativeFrom="margin">
+                  <wp14:pctWidth>0</wp14:pctWidth>
+                </wp14:sizeRelH>
+                <wp14:sizeRelV relativeFrom="margin">
+                  <wp14:pctHeight>0</wp14:pctHeight>
+                </wp14:sizeRelV>
+              </wp:anchor>
+            </w:drawing>
+          </mc:Choice>
+          <mc:Fallback>
+            <w:pict>
+              <v:shape w14:anchorId="2676DE63" id="Connecteur droit avec flèche 215" o:spid="_x0000_s1026" type="#_x0000_t32" style="position:absolute;margin-left:90.8pt;margin-top:181.6pt;width:54.75pt;height:8.85pt;z-index:251747328;visibility:visible;mso-wrap-style:square;mso-width-percent:0;mso-height-percent:0;mso-wrap-distance-left:9pt;mso-wrap-distance-top:0;mso-wrap-distance-right:9pt;mso-wrap-distance-bottom:0;mso-position-horizontal:absolute;mso-position-horizontal-relative:margin;mso-position-vertical:absolute;mso-position-vertical-relative:text;mso-width-percent:0;mso-height-percent:0;mso-width-relative:margin;mso-height-relative:margin" o:gfxdata="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" strokecolor="red" strokeweight="3pt">
+                <v:stroke endarrow="block" joinstyle="miter"/>
+                <w10:wrap anchorx="margin"/>
+              </v:shape>
+            </w:pict>
+          </mc:Fallback>
+        </mc:AlternateContent>
+      </w:r>
+      <w:r>
+        <w:rPr>
+          <w:rFonts w:ascii="Times New Roman" w:hAnsi="Times New Roman" w:cs="Times New Roman"/>
+          <w:noProof/>
+          <w:sz w:val="24"/>
+          <w:szCs w:val="24"/>
+        </w:rPr>
+        <mc:AlternateContent>
+          <mc:Choice Requires="wps">
+            <w:drawing>
+              <wp:anchor distT="0" distB="0" distL="114300" distR="114300" simplePos="0" relativeHeight="251745280" behindDoc="0" locked="0" layoutInCell="1" allowOverlap="1" wp14:anchorId="31D36966" wp14:editId="1556925C">
+                <wp:simplePos x="0" y="0"/>
+                <wp:positionH relativeFrom="margin">
+                  <wp:posOffset>1145921</wp:posOffset>
+                </wp:positionH>
+                <wp:positionV relativeFrom="paragraph">
+                  <wp:posOffset>2130907</wp:posOffset>
+                </wp:positionV>
+                <wp:extent cx="753872" cy="68732"/>
+                <wp:effectExtent l="19050" t="57150" r="65405" b="102870"/>
+                <wp:wrapNone/>
+                <wp:docPr id="214" name="Connecteur droit avec flèche 214"/>
+                <wp:cNvGraphicFramePr/>
+                <a:graphic xmlns:a="http://schemas.openxmlformats.org/drawingml/2006/main">
+                  <a:graphicData uri="http://schemas.microsoft.com/office/word/2010/wordprocessingShape">
+                    <wps:wsp>
+                      <wps:cNvCnPr/>
+                      <wps:spPr>
+                        <a:xfrm>
+                          <a:off x="0" y="0"/>
+                          <a:ext cx="753872" cy="68732"/>
+                        </a:xfrm>
+                        <a:prstGeom prst="straightConnector1">
+                          <a:avLst/>
+                        </a:prstGeom>
+                        <a:ln w="38100">
+                          <a:solidFill>
+                            <a:srgbClr val="FF0000"/>
+                          </a:solidFill>
+                          <a:tailEnd type="triangle"/>
+                        </a:ln>
+                      </wps:spPr>
+                      <wps:style>
+                        <a:lnRef idx="1">
+                          <a:schemeClr val="accent1"/>
+                        </a:lnRef>
+                        <a:fillRef idx="0">
+                          <a:schemeClr val="accent1"/>
+                        </a:fillRef>
+                        <a:effectRef idx="0">
+                          <a:schemeClr val="accent1"/>
+                        </a:effectRef>
+                        <a:fontRef idx="minor">
+                          <a:schemeClr val="tx1"/>
+                        </a:fontRef>
+                      </wps:style>
+                      <wps:bodyPr/>
+                    </wps:wsp>
+                  </a:graphicData>
+                </a:graphic>
+                <wp14:sizeRelH relativeFrom="margin">
+                  <wp14:pctWidth>0</wp14:pctWidth>
+                </wp14:sizeRelH>
+                <wp14:sizeRelV relativeFrom="margin">
+                  <wp14:pctHeight>0</wp14:pctHeight>
+                </wp14:sizeRelV>
+              </wp:anchor>
+            </w:drawing>
+          </mc:Choice>
+          <mc:Fallback>
+            <w:pict>
+              <v:shape w14:anchorId="0AD0FEC4" id="Connecteur droit avec flèche 214" o:spid="_x0000_s1026" type="#_x0000_t32" style="position:absolute;margin-left:90.25pt;margin-top:167.8pt;width:59.35pt;height:5.4pt;z-index:251745280;visibility:visible;mso-wrap-style:square;mso-width-percent:0;mso-height-percent:0;mso-wrap-distance-left:9pt;mso-wrap-distance-top:0;mso-wrap-distance-right:9pt;mso-wrap-distance-bottom:0;mso-position-horizontal:absolute;mso-position-horizontal-relative:margin;mso-position-vertical:absolute;mso-position-vertical-relative:text;mso-width-percent:0;mso-height-percent:0;mso-width-relative:margin;mso-height-relative:margin" o:gfxdata="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" strokecolor="red" strokeweight="3pt">
+                <v:stroke endarrow="block" joinstyle="miter"/>
+                <w10:wrap anchorx="margin"/>
+              </v:shape>
+            </w:pict>
+          </mc:Fallback>
+        </mc:AlternateContent>
+      </w:r>
+      <w:r>
+        <w:rPr>
+          <w:rFonts w:ascii="Times New Roman" w:hAnsi="Times New Roman" w:cs="Times New Roman"/>
+          <w:noProof/>
+          <w:sz w:val="24"/>
+          <w:szCs w:val="24"/>
+        </w:rPr>
+        <mc:AlternateContent>
+          <mc:Choice Requires="wps">
+            <w:drawing>
+              <wp:anchor distT="0" distB="0" distL="114300" distR="114300" simplePos="0" relativeHeight="251743232" behindDoc="0" locked="0" layoutInCell="1" allowOverlap="1" wp14:anchorId="4ED0865C" wp14:editId="16794866">
+                <wp:simplePos x="0" y="0"/>
+                <wp:positionH relativeFrom="margin">
+                  <wp:posOffset>4264762</wp:posOffset>
+                </wp:positionH>
+                <wp:positionV relativeFrom="paragraph">
+                  <wp:posOffset>2380260</wp:posOffset>
+                </wp:positionV>
+                <wp:extent cx="378867" cy="433121"/>
+                <wp:effectExtent l="38100" t="19050" r="21590" b="43180"/>
+                <wp:wrapNone/>
+                <wp:docPr id="213" name="Connecteur droit avec flèche 213"/>
+                <wp:cNvGraphicFramePr/>
+                <a:graphic xmlns:a="http://schemas.openxmlformats.org/drawingml/2006/main">
+                  <a:graphicData uri="http://schemas.microsoft.com/office/word/2010/wordprocessingShape">
+                    <wps:wsp>
+                      <wps:cNvCnPr/>
+                      <wps:spPr>
+                        <a:xfrm flipH="1">
+                          <a:off x="0" y="0"/>
+                          <a:ext cx="378867" cy="433121"/>
+                        </a:xfrm>
+                        <a:prstGeom prst="straightConnector1">
+                          <a:avLst/>
+                        </a:prstGeom>
+                        <a:ln w="38100">
+                          <a:solidFill>
+                            <a:srgbClr val="FF0000"/>
+                          </a:solidFill>
+                          <a:tailEnd type="triangle"/>
+                        </a:ln>
+                      </wps:spPr>
+                      <wps:style>
+                        <a:lnRef idx="1">
+                          <a:schemeClr val="accent1"/>
+                        </a:lnRef>
+                        <a:fillRef idx="0">
+                          <a:schemeClr val="accent1"/>
+                        </a:fillRef>
+                        <a:effectRef idx="0">
+                          <a:schemeClr val="accent1"/>
+                        </a:effectRef>
+                        <a:fontRef idx="minor">
+                          <a:schemeClr val="tx1"/>
+                        </a:fontRef>
+                      </wps:style>
+                      <wps:bodyPr/>
+                    </wps:wsp>
+                  </a:graphicData>
+                </a:graphic>
+                <wp14:sizeRelH relativeFrom="margin">
+                  <wp14:pctWidth>0</wp14:pctWidth>
+                </wp14:sizeRelH>
+                <wp14:sizeRelV relativeFrom="margin">
+                  <wp14:pctHeight>0</wp14:pctHeight>
+                </wp14:sizeRelV>
+              </wp:anchor>
+            </w:drawing>
+          </mc:Choice>
+          <mc:Fallback>
+            <w:pict>
+              <v:shape w14:anchorId="243E7095" id="Connecteur droit avec flèche 213" o:spid="_x0000_s1026" type="#_x0000_t32" style="position:absolute;margin-left:335.8pt;margin-top:187.4pt;width:29.85pt;height:34.1pt;flip:x;z-index:251743232;visibility:visible;mso-wrap-style:square;mso-width-percent:0;mso-height-percent:0;mso-wrap-distance-left:9pt;mso-wrap-distance-top:0;mso-wrap-distance-right:9pt;mso-wrap-distance-bottom:0;mso-position-horizontal:absolute;mso-position-horizontal-relative:margin;mso-position-vertical:absolute;mso-position-vertical-relative:text;mso-width-percent:0;mso-height-percent:0;mso-width-relative:margin;mso-height-relative:margin" o:gfxdata="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" strokecolor="red" strokeweight="3pt">
+                <v:stroke endarrow="block" joinstyle="miter"/>
+                <w10:wrap anchorx="margin"/>
+              </v:shape>
+            </w:pict>
+          </mc:Fallback>
+        </mc:AlternateContent>
+      </w:r>
+      <w:r>
+        <w:rPr>
+          <w:rFonts w:ascii="Times New Roman" w:hAnsi="Times New Roman" w:cs="Times New Roman"/>
+          <w:sz w:val="24"/>
+          <w:szCs w:val="24"/>
+        </w:rPr>
+        <w:t>Créer</w:t>
+      </w:r>
+      <w:r>
+        <w:rPr>
+          <w:rFonts w:ascii="Times New Roman" w:hAnsi="Times New Roman" w:cs="Times New Roman"/>
+          <w:sz w:val="24"/>
+          <w:szCs w:val="24"/>
+        </w:rPr>
+        <w:t xml:space="preserve"> 3 questions de sécurité</w:t>
+      </w:r>
+      <w:r>
+        <w:rPr>
+          <w:rFonts w:ascii="Times New Roman" w:hAnsi="Times New Roman" w:cs="Times New Roman"/>
+          <w:sz w:val="24"/>
+          <w:szCs w:val="24"/>
+        </w:rPr>
+        <w:t>, au cas où vous oublier votre mot de passe</w:t>
+      </w:r>
+      <w:r>
+        <w:rPr>
+          <w:rFonts w:ascii="Times New Roman" w:hAnsi="Times New Roman" w:cs="Times New Roman"/>
+          <w:sz w:val="24"/>
+          <w:szCs w:val="24"/>
+        </w:rPr>
+        <w:t>.</w:t>
+      </w:r>
+      <w:r>
+        <w:rPr>
+          <w:rFonts w:ascii="Times New Roman" w:hAnsi="Times New Roman" w:cs="Times New Roman"/>
+          <w:noProof/>
+          <w:sz w:val="24"/>
+          <w:szCs w:val="24"/>
+        </w:rPr>
+        <w:drawing>
+          <wp:inline distT="0" distB="0" distL="0" distR="0" wp14:anchorId="7ACFE9ED" wp14:editId="01391301">
+            <wp:extent cx="3503930" cy="3045836"/>
+            <wp:effectExtent l="0" t="0" r="1270" b="2540"/>
+            <wp:docPr id="50" name="Image 50"/>
+            <wp:cNvGraphicFramePr>
+              <a:graphicFrameLocks xmlns:a="http://schemas.openxmlformats.org/drawingml/2006/main" noChangeAspect="1"/>
+            </wp:cNvGraphicFramePr>
+            <a:graphic xmlns:a="http://schemas.openxmlformats.org/drawingml/2006/main">
+              <a:graphicData uri="http://schemas.openxmlformats.org/drawingml/2006/picture">
+                <pic:pic xmlns:pic="http://schemas.openxmlformats.org/drawingml/2006/picture">
+                  <pic:nvPicPr>
+                    <pic:cNvPr id="0" name="Picture 19"/>
+                    <pic:cNvPicPr>
+                      <a:picLocks noChangeAspect="1" noChangeArrowheads="1"/>
+                    </pic:cNvPicPr>
+                  </pic:nvPicPr>
+                  <pic:blipFill>
+                    <a:blip r:embed="rId40" cstate="print">
+                      <a:extLst>
+                        <a:ext uri="{28A0092B-C50C-407E-A947-70E740481C1C}">
+                          <a14:useLocalDpi xmlns:a14="http://schemas.microsoft.com/office/drawing/2010/main" val="0"/>
+                        </a:ext>
+                      </a:extLst>
+                    </a:blip>
+                    <a:srcRect/>
+                    <a:stretch>
+                      <a:fillRect/>
+                    </a:stretch>
+                  </pic:blipFill>
+                  <pic:spPr bwMode="auto">
+                    <a:xfrm>
+                      <a:off x="0" y="0"/>
+                      <a:ext cx="3519319" cy="3059213"/>
+                    </a:xfrm>
+                    <a:prstGeom prst="rect">
+                      <a:avLst/>
+                    </a:prstGeom>
+                    <a:noFill/>
+                    <a:ln>
+                      <a:noFill/>
+                    </a:ln>
+                  </pic:spPr>
+                </pic:pic>
+              </a:graphicData>
+            </a:graphic>
+          </wp:inline>
+        </w:drawing>
+      </w:r>
+      <w:r>
+        <w:rPr>
+          <w:rFonts w:ascii="Times New Roman" w:hAnsi="Times New Roman" w:cs="Times New Roman"/>
+          <w:noProof/>
+          <w:sz w:val="24"/>
+          <w:szCs w:val="24"/>
+        </w:rPr>
+        <w:t xml:space="preserve"> </w:t>
+      </w:r>
+    </w:p>
+    <w:p>
+      <w:pPr>
+        <w:pStyle w:val="Paragraphedeliste"/>
+        <w:numPr>
+          <w:ilvl w:val="0"/>
+          <w:numId w:val="10"/>
+        </w:numPr>
+        <w:rPr>
+          <w:rFonts w:ascii="Times New Roman" w:hAnsi="Times New Roman" w:cs="Times New Roman"/>
+          <w:sz w:val="24"/>
+          <w:szCs w:val="24"/>
+        </w:rPr>
+      </w:pPr>
+      <w:r>
+        <w:rPr>
+          <w:rFonts w:ascii="Times New Roman" w:hAnsi="Times New Roman" w:cs="Times New Roman"/>
+          <w:sz w:val="24"/>
+          <w:szCs w:val="24"/>
+        </w:rPr>
+        <w:t>Il va vous rester quelques questions sans importance à répondre.</w:t>
+      </w:r>
+      <w:r>
+        <w:rPr>
+          <w:rFonts w:ascii="Times New Roman" w:hAnsi="Times New Roman" w:cs="Times New Roman"/>
+          <w:noProof/>
+          <w:sz w:val="24"/>
+          <w:szCs w:val="24"/>
+        </w:rPr>
+        <w:drawing>
+          <wp:inline distT="0" distB="0" distL="0" distR="0" wp14:anchorId="37F98EDE" wp14:editId="291E8137">
+            <wp:extent cx="3628339" cy="3115584"/>
+            <wp:effectExtent l="0" t="0" r="0" b="8890"/>
+            <wp:docPr id="51" name="Image 51"/>
+            <wp:cNvGraphicFramePr>
+              <a:graphicFrameLocks xmlns:a="http://schemas.openxmlformats.org/drawingml/2006/main" noChangeAspect="1"/>
+            </wp:cNvGraphicFramePr>
+            <a:graphic xmlns:a="http://schemas.openxmlformats.org/drawingml/2006/main">
+              <a:graphicData uri="http://schemas.openxmlformats.org/drawingml/2006/picture">
+                <pic:pic xmlns:pic="http://schemas.openxmlformats.org/drawingml/2006/picture">
+                  <pic:nvPicPr>
+                    <pic:cNvPr id="0" name="Picture 20"/>
+                    <pic:cNvPicPr>
+                      <a:picLocks noChangeAspect="1" noChangeArrowheads="1"/>
+                    </pic:cNvPicPr>
+                  </pic:nvPicPr>
+                  <pic:blipFill>
+                    <a:blip r:embed="rId41" cstate="print">
+                      <a:extLst>
+                        <a:ext uri="{28A0092B-C50C-407E-A947-70E740481C1C}">
+                          <a14:useLocalDpi xmlns:a14="http://schemas.microsoft.com/office/drawing/2010/main" val="0"/>
+                        </a:ext>
+                      </a:extLst>
+                    </a:blip>
+                    <a:srcRect/>
+                    <a:stretch>
+                      <a:fillRect/>
+                    </a:stretch>
+                  </pic:blipFill>
+                  <pic:spPr bwMode="auto">
+                    <a:xfrm>
+                      <a:off x="0" y="0"/>
+                      <a:ext cx="3634455" cy="3120836"/>
+                    </a:xfrm>
+                    <a:prstGeom prst="rect">
+                      <a:avLst/>
+                    </a:prstGeom>
+                    <a:noFill/>
+                    <a:ln>
+                      <a:noFill/>
+                    </a:ln>
+                  </pic:spPr>
+                </pic:pic>
+              </a:graphicData>
+            </a:graphic>
+          </wp:inline>
+        </w:drawing>
+      </w:r>
+      <w:r>
+        <w:rPr>
+          <w:rFonts w:ascii="Times New Roman" w:hAnsi="Times New Roman" w:cs="Times New Roman"/>
+          <w:noProof/>
+          <w:sz w:val="24"/>
+          <w:szCs w:val="24"/>
+        </w:rPr>
+        <w:t xml:space="preserve"> </w:t>
+      </w:r>
+    </w:p>
+    <w:p>
+      <w:pPr>
+        <w:pStyle w:val="Paragraphedeliste"/>
+        <w:numPr>
+          <w:ilvl w:val="0"/>
+          <w:numId w:val="10"/>
+        </w:numPr>
+        <w:rPr>
+          <w:rFonts w:ascii="Times New Roman" w:hAnsi="Times New Roman" w:cs="Times New Roman"/>
+          <w:sz w:val="24"/>
+          <w:szCs w:val="24"/>
+        </w:rPr>
+      </w:pPr>
+      <w:r>
+        <w:rPr>
+          <w:rFonts w:ascii="Times New Roman" w:hAnsi="Times New Roman" w:cs="Times New Roman"/>
+          <w:sz w:val="24"/>
+          <w:szCs w:val="24"/>
+        </w:rPr>
+        <w:t>C’est maintenant terminer.</w:t>
+      </w:r>
+      <w:r>
+        <w:rPr>
+          <w:rFonts w:ascii="Times New Roman" w:hAnsi="Times New Roman" w:cs="Times New Roman"/>
+          <w:noProof/>
+          <w:sz w:val="24"/>
+          <w:szCs w:val="24"/>
+        </w:rPr>
+        <w:drawing>
+          <wp:inline distT="0" distB="0" distL="0" distR="0" wp14:anchorId="3E77274A" wp14:editId="38C7A047">
+            <wp:extent cx="3355402" cy="2889504"/>
+            <wp:effectExtent l="0" t="0" r="0" b="6350"/>
+            <wp:docPr id="52" name="Image 52"/>
+            <wp:cNvGraphicFramePr>
+              <a:graphicFrameLocks xmlns:a="http://schemas.openxmlformats.org/drawingml/2006/main" noChangeAspect="1"/>
+            </wp:cNvGraphicFramePr>
+            <a:graphic xmlns:a="http://schemas.openxmlformats.org/drawingml/2006/main">
+              <a:graphicData uri="http://schemas.openxmlformats.org/drawingml/2006/picture">
+                <pic:pic xmlns:pic="http://schemas.openxmlformats.org/drawingml/2006/picture">
+                  <pic:nvPicPr>
+                    <pic:cNvPr id="0" name="Picture 21"/>
+                    <pic:cNvPicPr>
+                      <a:picLocks noChangeAspect="1" noChangeArrowheads="1"/>
+                    </pic:cNvPicPr>
+                  </pic:nvPicPr>
+                  <pic:blipFill>
+                    <a:blip r:embed="rId42" cstate="print">
+                      <a:extLst>
+                        <a:ext uri="{28A0092B-C50C-407E-A947-70E740481C1C}">
+                          <a14:useLocalDpi xmlns:a14="http://schemas.microsoft.com/office/drawing/2010/main" val="0"/>
+                        </a:ext>
+                      </a:extLst>
+                    </a:blip>
+                    <a:srcRect/>
+                    <a:stretch>
+                      <a:fillRect/>
+                    </a:stretch>
+                  </pic:blipFill>
+                  <pic:spPr bwMode="auto">
+                    <a:xfrm>
+                      <a:off x="0" y="0"/>
+                      <a:ext cx="3363602" cy="2896566"/>
+                    </a:xfrm>
+                    <a:prstGeom prst="rect">
+                      <a:avLst/>
+                    </a:prstGeom>
+                    <a:noFill/>
+                    <a:ln>
+                      <a:noFill/>
+                    </a:ln>
+                  </pic:spPr>
+                </pic:pic>
+              </a:graphicData>
+            </a:graphic>
+          </wp:inline>
+        </w:drawing>
+      </w:r>
+    </w:p>
+    <w:p>
+      <w:pPr>
+        <w:pStyle w:val="Titre1"/>
+      </w:pPr>
+      <w:r>
+        <w:t>Aller récupérer le dossier</w:t>
+      </w:r>
+      <w:r>
+        <w:t xml:space="preserve"> (Environ 20 secondes) : </w:t>
+      </w:r>
+    </w:p>
+    <w:p>
+      <w:pPr>
+        <w:pStyle w:val="Paragraphedeliste"/>
+        <w:numPr>
+          <w:ilvl w:val="0"/>
+          <w:numId w:val="11"/>
+        </w:numPr>
+        <w:rPr>
+          <w:rFonts w:ascii="Times New Roman" w:hAnsi="Times New Roman" w:cs="Times New Roman"/>
+          <w:sz w:val="24"/>
+          <w:szCs w:val="24"/>
+          <w:highlight w:val="yellow"/>
+        </w:rPr>
+      </w:pPr>
+      <w:r>
+        <w:rPr>
+          <w:rFonts w:ascii="Times New Roman" w:hAnsi="Times New Roman" w:cs="Times New Roman"/>
+          <w:sz w:val="24"/>
+          <w:szCs w:val="24"/>
+          <w:highlight w:val="yellow"/>
+        </w:rPr>
+        <w:t>En gardant votre machine virtuelle ouverte, aller sur votre ordinateur et copier le dossier « </w:t>
+      </w:r>
+      <w:proofErr w:type="spellStart"/>
+      <w:r>
+        <w:rPr>
+          <w:rFonts w:ascii="Times New Roman" w:hAnsi="Times New Roman" w:cs="Times New Roman"/>
+          <w:sz w:val="24"/>
+          <w:szCs w:val="24"/>
+          <w:highlight w:val="yellow"/>
+        </w:rPr>
+        <w:t>ServeurVM</w:t>
+      </w:r>
+      <w:proofErr w:type="spellEnd"/>
+      <w:r>
+        <w:rPr>
+          <w:rFonts w:ascii="Times New Roman" w:hAnsi="Times New Roman" w:cs="Times New Roman"/>
+          <w:sz w:val="24"/>
+          <w:szCs w:val="24"/>
+          <w:highlight w:val="yellow"/>
+        </w:rPr>
+        <w:t xml:space="preserve"> » qu’on vous a remis et copier le sur dans la machine </w:t>
+      </w:r>
+      <w:proofErr w:type="spellStart"/>
+      <w:r>
+        <w:rPr>
+          <w:rFonts w:ascii="Times New Roman" w:hAnsi="Times New Roman" w:cs="Times New Roman"/>
+          <w:sz w:val="24"/>
+          <w:szCs w:val="24"/>
+          <w:highlight w:val="yellow"/>
+        </w:rPr>
+        <w:t>vitruelle</w:t>
+      </w:r>
+      <w:proofErr w:type="spellEnd"/>
+      <w:r>
+        <w:rPr>
+          <w:rFonts w:ascii="Times New Roman" w:hAnsi="Times New Roman" w:cs="Times New Roman"/>
+          <w:sz w:val="24"/>
+          <w:szCs w:val="24"/>
+          <w:highlight w:val="yellow"/>
+        </w:rPr>
+        <w:t>.</w:t>
+      </w:r>
+    </w:p>
+    <w:p>
+      <w:pPr>
+        <w:pStyle w:val="Titre1"/>
+      </w:pPr>
+      <w:r>
+        <w:t>Installer Python 3 </w:t>
+      </w:r>
+      <w:r>
+        <w:t>(Environ 1 minute)</w:t>
+      </w:r>
+      <w:r>
+        <w:t xml:space="preserve"> </w:t>
+      </w:r>
+      <w:r>
+        <w:t xml:space="preserve">: </w:t>
+      </w:r>
+    </w:p>
+    <w:p>
+      <w:pPr>
+        <w:pStyle w:val="Paragraphedeliste"/>
+        <w:numPr>
+          <w:ilvl w:val="0"/>
+          <w:numId w:val="12"/>
         </w:numPr>
         <w:spacing w:line="240" w:lineRule="auto"/>
         <w:rPr>
@@ -2149,7 +7850,6 @@
           <w:sz w:val="24"/>
           <w:szCs w:val="24"/>
         </w:rPr>
-        <w:lastRenderedPageBreak/>
         <mc:AlternateContent>
           <mc:Choice Requires="wps">
             <w:drawing>
@@ -2254,7 +7954,7 @@
                     </pic:cNvPicPr>
                   </pic:nvPicPr>
                   <pic:blipFill>
-                    <a:blip r:embed="rId22">
+                    <a:blip r:embed="rId43">
                       <a:extLst>
                         <a:ext uri="{28A0092B-C50C-407E-A947-70E740481C1C}">
                           <a14:useLocalDpi xmlns:a14="http://schemas.microsoft.com/office/drawing/2010/main" val="0"/>
@@ -2567,11 +8267,7 @@
           </mc:Choice>
           <mc:Fallback>
             <w:pict>
-              <v:shapetype w14:anchorId="01AD0DEF" id="_x0000_t202" coordsize="21600,21600" o:spt="202" path="m,l,21600r21600,l21600,xe">
-                <v:stroke joinstyle="miter"/>
-                <v:path gradientshapeok="t" o:connecttype="rect"/>
-              </v:shapetype>
-              <v:shape id="Zone de texte 2" o:spid="_x0000_s1026" type="#_x0000_t202" style="position:absolute;left:0;text-align:left;margin-left:114pt;margin-top:180.25pt;width:25.5pt;height:25.5pt;z-index:251666432;visibility:visible;mso-wrap-style:square;mso-width-percent:0;mso-height-percent:0;mso-wrap-distance-left:9pt;mso-wrap-distance-top:3.6pt;mso-wrap-distance-right:9pt;mso-wrap-distance-bottom:3.6pt;mso-position-horizontal:absolute;mso-position-horizontal-relative:text;mso-position-vertical:absolute;mso-position-vertical-relative:text;mso-width-percent:0;mso-height-percent:0;mso-width-relative:margin;mso-height-relative:margin;v-text-anchor:top" o:gfxdata="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" filled="f" stroked="f" strokeweight="1pt">
+              <v:shape w14:anchorId="01AD0DEF" id="_x0000_s1030" type="#_x0000_t202" style="position:absolute;left:0;text-align:left;margin-left:114pt;margin-top:180.25pt;width:25.5pt;height:25.5pt;z-index:251666432;visibility:visible;mso-wrap-style:square;mso-width-percent:0;mso-height-percent:0;mso-wrap-distance-left:9pt;mso-wrap-distance-top:3.6pt;mso-wrap-distance-right:9pt;mso-wrap-distance-bottom:3.6pt;mso-position-horizontal:absolute;mso-position-horizontal-relative:text;mso-position-vertical:absolute;mso-position-vertical-relative:text;mso-width-percent:0;mso-height-percent:0;mso-width-relative:margin;mso-height-relative:margin;v-text-anchor:top" o:gfxdata="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" filled="f" stroked="f" strokeweight="1pt">
                 <v:textbox>
                   <w:txbxContent>
                     <w:p>
@@ -2724,7 +8420,7 @@
                     </pic:cNvPicPr>
                   </pic:nvPicPr>
                   <pic:blipFill>
-                    <a:blip r:embed="rId23">
+                    <a:blip r:embed="rId44">
                       <a:extLst>
                         <a:ext uri="{28A0092B-C50C-407E-A947-70E740481C1C}">
                           <a14:useLocalDpi xmlns:a14="http://schemas.microsoft.com/office/drawing/2010/main" val="0"/>
@@ -2950,7 +8646,7 @@
           </mc:Choice>
           <mc:Fallback>
             <w:pict>
-              <v:shape w14:anchorId="7984AA27" id="_x0000_s1027" type="#_x0000_t202" style="position:absolute;left:0;text-align:left;margin-left:98.25pt;margin-top:124.75pt;width:25.5pt;height:25.5pt;z-index:251669504;visibility:visible;mso-wrap-style:square;mso-width-percent:0;mso-height-percent:0;mso-wrap-distance-left:9pt;mso-wrap-distance-top:3.6pt;mso-wrap-distance-right:9pt;mso-wrap-distance-bottom:3.6pt;mso-position-horizontal:absolute;mso-position-horizontal-relative:text;mso-position-vertical:absolute;mso-position-vertical-relative:text;mso-width-percent:0;mso-height-percent:0;mso-width-relative:margin;mso-height-relative:margin;v-text-anchor:top" o:gfxdata="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" filled="f" stroked="f" strokeweight="1pt">
+              <v:shape w14:anchorId="7984AA27" id="_x0000_s1031" type="#_x0000_t202" style="position:absolute;left:0;text-align:left;margin-left:98.25pt;margin-top:124.75pt;width:25.5pt;height:25.5pt;z-index:251669504;visibility:visible;mso-wrap-style:square;mso-width-percent:0;mso-height-percent:0;mso-wrap-distance-left:9pt;mso-wrap-distance-top:3.6pt;mso-wrap-distance-right:9pt;mso-wrap-distance-bottom:3.6pt;mso-position-horizontal:absolute;mso-position-horizontal-relative:text;mso-position-vertical:absolute;mso-position-vertical-relative:text;mso-width-percent:0;mso-height-percent:0;mso-width-relative:margin;mso-height-relative:margin;v-text-anchor:top" o:gfxdata="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" filled="f" stroked="f" strokeweight="1pt">
                 <v:textbox>
                   <w:txbxContent>
                     <w:p>
@@ -3157,7 +8853,7 @@
                     </pic:cNvPicPr>
                   </pic:nvPicPr>
                   <pic:blipFill>
-                    <a:blip r:embed="rId24" cstate="print">
+                    <a:blip r:embed="rId45" cstate="print">
                       <a:extLst>
                         <a:ext uri="{28A0092B-C50C-407E-A947-70E740481C1C}">
                           <a14:useLocalDpi xmlns:a14="http://schemas.microsoft.com/office/drawing/2010/main" val="0"/>
@@ -3203,10 +8899,35 @@
     </w:p>
     <w:p>
       <w:pPr>
+        <w:pStyle w:val="Titre1"/>
+      </w:pPr>
+      <w:r>
+        <w:t xml:space="preserve">Installer </w:t>
+      </w:r>
+      <w:proofErr w:type="spellStart"/>
+      <w:r>
+        <w:t>pip</w:t>
+      </w:r>
+      <w:proofErr w:type="spellEnd"/>
+      <w:r>
+        <w:t> </w:t>
+      </w:r>
+      <w:r>
+        <w:t>(Environ 25 secondes)</w:t>
+      </w:r>
+      <w:r>
+        <w:t xml:space="preserve"> </w:t>
+      </w:r>
+      <w:r>
+        <w:t xml:space="preserve">: </w:t>
+      </w:r>
+    </w:p>
+    <w:p>
+      <w:pPr>
         <w:pStyle w:val="Paragraphedeliste"/>
         <w:numPr>
           <w:ilvl w:val="0"/>
-          <w:numId w:val="1"/>
+          <w:numId w:val="13"/>
         </w:numPr>
         <w:spacing w:line="240" w:lineRule="auto"/>
         <w:rPr>
@@ -3221,50 +8942,12 @@
           <w:sz w:val="24"/>
           <w:szCs w:val="24"/>
         </w:rPr>
-        <w:t xml:space="preserve">Installer </w:t>
-      </w:r>
-      <w:proofErr w:type="spellStart"/>
-      <w:r>
-        <w:rPr>
-          <w:rFonts w:ascii="Times New Roman" w:hAnsi="Times New Roman" w:cs="Times New Roman"/>
-          <w:sz w:val="24"/>
-          <w:szCs w:val="24"/>
-        </w:rPr>
-        <w:t>pip</w:t>
-      </w:r>
-      <w:proofErr w:type="spellEnd"/>
-      <w:r>
-        <w:rPr>
-          <w:rFonts w:ascii="Times New Roman" w:hAnsi="Times New Roman" w:cs="Times New Roman"/>
-          <w:sz w:val="24"/>
-          <w:szCs w:val="24"/>
-        </w:rPr>
-        <w:t> </w:t>
-      </w:r>
-      <w:r>
-        <w:rPr>
-          <w:rFonts w:ascii="Times New Roman" w:hAnsi="Times New Roman" w:cs="Times New Roman"/>
-          <w:sz w:val="24"/>
-          <w:szCs w:val="24"/>
-        </w:rPr>
-        <w:t>(Environ 25 secondes)</w:t>
-      </w:r>
-      <w:r>
-        <w:rPr>
-          <w:rFonts w:ascii="Times New Roman" w:hAnsi="Times New Roman" w:cs="Times New Roman"/>
-          <w:sz w:val="24"/>
-          <w:szCs w:val="24"/>
-        </w:rPr>
-        <w:t xml:space="preserve">: </w:t>
+        <w:t xml:space="preserve">Double clique sur « get-pip.py ». </w:t>
       </w:r>
     </w:p>
     <w:p>
       <w:pPr>
         <w:pStyle w:val="Paragraphedeliste"/>
-        <w:numPr>
-          <w:ilvl w:val="1"/>
-          <w:numId w:val="1"/>
-        </w:numPr>
         <w:spacing w:line="240" w:lineRule="auto"/>
         <w:rPr>
           <w:rFonts w:ascii="Times New Roman" w:hAnsi="Times New Roman" w:cs="Times New Roman"/>
@@ -3272,33 +8955,41 @@
           <w:szCs w:val="24"/>
         </w:rPr>
       </w:pPr>
-      <w:r>
-        <w:rPr>
-          <w:rFonts w:ascii="Times New Roman" w:hAnsi="Times New Roman" w:cs="Times New Roman"/>
-          <w:sz w:val="24"/>
-          <w:szCs w:val="24"/>
-        </w:rPr>
-        <w:lastRenderedPageBreak/>
-        <w:t xml:space="preserve">Double clique sur « get-pip.py ». </w:t>
-      </w:r>
     </w:p>
     <w:p>
       <w:pPr>
-        <w:pStyle w:val="Paragraphedeliste"/>
-        <w:spacing w:line="240" w:lineRule="auto"/>
-        <w:rPr>
-          <w:rFonts w:ascii="Times New Roman" w:hAnsi="Times New Roman" w:cs="Times New Roman"/>
-          <w:sz w:val="24"/>
-          <w:szCs w:val="24"/>
-        </w:rPr>
-      </w:pPr>
+        <w:pStyle w:val="Titre1"/>
+      </w:pPr>
+      <w:r>
+        <w:t xml:space="preserve">Installer </w:t>
+      </w:r>
+      <w:proofErr w:type="spellStart"/>
+      <w:r>
+        <w:t>paho-mqtt</w:t>
+      </w:r>
+      <w:proofErr w:type="spellEnd"/>
+      <w:r>
+        <w:t xml:space="preserve"> et MySQL pour le s</w:t>
+      </w:r>
+      <w:r>
+        <w:t>cript </w:t>
+      </w:r>
+      <w:r>
+        <w:t>(Environ 1 minute)</w:t>
+      </w:r>
+      <w:r>
+        <w:t xml:space="preserve"> </w:t>
+      </w:r>
+      <w:r>
+        <w:t xml:space="preserve">: </w:t>
+      </w:r>
     </w:p>
     <w:p>
       <w:pPr>
         <w:pStyle w:val="Paragraphedeliste"/>
         <w:numPr>
           <w:ilvl w:val="0"/>
-          <w:numId w:val="1"/>
+          <w:numId w:val="14"/>
         </w:numPr>
         <w:spacing w:line="240" w:lineRule="auto"/>
         <w:rPr>
@@ -3313,96 +9004,31 @@
           <w:sz w:val="24"/>
           <w:szCs w:val="24"/>
         </w:rPr>
-        <w:t xml:space="preserve">Installer </w:t>
-      </w:r>
-      <w:proofErr w:type="spellStart"/>
-      <w:r>
-        <w:rPr>
-          <w:rFonts w:ascii="Times New Roman" w:hAnsi="Times New Roman" w:cs="Times New Roman"/>
-          <w:sz w:val="24"/>
-          <w:szCs w:val="24"/>
-        </w:rPr>
-        <w:t>paho-mqtt</w:t>
-      </w:r>
-      <w:proofErr w:type="spellEnd"/>
-      <w:r>
-        <w:rPr>
-          <w:rFonts w:ascii="Times New Roman" w:hAnsi="Times New Roman" w:cs="Times New Roman"/>
-          <w:sz w:val="24"/>
-          <w:szCs w:val="24"/>
-        </w:rPr>
-        <w:t xml:space="preserve"> et MySQL pour le s</w:t>
-      </w:r>
-      <w:r>
-        <w:rPr>
-          <w:rFonts w:ascii="Times New Roman" w:hAnsi="Times New Roman" w:cs="Times New Roman"/>
-          <w:sz w:val="24"/>
-          <w:szCs w:val="24"/>
-        </w:rPr>
-        <w:t>cript </w:t>
-      </w:r>
-      <w:r>
-        <w:rPr>
-          <w:rFonts w:ascii="Times New Roman" w:hAnsi="Times New Roman" w:cs="Times New Roman"/>
-          <w:sz w:val="24"/>
-          <w:szCs w:val="24"/>
-        </w:rPr>
-        <w:t>(Environ 1 minute)</w:t>
-      </w:r>
-      <w:r>
-        <w:rPr>
-          <w:rFonts w:ascii="Times New Roman" w:hAnsi="Times New Roman" w:cs="Times New Roman"/>
-          <w:sz w:val="24"/>
-          <w:szCs w:val="24"/>
-        </w:rPr>
-        <w:t xml:space="preserve">: </w:t>
+        <w:t>Clic droit sur « script</w:t>
+      </w:r>
+      <w:r>
+        <w:rPr>
+          <w:rFonts w:ascii="Times New Roman" w:hAnsi="Times New Roman" w:cs="Times New Roman"/>
+          <w:sz w:val="24"/>
+          <w:szCs w:val="24"/>
+        </w:rPr>
+        <w:t>VM</w:t>
+      </w:r>
+      <w:r>
+        <w:rPr>
+          <w:rFonts w:ascii="Times New Roman" w:hAnsi="Times New Roman" w:cs="Times New Roman"/>
+          <w:sz w:val="24"/>
+          <w:szCs w:val="24"/>
+        </w:rPr>
+        <w:t xml:space="preserve">.ps1 » et cliquer sur « Exécuter avec PowerShell ». </w:t>
       </w:r>
     </w:p>
     <w:p>
       <w:pPr>
         <w:pStyle w:val="Paragraphedeliste"/>
         <w:numPr>
-          <w:ilvl w:val="1"/>
-          <w:numId w:val="1"/>
-        </w:numPr>
-        <w:spacing w:line="240" w:lineRule="auto"/>
-        <w:rPr>
-          <w:rFonts w:ascii="Times New Roman" w:hAnsi="Times New Roman" w:cs="Times New Roman"/>
-          <w:sz w:val="24"/>
-          <w:szCs w:val="24"/>
-        </w:rPr>
-      </w:pPr>
-      <w:r>
-        <w:rPr>
-          <w:rFonts w:ascii="Times New Roman" w:hAnsi="Times New Roman" w:cs="Times New Roman"/>
-          <w:sz w:val="24"/>
-          <w:szCs w:val="24"/>
-        </w:rPr>
-        <w:t>Clic droit sur « script</w:t>
-      </w:r>
-      <w:r>
-        <w:rPr>
-          <w:rFonts w:ascii="Times New Roman" w:hAnsi="Times New Roman" w:cs="Times New Roman"/>
-          <w:sz w:val="24"/>
-          <w:szCs w:val="24"/>
-        </w:rPr>
-        <w:t>VM</w:t>
-      </w:r>
-      <w:r>
-        <w:rPr>
-          <w:rFonts w:ascii="Times New Roman" w:hAnsi="Times New Roman" w:cs="Times New Roman"/>
-          <w:sz w:val="24"/>
-          <w:szCs w:val="24"/>
-        </w:rPr>
-        <w:t xml:space="preserve">.ps1 » et cliquer sur « Exécuter avec PowerShell ». </w:t>
-      </w:r>
-    </w:p>
-    <w:p>
-      <w:pPr>
-        <w:pStyle w:val="Paragraphedeliste"/>
-        <w:numPr>
-          <w:ilvl w:val="1"/>
-          <w:numId w:val="1"/>
+          <w:ilvl w:val="0"/>
+          <w:numId w:val="14"/>
         </w:numPr>
         <w:spacing w:line="240" w:lineRule="auto"/>
         <w:rPr>
@@ -3522,7 +9148,7 @@
                     </pic:cNvPicPr>
                   </pic:nvPicPr>
                   <pic:blipFill>
-                    <a:blip r:embed="rId25">
+                    <a:blip r:embed="rId46">
                       <a:extLst>
                         <a:ext uri="{28A0092B-C50C-407E-A947-70E740481C1C}">
                           <a14:useLocalDpi xmlns:a14="http://schemas.microsoft.com/office/drawing/2010/main" val="0"/>
@@ -3558,8 +9184,8 @@
       <w:pPr>
         <w:pStyle w:val="Paragraphedeliste"/>
         <w:numPr>
-          <w:ilvl w:val="1"/>
-          <w:numId w:val="1"/>
+          <w:ilvl w:val="0"/>
+          <w:numId w:val="14"/>
         </w:numPr>
         <w:spacing w:line="240" w:lineRule="auto"/>
         <w:rPr>
@@ -3599,7 +9225,7 @@
                     </pic:cNvPicPr>
                   </pic:nvPicPr>
                   <pic:blipFill>
-                    <a:blip r:embed="rId26">
+                    <a:blip r:embed="rId47">
                       <a:extLst>
                         <a:ext uri="{28A0092B-C50C-407E-A947-70E740481C1C}">
                           <a14:useLocalDpi xmlns:a14="http://schemas.microsoft.com/office/drawing/2010/main" val="0"/>
@@ -3641,36 +9267,76 @@
     </w:p>
     <w:p>
       <w:pPr>
+        <w:pStyle w:val="Titre1"/>
+      </w:pPr>
+      <w:r>
+        <w:t xml:space="preserve">Installer </w:t>
+      </w:r>
+      <w:r>
+        <w:rPr>
+          <w:highlight w:val="yellow"/>
+        </w:rPr>
+        <w:t>[logiciel (</w:t>
+      </w:r>
+      <w:proofErr w:type="spellStart"/>
+      <w:r>
+        <w:rPr>
+          <w:highlight w:val="yellow"/>
+        </w:rPr>
+        <w:t>Mysql</w:t>
+      </w:r>
+      <w:proofErr w:type="spellEnd"/>
+      <w:r>
+        <w:rPr>
+          <w:highlight w:val="yellow"/>
+        </w:rPr>
+        <w:t xml:space="preserve"> ou </w:t>
+      </w:r>
+      <w:proofErr w:type="spellStart"/>
+      <w:r>
+        <w:rPr>
+          <w:highlight w:val="yellow"/>
+        </w:rPr>
+        <w:t>phpmyadmin</w:t>
+      </w:r>
+      <w:proofErr w:type="spellEnd"/>
+      <w:r>
+        <w:rPr>
+          <w:highlight w:val="yellow"/>
+        </w:rPr>
+        <w:t>)]</w:t>
+      </w:r>
+      <w:r>
+        <w:rPr>
+          <w:highlight w:val="yellow"/>
+        </w:rPr>
+        <w:t> </w:t>
+      </w:r>
+      <w:r>
+        <w:t>(Environ x minutes)</w:t>
+      </w:r>
+      <w:r>
+        <w:t xml:space="preserve"> </w:t>
+      </w:r>
+      <w:r>
+        <w:t xml:space="preserve">: </w:t>
+      </w:r>
+    </w:p>
+    <w:p>
+      <w:pPr>
         <w:pStyle w:val="Paragraphedeliste"/>
         <w:numPr>
           <w:ilvl w:val="0"/>
-          <w:numId w:val="1"/>
+          <w:numId w:val="15"/>
         </w:numPr>
         <w:spacing w:line="240" w:lineRule="auto"/>
         <w:rPr>
           <w:rFonts w:ascii="Times New Roman" w:hAnsi="Times New Roman" w:cs="Times New Roman"/>
           <w:sz w:val="24"/>
           <w:szCs w:val="24"/>
-        </w:rPr>
-      </w:pPr>
-      <w:r>
-        <w:rPr>
-          <w:rFonts w:ascii="Times New Roman" w:hAnsi="Times New Roman" w:cs="Times New Roman"/>
-          <w:sz w:val="24"/>
-          <w:szCs w:val="24"/>
-        </w:rPr>
-        <w:t xml:space="preserve">Installer </w:t>
-      </w:r>
-      <w:r>
-        <w:rPr>
-          <w:rFonts w:ascii="Times New Roman" w:hAnsi="Times New Roman" w:cs="Times New Roman"/>
-          <w:sz w:val="24"/>
-          <w:szCs w:val="24"/>
           <w:highlight w:val="yellow"/>
         </w:rPr>
-        <w:t>[logiciel (</w:t>
-      </w:r>
-      <w:proofErr w:type="spellStart"/>
+      </w:pPr>
       <w:r>
         <w:rPr>
           <w:rFonts w:ascii="Times New Roman" w:hAnsi="Times New Roman" w:cs="Times New Roman"/>
@@ -3678,79 +9344,21 @@
           <w:szCs w:val="24"/>
           <w:highlight w:val="yellow"/>
         </w:rPr>
-        <w:t>Mysql</w:t>
-      </w:r>
-      <w:proofErr w:type="spellEnd"/>
-      <w:r>
-        <w:rPr>
-          <w:rFonts w:ascii="Times New Roman" w:hAnsi="Times New Roman" w:cs="Times New Roman"/>
-          <w:sz w:val="24"/>
-          <w:szCs w:val="24"/>
-          <w:highlight w:val="yellow"/>
-        </w:rPr>
-        <w:t xml:space="preserve"> ou </w:t>
-      </w:r>
-      <w:proofErr w:type="spellStart"/>
-      <w:r>
-        <w:rPr>
-          <w:rFonts w:ascii="Times New Roman" w:hAnsi="Times New Roman" w:cs="Times New Roman"/>
-          <w:sz w:val="24"/>
-          <w:szCs w:val="24"/>
-          <w:highlight w:val="yellow"/>
-        </w:rPr>
-        <w:t>phpmyadmin</w:t>
-      </w:r>
-      <w:proofErr w:type="spellEnd"/>
-      <w:r>
-        <w:rPr>
-          <w:rFonts w:ascii="Times New Roman" w:hAnsi="Times New Roman" w:cs="Times New Roman"/>
-          <w:sz w:val="24"/>
-          <w:szCs w:val="24"/>
-          <w:highlight w:val="yellow"/>
-        </w:rPr>
-        <w:t>)]</w:t>
-      </w:r>
-      <w:r>
-        <w:rPr>
-          <w:rFonts w:ascii="Times New Roman" w:hAnsi="Times New Roman" w:cs="Times New Roman"/>
-          <w:sz w:val="24"/>
-          <w:szCs w:val="24"/>
-          <w:highlight w:val="yellow"/>
-        </w:rPr>
-        <w:t> </w:t>
-      </w:r>
-      <w:r>
-        <w:rPr>
-          <w:rFonts w:ascii="Times New Roman" w:hAnsi="Times New Roman" w:cs="Times New Roman"/>
-          <w:sz w:val="24"/>
-          <w:szCs w:val="24"/>
-        </w:rPr>
-        <w:t xml:space="preserve">(Environ x minutes): </w:t>
+        <w:t>Faire…</w:t>
       </w:r>
     </w:p>
     <w:p>
       <w:pPr>
-        <w:pStyle w:val="Paragraphedeliste"/>
-        <w:numPr>
-          <w:ilvl w:val="1"/>
-          <w:numId w:val="1"/>
-        </w:numPr>
-        <w:spacing w:line="240" w:lineRule="auto"/>
-        <w:rPr>
-          <w:rFonts w:ascii="Times New Roman" w:hAnsi="Times New Roman" w:cs="Times New Roman"/>
-          <w:sz w:val="24"/>
-          <w:szCs w:val="24"/>
-          <w:highlight w:val="yellow"/>
-        </w:rPr>
-      </w:pPr>
-      <w:r>
-        <w:rPr>
-          <w:rFonts w:ascii="Times New Roman" w:hAnsi="Times New Roman" w:cs="Times New Roman"/>
-          <w:sz w:val="24"/>
-          <w:szCs w:val="24"/>
-          <w:highlight w:val="yellow"/>
-        </w:rPr>
-        <w:t>Faire…</w:t>
+        <w:pStyle w:val="Titre1"/>
+      </w:pPr>
+      <w:r>
+        <w:t>Installer Apache… (Environ x minutes)</w:t>
+      </w:r>
+      <w:r>
+        <w:t xml:space="preserve"> </w:t>
+      </w:r>
+      <w:r>
+        <w:t>:</w:t>
       </w:r>
     </w:p>
     <w:p>
@@ -3758,73 +9366,48 @@
         <w:pStyle w:val="Paragraphedeliste"/>
         <w:numPr>
           <w:ilvl w:val="0"/>
-          <w:numId w:val="1"/>
+          <w:numId w:val="16"/>
         </w:numPr>
         <w:spacing w:line="240" w:lineRule="auto"/>
         <w:rPr>
           <w:rFonts w:ascii="Times New Roman" w:hAnsi="Times New Roman" w:cs="Times New Roman"/>
           <w:sz w:val="24"/>
           <w:szCs w:val="24"/>
-        </w:rPr>
-      </w:pPr>
-      <w:r>
-        <w:rPr>
-          <w:rFonts w:ascii="Times New Roman" w:hAnsi="Times New Roman" w:cs="Times New Roman"/>
-          <w:sz w:val="24"/>
-          <w:szCs w:val="24"/>
-        </w:rPr>
-        <w:t>Installer Apache… (Environ x minutes):</w:t>
+          <w:highlight w:val="yellow"/>
+        </w:rPr>
+      </w:pPr>
+      <w:r>
+        <w:rPr>
+          <w:rFonts w:ascii="Times New Roman" w:hAnsi="Times New Roman" w:cs="Times New Roman"/>
+          <w:sz w:val="24"/>
+          <w:szCs w:val="24"/>
+          <w:highlight w:val="yellow"/>
+        </w:rPr>
+        <w:t>Faire…</w:t>
       </w:r>
     </w:p>
     <w:p>
       <w:pPr>
-        <w:pStyle w:val="Paragraphedeliste"/>
-        <w:numPr>
-          <w:ilvl w:val="1"/>
-          <w:numId w:val="1"/>
-        </w:numPr>
-        <w:spacing w:line="240" w:lineRule="auto"/>
-        <w:rPr>
-          <w:rFonts w:ascii="Times New Roman" w:hAnsi="Times New Roman" w:cs="Times New Roman"/>
-          <w:sz w:val="24"/>
-          <w:szCs w:val="24"/>
+        <w:pStyle w:val="Titre1"/>
+        <w:rPr>
           <w:highlight w:val="yellow"/>
         </w:rPr>
       </w:pPr>
       <w:r>
         <w:rPr>
-          <w:rFonts w:ascii="Times New Roman" w:hAnsi="Times New Roman" w:cs="Times New Roman"/>
-          <w:sz w:val="24"/>
-          <w:szCs w:val="24"/>
           <w:highlight w:val="yellow"/>
         </w:rPr>
-        <w:t>Faire…</w:t>
+        <w:t>Test</w:t>
       </w:r>
     </w:p>
     <w:p>
       <w:pPr>
-        <w:pStyle w:val="Paragraphedeliste"/>
-        <w:numPr>
-          <w:ilvl w:val="0"/>
-          <w:numId w:val="1"/>
-        </w:numPr>
-        <w:spacing w:line="240" w:lineRule="auto"/>
-        <w:rPr>
-          <w:rFonts w:ascii="Times New Roman" w:hAnsi="Times New Roman" w:cs="Times New Roman"/>
-          <w:sz w:val="24"/>
-          <w:szCs w:val="24"/>
-          <w:highlight w:val="yellow"/>
-        </w:rPr>
-      </w:pPr>
-      <w:r>
-        <w:rPr>
-          <w:rFonts w:ascii="Times New Roman" w:hAnsi="Times New Roman" w:cs="Times New Roman"/>
-          <w:sz w:val="24"/>
-          <w:szCs w:val="24"/>
-          <w:highlight w:val="yellow"/>
-        </w:rPr>
-        <w:t>Test</w:t>
-      </w:r>
+        <w:rPr>
+          <w:rFonts w:ascii="Times New Roman" w:hAnsi="Times New Roman" w:cs="Times New Roman"/>
+          <w:sz w:val="24"/>
+          <w:szCs w:val="24"/>
+        </w:rPr>
+      </w:pPr>
     </w:p>
     <w:p>
       <w:pPr>
@@ -3835,17 +9418,8 @@
         </w:rPr>
       </w:pPr>
     </w:p>
-    <w:p>
-      <w:pPr>
-        <w:rPr>
-          <w:rFonts w:ascii="Times New Roman" w:hAnsi="Times New Roman" w:cs="Times New Roman"/>
-          <w:sz w:val="24"/>
-          <w:szCs w:val="24"/>
-        </w:rPr>
-      </w:pPr>
-    </w:p>
     <w:sectPr>
-      <w:headerReference w:type="default" r:id="rId27"/>
+      <w:headerReference w:type="default" r:id="rId48"/>
       <w:pgSz w:w="12240" w:h="15840"/>
       <w:pgMar w:top="1440" w:right="1800" w:bottom="1440" w:left="1800" w:header="708" w:footer="708" w:gutter="0"/>
       <w:cols w:space="708"/>
@@ -4197,6 +9771,178 @@
     </w:lvl>
   </w:abstractNum>
   <w:abstractNum w:abstractNumId="3" w15:restartNumberingAfterBreak="0">
+    <w:nsid w:val="1E8E6BDA"/>
+    <w:multiLevelType w:val="hybridMultilevel"/>
+    <w:tmpl w:val="FF04CA50"/>
+    <w:lvl w:ilvl="0" w:tplc="0C0C0019">
+      <w:start w:val="1"/>
+      <w:numFmt w:val="lowerLetter"/>
+      <w:lvlText w:val="%1."/>
+      <w:lvlJc w:val="left"/>
+      <w:pPr>
+        <w:ind w:left="1440" w:hanging="360"/>
+      </w:pPr>
+    </w:lvl>
+    <w:lvl w:ilvl="1" w:tplc="0C0C0019" w:tentative="1">
+      <w:start w:val="1"/>
+      <w:numFmt w:val="lowerLetter"/>
+      <w:lvlText w:val="%2."/>
+      <w:lvlJc w:val="left"/>
+      <w:pPr>
+        <w:ind w:left="2160" w:hanging="360"/>
+      </w:pPr>
+    </w:lvl>
+    <w:lvl w:ilvl="2" w:tplc="0C0C001B" w:tentative="1">
+      <w:start w:val="1"/>
+      <w:numFmt w:val="lowerRoman"/>
+      <w:lvlText w:val="%3."/>
+      <w:lvlJc w:val="right"/>
+      <w:pPr>
+        <w:ind w:left="2880" w:hanging="180"/>
+      </w:pPr>
+    </w:lvl>
+    <w:lvl w:ilvl="3" w:tplc="0C0C000F" w:tentative="1">
+      <w:start w:val="1"/>
+      <w:numFmt w:val="decimal"/>
+      <w:lvlText w:val="%4."/>
+      <w:lvlJc w:val="left"/>
+      <w:pPr>
+        <w:ind w:left="3600" w:hanging="360"/>
+      </w:pPr>
+    </w:lvl>
+    <w:lvl w:ilvl="4" w:tplc="0C0C0019" w:tentative="1">
+      <w:start w:val="1"/>
+      <w:numFmt w:val="lowerLetter"/>
+      <w:lvlText w:val="%5."/>
+      <w:lvlJc w:val="left"/>
+      <w:pPr>
+        <w:ind w:left="4320" w:hanging="360"/>
+      </w:pPr>
+    </w:lvl>
+    <w:lvl w:ilvl="5" w:tplc="0C0C001B" w:tentative="1">
+      <w:start w:val="1"/>
+      <w:numFmt w:val="lowerRoman"/>
+      <w:lvlText w:val="%6."/>
+      <w:lvlJc w:val="right"/>
+      <w:pPr>
+        <w:ind w:left="5040" w:hanging="180"/>
+      </w:pPr>
+    </w:lvl>
+    <w:lvl w:ilvl="6" w:tplc="0C0C000F" w:tentative="1">
+      <w:start w:val="1"/>
+      <w:numFmt w:val="decimal"/>
+      <w:lvlText w:val="%7."/>
+      <w:lvlJc w:val="left"/>
+      <w:pPr>
+        <w:ind w:left="5760" w:hanging="360"/>
+      </w:pPr>
+    </w:lvl>
+    <w:lvl w:ilvl="7" w:tplc="0C0C0019" w:tentative="1">
+      <w:start w:val="1"/>
+      <w:numFmt w:val="lowerLetter"/>
+      <w:lvlText w:val="%8."/>
+      <w:lvlJc w:val="left"/>
+      <w:pPr>
+        <w:ind w:left="6480" w:hanging="360"/>
+      </w:pPr>
+    </w:lvl>
+    <w:lvl w:ilvl="8" w:tplc="0C0C001B" w:tentative="1">
+      <w:start w:val="1"/>
+      <w:numFmt w:val="lowerRoman"/>
+      <w:lvlText w:val="%9."/>
+      <w:lvlJc w:val="right"/>
+      <w:pPr>
+        <w:ind w:left="7200" w:hanging="180"/>
+      </w:pPr>
+    </w:lvl>
+  </w:abstractNum>
+  <w:abstractNum w:abstractNumId="4" w15:restartNumberingAfterBreak="0">
+    <w:nsid w:val="37986ED0"/>
+    <w:multiLevelType w:val="hybridMultilevel"/>
+    <w:tmpl w:val="FF04CA50"/>
+    <w:lvl w:ilvl="0" w:tplc="0C0C0019">
+      <w:start w:val="1"/>
+      <w:numFmt w:val="lowerLetter"/>
+      <w:lvlText w:val="%1."/>
+      <w:lvlJc w:val="left"/>
+      <w:pPr>
+        <w:ind w:left="1440" w:hanging="360"/>
+      </w:pPr>
+    </w:lvl>
+    <w:lvl w:ilvl="1" w:tplc="0C0C0019" w:tentative="1">
+      <w:start w:val="1"/>
+      <w:numFmt w:val="lowerLetter"/>
+      <w:lvlText w:val="%2."/>
+      <w:lvlJc w:val="left"/>
+      <w:pPr>
+        <w:ind w:left="2160" w:hanging="360"/>
+      </w:pPr>
+    </w:lvl>
+    <w:lvl w:ilvl="2" w:tplc="0C0C001B" w:tentative="1">
+      <w:start w:val="1"/>
+      <w:numFmt w:val="lowerRoman"/>
+      <w:lvlText w:val="%3."/>
+      <w:lvlJc w:val="right"/>
+      <w:pPr>
+        <w:ind w:left="2880" w:hanging="180"/>
+      </w:pPr>
+    </w:lvl>
+    <w:lvl w:ilvl="3" w:tplc="0C0C000F" w:tentative="1">
+      <w:start w:val="1"/>
+      <w:numFmt w:val="decimal"/>
+      <w:lvlText w:val="%4."/>
+      <w:lvlJc w:val="left"/>
+      <w:pPr>
+        <w:ind w:left="3600" w:hanging="360"/>
+      </w:pPr>
+    </w:lvl>
+    <w:lvl w:ilvl="4" w:tplc="0C0C0019" w:tentative="1">
+      <w:start w:val="1"/>
+      <w:numFmt w:val="lowerLetter"/>
+      <w:lvlText w:val="%5."/>
+      <w:lvlJc w:val="left"/>
+      <w:pPr>
+        <w:ind w:left="4320" w:hanging="360"/>
+      </w:pPr>
+    </w:lvl>
+    <w:lvl w:ilvl="5" w:tplc="0C0C001B" w:tentative="1">
+      <w:start w:val="1"/>
+      <w:numFmt w:val="lowerRoman"/>
+      <w:lvlText w:val="%6."/>
+      <w:lvlJc w:val="right"/>
+      <w:pPr>
+        <w:ind w:left="5040" w:hanging="180"/>
+      </w:pPr>
+    </w:lvl>
+    <w:lvl w:ilvl="6" w:tplc="0C0C000F" w:tentative="1">
+      <w:start w:val="1"/>
+      <w:numFmt w:val="decimal"/>
+      <w:lvlText w:val="%7."/>
+      <w:lvlJc w:val="left"/>
+      <w:pPr>
+        <w:ind w:left="5760" w:hanging="360"/>
+      </w:pPr>
+    </w:lvl>
+    <w:lvl w:ilvl="7" w:tplc="0C0C0019" w:tentative="1">
+      <w:start w:val="1"/>
+      <w:numFmt w:val="lowerLetter"/>
+      <w:lvlText w:val="%8."/>
+      <w:lvlJc w:val="left"/>
+      <w:pPr>
+        <w:ind w:left="6480" w:hanging="360"/>
+      </w:pPr>
+    </w:lvl>
+    <w:lvl w:ilvl="8" w:tplc="0C0C001B" w:tentative="1">
+      <w:start w:val="1"/>
+      <w:numFmt w:val="lowerRoman"/>
+      <w:lvlText w:val="%9."/>
+      <w:lvlJc w:val="right"/>
+      <w:pPr>
+        <w:ind w:left="7200" w:hanging="180"/>
+      </w:pPr>
+    </w:lvl>
+  </w:abstractNum>
+  <w:abstractNum w:abstractNumId="5" w15:restartNumberingAfterBreak="0">
     <w:nsid w:val="3EE35C58"/>
     <w:multiLevelType w:val="hybridMultilevel"/>
     <w:tmpl w:val="B414ED22"/>
@@ -4282,7 +10028,438 @@
       </w:pPr>
     </w:lvl>
   </w:abstractNum>
-  <w:abstractNum w:abstractNumId="4" w15:restartNumberingAfterBreak="0">
+  <w:abstractNum w:abstractNumId="6" w15:restartNumberingAfterBreak="0">
+    <w:nsid w:val="43073174"/>
+    <w:multiLevelType w:val="hybridMultilevel"/>
+    <w:tmpl w:val="FF04CA50"/>
+    <w:lvl w:ilvl="0" w:tplc="0C0C0019">
+      <w:start w:val="1"/>
+      <w:numFmt w:val="lowerLetter"/>
+      <w:lvlText w:val="%1."/>
+      <w:lvlJc w:val="left"/>
+      <w:pPr>
+        <w:ind w:left="1440" w:hanging="360"/>
+      </w:pPr>
+    </w:lvl>
+    <w:lvl w:ilvl="1" w:tplc="0C0C0019" w:tentative="1">
+      <w:start w:val="1"/>
+      <w:numFmt w:val="lowerLetter"/>
+      <w:lvlText w:val="%2."/>
+      <w:lvlJc w:val="left"/>
+      <w:pPr>
+        <w:ind w:left="2160" w:hanging="360"/>
+      </w:pPr>
+    </w:lvl>
+    <w:lvl w:ilvl="2" w:tplc="0C0C001B" w:tentative="1">
+      <w:start w:val="1"/>
+      <w:numFmt w:val="lowerRoman"/>
+      <w:lvlText w:val="%3."/>
+      <w:lvlJc w:val="right"/>
+      <w:pPr>
+        <w:ind w:left="2880" w:hanging="180"/>
+      </w:pPr>
+    </w:lvl>
+    <w:lvl w:ilvl="3" w:tplc="0C0C000F" w:tentative="1">
+      <w:start w:val="1"/>
+      <w:numFmt w:val="decimal"/>
+      <w:lvlText w:val="%4."/>
+      <w:lvlJc w:val="left"/>
+      <w:pPr>
+        <w:ind w:left="3600" w:hanging="360"/>
+      </w:pPr>
+    </w:lvl>
+    <w:lvl w:ilvl="4" w:tplc="0C0C0019" w:tentative="1">
+      <w:start w:val="1"/>
+      <w:numFmt w:val="lowerLetter"/>
+      <w:lvlText w:val="%5."/>
+      <w:lvlJc w:val="left"/>
+      <w:pPr>
+        <w:ind w:left="4320" w:hanging="360"/>
+      </w:pPr>
+    </w:lvl>
+    <w:lvl w:ilvl="5" w:tplc="0C0C001B" w:tentative="1">
+      <w:start w:val="1"/>
+      <w:numFmt w:val="lowerRoman"/>
+      <w:lvlText w:val="%6."/>
+      <w:lvlJc w:val="right"/>
+      <w:pPr>
+        <w:ind w:left="5040" w:hanging="180"/>
+      </w:pPr>
+    </w:lvl>
+    <w:lvl w:ilvl="6" w:tplc="0C0C000F" w:tentative="1">
+      <w:start w:val="1"/>
+      <w:numFmt w:val="decimal"/>
+      <w:lvlText w:val="%7."/>
+      <w:lvlJc w:val="left"/>
+      <w:pPr>
+        <w:ind w:left="5760" w:hanging="360"/>
+      </w:pPr>
+    </w:lvl>
+    <w:lvl w:ilvl="7" w:tplc="0C0C0019" w:tentative="1">
+      <w:start w:val="1"/>
+      <w:numFmt w:val="lowerLetter"/>
+      <w:lvlText w:val="%8."/>
+      <w:lvlJc w:val="left"/>
+      <w:pPr>
+        <w:ind w:left="6480" w:hanging="360"/>
+      </w:pPr>
+    </w:lvl>
+    <w:lvl w:ilvl="8" w:tplc="0C0C001B" w:tentative="1">
+      <w:start w:val="1"/>
+      <w:numFmt w:val="lowerRoman"/>
+      <w:lvlText w:val="%9."/>
+      <w:lvlJc w:val="right"/>
+      <w:pPr>
+        <w:ind w:left="7200" w:hanging="180"/>
+      </w:pPr>
+    </w:lvl>
+  </w:abstractNum>
+  <w:abstractNum w:abstractNumId="7" w15:restartNumberingAfterBreak="0">
+    <w:nsid w:val="46CF260F"/>
+    <w:multiLevelType w:val="hybridMultilevel"/>
+    <w:tmpl w:val="7604EE44"/>
+    <w:lvl w:ilvl="0" w:tplc="2578E0C0">
+      <w:start w:val="1"/>
+      <w:numFmt w:val="decimal"/>
+      <w:pStyle w:val="Titre1"/>
+      <w:lvlText w:val="%1."/>
+      <w:lvlJc w:val="left"/>
+      <w:pPr>
+        <w:ind w:left="720" w:hanging="360"/>
+      </w:pPr>
+    </w:lvl>
+    <w:lvl w:ilvl="1" w:tplc="0C0C0019" w:tentative="1">
+      <w:start w:val="1"/>
+      <w:numFmt w:val="lowerLetter"/>
+      <w:lvlText w:val="%2."/>
+      <w:lvlJc w:val="left"/>
+      <w:pPr>
+        <w:ind w:left="1440" w:hanging="360"/>
+      </w:pPr>
+    </w:lvl>
+    <w:lvl w:ilvl="2" w:tplc="0C0C001B" w:tentative="1">
+      <w:start w:val="1"/>
+      <w:numFmt w:val="lowerRoman"/>
+      <w:lvlText w:val="%3."/>
+      <w:lvlJc w:val="right"/>
+      <w:pPr>
+        <w:ind w:left="2160" w:hanging="180"/>
+      </w:pPr>
+    </w:lvl>
+    <w:lvl w:ilvl="3" w:tplc="0C0C000F" w:tentative="1">
+      <w:start w:val="1"/>
+      <w:numFmt w:val="decimal"/>
+      <w:lvlText w:val="%4."/>
+      <w:lvlJc w:val="left"/>
+      <w:pPr>
+        <w:ind w:left="2880" w:hanging="360"/>
+      </w:pPr>
+    </w:lvl>
+    <w:lvl w:ilvl="4" w:tplc="0C0C0019" w:tentative="1">
+      <w:start w:val="1"/>
+      <w:numFmt w:val="lowerLetter"/>
+      <w:lvlText w:val="%5."/>
+      <w:lvlJc w:val="left"/>
+      <w:pPr>
+        <w:ind w:left="3600" w:hanging="360"/>
+      </w:pPr>
+    </w:lvl>
+    <w:lvl w:ilvl="5" w:tplc="0C0C001B" w:tentative="1">
+      <w:start w:val="1"/>
+      <w:numFmt w:val="lowerRoman"/>
+      <w:lvlText w:val="%6."/>
+      <w:lvlJc w:val="right"/>
+      <w:pPr>
+        <w:ind w:left="4320" w:hanging="180"/>
+      </w:pPr>
+    </w:lvl>
+    <w:lvl w:ilvl="6" w:tplc="0C0C000F" w:tentative="1">
+      <w:start w:val="1"/>
+      <w:numFmt w:val="decimal"/>
+      <w:lvlText w:val="%7."/>
+      <w:lvlJc w:val="left"/>
+      <w:pPr>
+        <w:ind w:left="5040" w:hanging="360"/>
+      </w:pPr>
+    </w:lvl>
+    <w:lvl w:ilvl="7" w:tplc="0C0C0019" w:tentative="1">
+      <w:start w:val="1"/>
+      <w:numFmt w:val="lowerLetter"/>
+      <w:lvlText w:val="%8."/>
+      <w:lvlJc w:val="left"/>
+      <w:pPr>
+        <w:ind w:left="5760" w:hanging="360"/>
+      </w:pPr>
+    </w:lvl>
+    <w:lvl w:ilvl="8" w:tplc="0C0C001B" w:tentative="1">
+      <w:start w:val="1"/>
+      <w:numFmt w:val="lowerRoman"/>
+      <w:lvlText w:val="%9."/>
+      <w:lvlJc w:val="right"/>
+      <w:pPr>
+        <w:ind w:left="6480" w:hanging="180"/>
+      </w:pPr>
+    </w:lvl>
+  </w:abstractNum>
+  <w:abstractNum w:abstractNumId="8" w15:restartNumberingAfterBreak="0">
+    <w:nsid w:val="4A247C26"/>
+    <w:multiLevelType w:val="hybridMultilevel"/>
+    <w:tmpl w:val="FF04CA50"/>
+    <w:lvl w:ilvl="0" w:tplc="0C0C0019">
+      <w:start w:val="1"/>
+      <w:numFmt w:val="lowerLetter"/>
+      <w:lvlText w:val="%1."/>
+      <w:lvlJc w:val="left"/>
+      <w:pPr>
+        <w:ind w:left="1440" w:hanging="360"/>
+      </w:pPr>
+    </w:lvl>
+    <w:lvl w:ilvl="1" w:tplc="0C0C0019" w:tentative="1">
+      <w:start w:val="1"/>
+      <w:numFmt w:val="lowerLetter"/>
+      <w:lvlText w:val="%2."/>
+      <w:lvlJc w:val="left"/>
+      <w:pPr>
+        <w:ind w:left="2160" w:hanging="360"/>
+      </w:pPr>
+    </w:lvl>
+    <w:lvl w:ilvl="2" w:tplc="0C0C001B" w:tentative="1">
+      <w:start w:val="1"/>
+      <w:numFmt w:val="lowerRoman"/>
+      <w:lvlText w:val="%3."/>
+      <w:lvlJc w:val="right"/>
+      <w:pPr>
+        <w:ind w:left="2880" w:hanging="180"/>
+      </w:pPr>
+    </w:lvl>
+    <w:lvl w:ilvl="3" w:tplc="0C0C000F" w:tentative="1">
+      <w:start w:val="1"/>
+      <w:numFmt w:val="decimal"/>
+      <w:lvlText w:val="%4."/>
+      <w:lvlJc w:val="left"/>
+      <w:pPr>
+        <w:ind w:left="3600" w:hanging="360"/>
+      </w:pPr>
+    </w:lvl>
+    <w:lvl w:ilvl="4" w:tplc="0C0C0019" w:tentative="1">
+      <w:start w:val="1"/>
+      <w:numFmt w:val="lowerLetter"/>
+      <w:lvlText w:val="%5."/>
+      <w:lvlJc w:val="left"/>
+      <w:pPr>
+        <w:ind w:left="4320" w:hanging="360"/>
+      </w:pPr>
+    </w:lvl>
+    <w:lvl w:ilvl="5" w:tplc="0C0C001B" w:tentative="1">
+      <w:start w:val="1"/>
+      <w:numFmt w:val="lowerRoman"/>
+      <w:lvlText w:val="%6."/>
+      <w:lvlJc w:val="right"/>
+      <w:pPr>
+        <w:ind w:left="5040" w:hanging="180"/>
+      </w:pPr>
+    </w:lvl>
+    <w:lvl w:ilvl="6" w:tplc="0C0C000F" w:tentative="1">
+      <w:start w:val="1"/>
+      <w:numFmt w:val="decimal"/>
+      <w:lvlText w:val="%7."/>
+      <w:lvlJc w:val="left"/>
+      <w:pPr>
+        <w:ind w:left="5760" w:hanging="360"/>
+      </w:pPr>
+    </w:lvl>
+    <w:lvl w:ilvl="7" w:tplc="0C0C0019" w:tentative="1">
+      <w:start w:val="1"/>
+      <w:numFmt w:val="lowerLetter"/>
+      <w:lvlText w:val="%8."/>
+      <w:lvlJc w:val="left"/>
+      <w:pPr>
+        <w:ind w:left="6480" w:hanging="360"/>
+      </w:pPr>
+    </w:lvl>
+    <w:lvl w:ilvl="8" w:tplc="0C0C001B" w:tentative="1">
+      <w:start w:val="1"/>
+      <w:numFmt w:val="lowerRoman"/>
+      <w:lvlText w:val="%9."/>
+      <w:lvlJc w:val="right"/>
+      <w:pPr>
+        <w:ind w:left="7200" w:hanging="180"/>
+      </w:pPr>
+    </w:lvl>
+  </w:abstractNum>
+  <w:abstractNum w:abstractNumId="9" w15:restartNumberingAfterBreak="0">
+    <w:nsid w:val="620767CD"/>
+    <w:multiLevelType w:val="hybridMultilevel"/>
+    <w:tmpl w:val="FF04CA50"/>
+    <w:lvl w:ilvl="0" w:tplc="0C0C0019">
+      <w:start w:val="1"/>
+      <w:numFmt w:val="lowerLetter"/>
+      <w:lvlText w:val="%1."/>
+      <w:lvlJc w:val="left"/>
+      <w:pPr>
+        <w:ind w:left="1440" w:hanging="360"/>
+      </w:pPr>
+    </w:lvl>
+    <w:lvl w:ilvl="1" w:tplc="0C0C0019" w:tentative="1">
+      <w:start w:val="1"/>
+      <w:numFmt w:val="lowerLetter"/>
+      <w:lvlText w:val="%2."/>
+      <w:lvlJc w:val="left"/>
+      <w:pPr>
+        <w:ind w:left="2160" w:hanging="360"/>
+      </w:pPr>
+    </w:lvl>
+    <w:lvl w:ilvl="2" w:tplc="0C0C001B" w:tentative="1">
+      <w:start w:val="1"/>
+      <w:numFmt w:val="lowerRoman"/>
+      <w:lvlText w:val="%3."/>
+      <w:lvlJc w:val="right"/>
+      <w:pPr>
+        <w:ind w:left="2880" w:hanging="180"/>
+      </w:pPr>
+    </w:lvl>
+    <w:lvl w:ilvl="3" w:tplc="0C0C000F" w:tentative="1">
+      <w:start w:val="1"/>
+      <w:numFmt w:val="decimal"/>
+      <w:lvlText w:val="%4."/>
+      <w:lvlJc w:val="left"/>
+      <w:pPr>
+        <w:ind w:left="3600" w:hanging="360"/>
+      </w:pPr>
+    </w:lvl>
+    <w:lvl w:ilvl="4" w:tplc="0C0C0019" w:tentative="1">
+      <w:start w:val="1"/>
+      <w:numFmt w:val="lowerLetter"/>
+      <w:lvlText w:val="%5."/>
+      <w:lvlJc w:val="left"/>
+      <w:pPr>
+        <w:ind w:left="4320" w:hanging="360"/>
+      </w:pPr>
+    </w:lvl>
+    <w:lvl w:ilvl="5" w:tplc="0C0C001B" w:tentative="1">
+      <w:start w:val="1"/>
+      <w:numFmt w:val="lowerRoman"/>
+      <w:lvlText w:val="%6."/>
+      <w:lvlJc w:val="right"/>
+      <w:pPr>
+        <w:ind w:left="5040" w:hanging="180"/>
+      </w:pPr>
+    </w:lvl>
+    <w:lvl w:ilvl="6" w:tplc="0C0C000F" w:tentative="1">
+      <w:start w:val="1"/>
+      <w:numFmt w:val="decimal"/>
+      <w:lvlText w:val="%7."/>
+      <w:lvlJc w:val="left"/>
+      <w:pPr>
+        <w:ind w:left="5760" w:hanging="360"/>
+      </w:pPr>
+    </w:lvl>
+    <w:lvl w:ilvl="7" w:tplc="0C0C0019" w:tentative="1">
+      <w:start w:val="1"/>
+      <w:numFmt w:val="lowerLetter"/>
+      <w:lvlText w:val="%8."/>
+      <w:lvlJc w:val="left"/>
+      <w:pPr>
+        <w:ind w:left="6480" w:hanging="360"/>
+      </w:pPr>
+    </w:lvl>
+    <w:lvl w:ilvl="8" w:tplc="0C0C001B" w:tentative="1">
+      <w:start w:val="1"/>
+      <w:numFmt w:val="lowerRoman"/>
+      <w:lvlText w:val="%9."/>
+      <w:lvlJc w:val="right"/>
+      <w:pPr>
+        <w:ind w:left="7200" w:hanging="180"/>
+      </w:pPr>
+    </w:lvl>
+  </w:abstractNum>
+  <w:abstractNum w:abstractNumId="10" w15:restartNumberingAfterBreak="0">
+    <w:nsid w:val="682D4A1A"/>
+    <w:multiLevelType w:val="hybridMultilevel"/>
+    <w:tmpl w:val="FF04CA50"/>
+    <w:lvl w:ilvl="0" w:tplc="0C0C0019">
+      <w:start w:val="1"/>
+      <w:numFmt w:val="lowerLetter"/>
+      <w:lvlText w:val="%1."/>
+      <w:lvlJc w:val="left"/>
+      <w:pPr>
+        <w:ind w:left="1440" w:hanging="360"/>
+      </w:pPr>
+    </w:lvl>
+    <w:lvl w:ilvl="1" w:tplc="0C0C0019" w:tentative="1">
+      <w:start w:val="1"/>
+      <w:numFmt w:val="lowerLetter"/>
+      <w:lvlText w:val="%2."/>
+      <w:lvlJc w:val="left"/>
+      <w:pPr>
+        <w:ind w:left="2160" w:hanging="360"/>
+      </w:pPr>
+    </w:lvl>
+    <w:lvl w:ilvl="2" w:tplc="0C0C001B" w:tentative="1">
+      <w:start w:val="1"/>
+      <w:numFmt w:val="lowerRoman"/>
+      <w:lvlText w:val="%3."/>
+      <w:lvlJc w:val="right"/>
+      <w:pPr>
+        <w:ind w:left="2880" w:hanging="180"/>
+      </w:pPr>
+    </w:lvl>
+    <w:lvl w:ilvl="3" w:tplc="0C0C000F" w:tentative="1">
+      <w:start w:val="1"/>
+      <w:numFmt w:val="decimal"/>
+      <w:lvlText w:val="%4."/>
+      <w:lvlJc w:val="left"/>
+      <w:pPr>
+        <w:ind w:left="3600" w:hanging="360"/>
+      </w:pPr>
+    </w:lvl>
+    <w:lvl w:ilvl="4" w:tplc="0C0C0019" w:tentative="1">
+      <w:start w:val="1"/>
+      <w:numFmt w:val="lowerLetter"/>
+      <w:lvlText w:val="%5."/>
+      <w:lvlJc w:val="left"/>
+      <w:pPr>
+        <w:ind w:left="4320" w:hanging="360"/>
+      </w:pPr>
+    </w:lvl>
+    <w:lvl w:ilvl="5" w:tplc="0C0C001B" w:tentative="1">
+      <w:start w:val="1"/>
+      <w:numFmt w:val="lowerRoman"/>
+      <w:lvlText w:val="%6."/>
+      <w:lvlJc w:val="right"/>
+      <w:pPr>
+        <w:ind w:left="5040" w:hanging="180"/>
+      </w:pPr>
+    </w:lvl>
+    <w:lvl w:ilvl="6" w:tplc="0C0C000F" w:tentative="1">
+      <w:start w:val="1"/>
+      <w:numFmt w:val="decimal"/>
+      <w:lvlText w:val="%7."/>
+      <w:lvlJc w:val="left"/>
+      <w:pPr>
+        <w:ind w:left="5760" w:hanging="360"/>
+      </w:pPr>
+    </w:lvl>
+    <w:lvl w:ilvl="7" w:tplc="0C0C0019" w:tentative="1">
+      <w:start w:val="1"/>
+      <w:numFmt w:val="lowerLetter"/>
+      <w:lvlText w:val="%8."/>
+      <w:lvlJc w:val="left"/>
+      <w:pPr>
+        <w:ind w:left="6480" w:hanging="360"/>
+      </w:pPr>
+    </w:lvl>
+    <w:lvl w:ilvl="8" w:tplc="0C0C001B" w:tentative="1">
+      <w:start w:val="1"/>
+      <w:numFmt w:val="lowerRoman"/>
+      <w:lvlText w:val="%9."/>
+      <w:lvlJc w:val="right"/>
+      <w:pPr>
+        <w:ind w:left="7200" w:hanging="180"/>
+      </w:pPr>
+    </w:lvl>
+  </w:abstractNum>
+  <w:abstractNum w:abstractNumId="11" w15:restartNumberingAfterBreak="0">
     <w:nsid w:val="6BDB09ED"/>
     <w:multiLevelType w:val="hybridMultilevel"/>
     <w:tmpl w:val="F09AF8DC"/>
@@ -4368,26 +10545,26 @@
       </w:pPr>
     </w:lvl>
   </w:abstractNum>
-  <w:abstractNum w:abstractNumId="5" w15:restartNumberingAfterBreak="0">
-    <w:nsid w:val="7C9B0EB8"/>
+  <w:abstractNum w:abstractNumId="12" w15:restartNumberingAfterBreak="0">
+    <w:nsid w:val="6E9D489D"/>
     <w:multiLevelType w:val="hybridMultilevel"/>
-    <w:tmpl w:val="B0FEA1D2"/>
-    <w:lvl w:ilvl="0" w:tplc="0C0C000F">
-      <w:start w:val="1"/>
-      <w:numFmt w:val="decimal"/>
+    <w:tmpl w:val="FF04CA50"/>
+    <w:lvl w:ilvl="0" w:tplc="0C0C0019">
+      <w:start w:val="1"/>
+      <w:numFmt w:val="lowerLetter"/>
       <w:lvlText w:val="%1."/>
       <w:lvlJc w:val="left"/>
       <w:pPr>
-        <w:ind w:left="720" w:hanging="360"/>
-      </w:pPr>
-    </w:lvl>
-    <w:lvl w:ilvl="1" w:tplc="0C0C0019">
+        <w:ind w:left="1440" w:hanging="360"/>
+      </w:pPr>
+    </w:lvl>
+    <w:lvl w:ilvl="1" w:tplc="0C0C0019" w:tentative="1">
       <w:start w:val="1"/>
       <w:numFmt w:val="lowerLetter"/>
       <w:lvlText w:val="%2."/>
       <w:lvlJc w:val="left"/>
       <w:pPr>
-        <w:ind w:left="1440" w:hanging="360"/>
+        <w:ind w:left="2160" w:hanging="360"/>
       </w:pPr>
     </w:lvl>
     <w:lvl w:ilvl="2" w:tplc="0C0C001B" w:tentative="1">
@@ -4396,7 +10573,7 @@
       <w:lvlText w:val="%3."/>
       <w:lvlJc w:val="right"/>
       <w:pPr>
-        <w:ind w:left="2160" w:hanging="180"/>
+        <w:ind w:left="2880" w:hanging="180"/>
       </w:pPr>
     </w:lvl>
     <w:lvl w:ilvl="3" w:tplc="0C0C000F" w:tentative="1">
@@ -4405,7 +10582,7 @@
       <w:lvlText w:val="%4."/>
       <w:lvlJc w:val="left"/>
       <w:pPr>
-        <w:ind w:left="2880" w:hanging="360"/>
+        <w:ind w:left="3600" w:hanging="360"/>
       </w:pPr>
     </w:lvl>
     <w:lvl w:ilvl="4" w:tplc="0C0C0019" w:tentative="1">
@@ -4414,7 +10591,7 @@
       <w:lvlText w:val="%5."/>
       <w:lvlJc w:val="left"/>
       <w:pPr>
-        <w:ind w:left="3600" w:hanging="360"/>
+        <w:ind w:left="4320" w:hanging="360"/>
       </w:pPr>
     </w:lvl>
     <w:lvl w:ilvl="5" w:tplc="0C0C001B" w:tentative="1">
@@ -4423,7 +10600,7 @@
       <w:lvlText w:val="%6."/>
       <w:lvlJc w:val="right"/>
       <w:pPr>
-        <w:ind w:left="4320" w:hanging="180"/>
+        <w:ind w:left="5040" w:hanging="180"/>
       </w:pPr>
     </w:lvl>
     <w:lvl w:ilvl="6" w:tplc="0C0C000F" w:tentative="1">
@@ -4432,7 +10609,7 @@
       <w:lvlText w:val="%7."/>
       <w:lvlJc w:val="left"/>
       <w:pPr>
-        <w:ind w:left="5040" w:hanging="360"/>
+        <w:ind w:left="5760" w:hanging="360"/>
       </w:pPr>
     </w:lvl>
     <w:lvl w:ilvl="7" w:tplc="0C0C0019" w:tentative="1">
@@ -4441,7 +10618,7 @@
       <w:lvlText w:val="%8."/>
       <w:lvlJc w:val="left"/>
       <w:pPr>
-        <w:ind w:left="5760" w:hanging="360"/>
+        <w:ind w:left="6480" w:hanging="360"/>
       </w:pPr>
     </w:lvl>
     <w:lvl w:ilvl="8" w:tplc="0C0C001B" w:tentative="1">
@@ -4450,18 +10627,277 @@
       <w:lvlText w:val="%9."/>
       <w:lvlJc w:val="right"/>
       <w:pPr>
+        <w:ind w:left="7200" w:hanging="180"/>
+      </w:pPr>
+    </w:lvl>
+  </w:abstractNum>
+  <w:abstractNum w:abstractNumId="13" w15:restartNumberingAfterBreak="0">
+    <w:nsid w:val="77E137C5"/>
+    <w:multiLevelType w:val="hybridMultilevel"/>
+    <w:tmpl w:val="FF04CA50"/>
+    <w:lvl w:ilvl="0" w:tplc="0C0C0019">
+      <w:start w:val="1"/>
+      <w:numFmt w:val="lowerLetter"/>
+      <w:lvlText w:val="%1."/>
+      <w:lvlJc w:val="left"/>
+      <w:pPr>
+        <w:ind w:left="1440" w:hanging="360"/>
+      </w:pPr>
+    </w:lvl>
+    <w:lvl w:ilvl="1" w:tplc="0C0C0019" w:tentative="1">
+      <w:start w:val="1"/>
+      <w:numFmt w:val="lowerLetter"/>
+      <w:lvlText w:val="%2."/>
+      <w:lvlJc w:val="left"/>
+      <w:pPr>
+        <w:ind w:left="2160" w:hanging="360"/>
+      </w:pPr>
+    </w:lvl>
+    <w:lvl w:ilvl="2" w:tplc="0C0C001B" w:tentative="1">
+      <w:start w:val="1"/>
+      <w:numFmt w:val="lowerRoman"/>
+      <w:lvlText w:val="%3."/>
+      <w:lvlJc w:val="right"/>
+      <w:pPr>
+        <w:ind w:left="2880" w:hanging="180"/>
+      </w:pPr>
+    </w:lvl>
+    <w:lvl w:ilvl="3" w:tplc="0C0C000F" w:tentative="1">
+      <w:start w:val="1"/>
+      <w:numFmt w:val="decimal"/>
+      <w:lvlText w:val="%4."/>
+      <w:lvlJc w:val="left"/>
+      <w:pPr>
+        <w:ind w:left="3600" w:hanging="360"/>
+      </w:pPr>
+    </w:lvl>
+    <w:lvl w:ilvl="4" w:tplc="0C0C0019" w:tentative="1">
+      <w:start w:val="1"/>
+      <w:numFmt w:val="lowerLetter"/>
+      <w:lvlText w:val="%5."/>
+      <w:lvlJc w:val="left"/>
+      <w:pPr>
+        <w:ind w:left="4320" w:hanging="360"/>
+      </w:pPr>
+    </w:lvl>
+    <w:lvl w:ilvl="5" w:tplc="0C0C001B" w:tentative="1">
+      <w:start w:val="1"/>
+      <w:numFmt w:val="lowerRoman"/>
+      <w:lvlText w:val="%6."/>
+      <w:lvlJc w:val="right"/>
+      <w:pPr>
+        <w:ind w:left="5040" w:hanging="180"/>
+      </w:pPr>
+    </w:lvl>
+    <w:lvl w:ilvl="6" w:tplc="0C0C000F" w:tentative="1">
+      <w:start w:val="1"/>
+      <w:numFmt w:val="decimal"/>
+      <w:lvlText w:val="%7."/>
+      <w:lvlJc w:val="left"/>
+      <w:pPr>
+        <w:ind w:left="5760" w:hanging="360"/>
+      </w:pPr>
+    </w:lvl>
+    <w:lvl w:ilvl="7" w:tplc="0C0C0019" w:tentative="1">
+      <w:start w:val="1"/>
+      <w:numFmt w:val="lowerLetter"/>
+      <w:lvlText w:val="%8."/>
+      <w:lvlJc w:val="left"/>
+      <w:pPr>
+        <w:ind w:left="6480" w:hanging="360"/>
+      </w:pPr>
+    </w:lvl>
+    <w:lvl w:ilvl="8" w:tplc="0C0C001B" w:tentative="1">
+      <w:start w:val="1"/>
+      <w:numFmt w:val="lowerRoman"/>
+      <w:lvlText w:val="%9."/>
+      <w:lvlJc w:val="right"/>
+      <w:pPr>
+        <w:ind w:left="7200" w:hanging="180"/>
+      </w:pPr>
+    </w:lvl>
+  </w:abstractNum>
+  <w:abstractNum w:abstractNumId="14" w15:restartNumberingAfterBreak="0">
+    <w:nsid w:val="7C9B0EB8"/>
+    <w:multiLevelType w:val="hybridMultilevel"/>
+    <w:tmpl w:val="BC709E9E"/>
+    <w:lvl w:ilvl="0" w:tplc="64C2D6EE">
+      <w:start w:val="1"/>
+      <w:numFmt w:val="decimal"/>
+      <w:pStyle w:val="Style1"/>
+      <w:lvlText w:val="%1."/>
+      <w:lvlJc w:val="left"/>
+      <w:pPr>
+        <w:ind w:left="720" w:hanging="360"/>
+      </w:pPr>
+    </w:lvl>
+    <w:lvl w:ilvl="1" w:tplc="0C0C0019">
+      <w:start w:val="1"/>
+      <w:numFmt w:val="lowerLetter"/>
+      <w:lvlText w:val="%2."/>
+      <w:lvlJc w:val="left"/>
+      <w:pPr>
+        <w:ind w:left="1440" w:hanging="360"/>
+      </w:pPr>
+    </w:lvl>
+    <w:lvl w:ilvl="2" w:tplc="0C0C001B" w:tentative="1">
+      <w:start w:val="1"/>
+      <w:numFmt w:val="lowerRoman"/>
+      <w:lvlText w:val="%3."/>
+      <w:lvlJc w:val="right"/>
+      <w:pPr>
+        <w:ind w:left="2160" w:hanging="180"/>
+      </w:pPr>
+    </w:lvl>
+    <w:lvl w:ilvl="3" w:tplc="0C0C000F" w:tentative="1">
+      <w:start w:val="1"/>
+      <w:numFmt w:val="decimal"/>
+      <w:lvlText w:val="%4."/>
+      <w:lvlJc w:val="left"/>
+      <w:pPr>
+        <w:ind w:left="2880" w:hanging="360"/>
+      </w:pPr>
+    </w:lvl>
+    <w:lvl w:ilvl="4" w:tplc="0C0C0019" w:tentative="1">
+      <w:start w:val="1"/>
+      <w:numFmt w:val="lowerLetter"/>
+      <w:lvlText w:val="%5."/>
+      <w:lvlJc w:val="left"/>
+      <w:pPr>
+        <w:ind w:left="3600" w:hanging="360"/>
+      </w:pPr>
+    </w:lvl>
+    <w:lvl w:ilvl="5" w:tplc="0C0C001B" w:tentative="1">
+      <w:start w:val="1"/>
+      <w:numFmt w:val="lowerRoman"/>
+      <w:lvlText w:val="%6."/>
+      <w:lvlJc w:val="right"/>
+      <w:pPr>
+        <w:ind w:left="4320" w:hanging="180"/>
+      </w:pPr>
+    </w:lvl>
+    <w:lvl w:ilvl="6" w:tplc="0C0C000F" w:tentative="1">
+      <w:start w:val="1"/>
+      <w:numFmt w:val="decimal"/>
+      <w:lvlText w:val="%7."/>
+      <w:lvlJc w:val="left"/>
+      <w:pPr>
+        <w:ind w:left="5040" w:hanging="360"/>
+      </w:pPr>
+    </w:lvl>
+    <w:lvl w:ilvl="7" w:tplc="0C0C0019" w:tentative="1">
+      <w:start w:val="1"/>
+      <w:numFmt w:val="lowerLetter"/>
+      <w:lvlText w:val="%8."/>
+      <w:lvlJc w:val="left"/>
+      <w:pPr>
+        <w:ind w:left="5760" w:hanging="360"/>
+      </w:pPr>
+    </w:lvl>
+    <w:lvl w:ilvl="8" w:tplc="0C0C001B" w:tentative="1">
+      <w:start w:val="1"/>
+      <w:numFmt w:val="lowerRoman"/>
+      <w:lvlText w:val="%9."/>
+      <w:lvlJc w:val="right"/>
+      <w:pPr>
         <w:ind w:left="6480" w:hanging="180"/>
+      </w:pPr>
+    </w:lvl>
+  </w:abstractNum>
+  <w:abstractNum w:abstractNumId="15" w15:restartNumberingAfterBreak="0">
+    <w:nsid w:val="7F8C6A0F"/>
+    <w:multiLevelType w:val="hybridMultilevel"/>
+    <w:tmpl w:val="FF04CA50"/>
+    <w:lvl w:ilvl="0" w:tplc="0C0C0019">
+      <w:start w:val="1"/>
+      <w:numFmt w:val="lowerLetter"/>
+      <w:lvlText w:val="%1."/>
+      <w:lvlJc w:val="left"/>
+      <w:pPr>
+        <w:ind w:left="1440" w:hanging="360"/>
+      </w:pPr>
+    </w:lvl>
+    <w:lvl w:ilvl="1" w:tplc="0C0C0019" w:tentative="1">
+      <w:start w:val="1"/>
+      <w:numFmt w:val="lowerLetter"/>
+      <w:lvlText w:val="%2."/>
+      <w:lvlJc w:val="left"/>
+      <w:pPr>
+        <w:ind w:left="2160" w:hanging="360"/>
+      </w:pPr>
+    </w:lvl>
+    <w:lvl w:ilvl="2" w:tplc="0C0C001B" w:tentative="1">
+      <w:start w:val="1"/>
+      <w:numFmt w:val="lowerRoman"/>
+      <w:lvlText w:val="%3."/>
+      <w:lvlJc w:val="right"/>
+      <w:pPr>
+        <w:ind w:left="2880" w:hanging="180"/>
+      </w:pPr>
+    </w:lvl>
+    <w:lvl w:ilvl="3" w:tplc="0C0C000F" w:tentative="1">
+      <w:start w:val="1"/>
+      <w:numFmt w:val="decimal"/>
+      <w:lvlText w:val="%4."/>
+      <w:lvlJc w:val="left"/>
+      <w:pPr>
+        <w:ind w:left="3600" w:hanging="360"/>
+      </w:pPr>
+    </w:lvl>
+    <w:lvl w:ilvl="4" w:tplc="0C0C0019" w:tentative="1">
+      <w:start w:val="1"/>
+      <w:numFmt w:val="lowerLetter"/>
+      <w:lvlText w:val="%5."/>
+      <w:lvlJc w:val="left"/>
+      <w:pPr>
+        <w:ind w:left="4320" w:hanging="360"/>
+      </w:pPr>
+    </w:lvl>
+    <w:lvl w:ilvl="5" w:tplc="0C0C001B" w:tentative="1">
+      <w:start w:val="1"/>
+      <w:numFmt w:val="lowerRoman"/>
+      <w:lvlText w:val="%6."/>
+      <w:lvlJc w:val="right"/>
+      <w:pPr>
+        <w:ind w:left="5040" w:hanging="180"/>
+      </w:pPr>
+    </w:lvl>
+    <w:lvl w:ilvl="6" w:tplc="0C0C000F" w:tentative="1">
+      <w:start w:val="1"/>
+      <w:numFmt w:val="decimal"/>
+      <w:lvlText w:val="%7."/>
+      <w:lvlJc w:val="left"/>
+      <w:pPr>
+        <w:ind w:left="5760" w:hanging="360"/>
+      </w:pPr>
+    </w:lvl>
+    <w:lvl w:ilvl="7" w:tplc="0C0C0019" w:tentative="1">
+      <w:start w:val="1"/>
+      <w:numFmt w:val="lowerLetter"/>
+      <w:lvlText w:val="%8."/>
+      <w:lvlJc w:val="left"/>
+      <w:pPr>
+        <w:ind w:left="6480" w:hanging="360"/>
+      </w:pPr>
+    </w:lvl>
+    <w:lvl w:ilvl="8" w:tplc="0C0C001B" w:tentative="1">
+      <w:start w:val="1"/>
+      <w:numFmt w:val="lowerRoman"/>
+      <w:lvlText w:val="%9."/>
+      <w:lvlJc w:val="right"/>
+      <w:pPr>
+        <w:ind w:left="7200" w:hanging="180"/>
       </w:pPr>
     </w:lvl>
   </w:abstractNum>
   <w:num w:numId="1">
-    <w:abstractNumId w:val="5"/>
+    <w:abstractNumId w:val="14"/>
   </w:num>
   <w:num w:numId="2">
-    <w:abstractNumId w:val="4"/>
+    <w:abstractNumId w:val="11"/>
   </w:num>
   <w:num w:numId="3">
-    <w:abstractNumId w:val="3"/>
+    <w:abstractNumId w:val="5"/>
   </w:num>
   <w:num w:numId="4">
     <w:abstractNumId w:val="1"/>
@@ -4471,6 +10907,36 @@
   </w:num>
   <w:num w:numId="6">
     <w:abstractNumId w:val="2"/>
+  </w:num>
+  <w:num w:numId="7">
+    <w:abstractNumId w:val="7"/>
+  </w:num>
+  <w:num w:numId="8">
+    <w:abstractNumId w:val="8"/>
+  </w:num>
+  <w:num w:numId="9">
+    <w:abstractNumId w:val="6"/>
+  </w:num>
+  <w:num w:numId="10">
+    <w:abstractNumId w:val="12"/>
+  </w:num>
+  <w:num w:numId="11">
+    <w:abstractNumId w:val="9"/>
+  </w:num>
+  <w:num w:numId="12">
+    <w:abstractNumId w:val="10"/>
+  </w:num>
+  <w:num w:numId="13">
+    <w:abstractNumId w:val="13"/>
+  </w:num>
+  <w:num w:numId="14">
+    <w:abstractNumId w:val="4"/>
+  </w:num>
+  <w:num w:numId="15">
+    <w:abstractNumId w:val="15"/>
+  </w:num>
+  <w:num w:numId="16">
+    <w:abstractNumId w:val="3"/>
   </w:num>
 </w:numbering>
 </file>
@@ -4874,6 +11340,29 @@
     <w:name w:val="Normal"/>
     <w:qFormat/>
   </w:style>
+  <w:style w:type="paragraph" w:styleId="Titre1">
+    <w:name w:val="heading 1"/>
+    <w:basedOn w:val="Normal"/>
+    <w:next w:val="Normal"/>
+    <w:link w:val="Titre1Car"/>
+    <w:uiPriority w:val="9"/>
+    <w:qFormat/>
+    <w:rsid w:val="000D66F1"/>
+    <w:pPr>
+      <w:keepNext/>
+      <w:keepLines/>
+      <w:numPr>
+        <w:numId w:val="7"/>
+      </w:numPr>
+      <w:spacing w:before="240" w:after="0"/>
+      <w:outlineLvl w:val="0"/>
+    </w:pPr>
+    <w:rPr>
+      <w:rFonts w:ascii="Times New Roman" w:eastAsiaTheme="majorEastAsia" w:hAnsi="Times New Roman" w:cs="Times New Roman"/>
+      <w:sz w:val="28"/>
+      <w:szCs w:val="28"/>
+    </w:rPr>
+  </w:style>
   <w:style w:type="character" w:default="1" w:styleId="Policepardfaut">
     <w:name w:val="Default Paragraph Font"/>
     <w:uiPriority w:val="1"/>
@@ -4948,6 +11437,7 @@
   <w:style w:type="paragraph" w:styleId="Paragraphedeliste">
     <w:name w:val="List Paragraph"/>
     <w:basedOn w:val="Normal"/>
+    <w:link w:val="ParagraphedelisteCar"/>
     <w:uiPriority w:val="34"/>
     <w:qFormat/>
     <w:rsid w:val="000433A7"/>
@@ -4955,6 +11445,65 @@
       <w:ind w:left="720"/>
       <w:contextualSpacing/>
     </w:pPr>
+  </w:style>
+  <w:style w:type="character" w:styleId="Accentuationlgre">
+    <w:name w:val="Subtle Emphasis"/>
+    <w:basedOn w:val="Policepardfaut"/>
+    <w:uiPriority w:val="19"/>
+    <w:qFormat/>
+    <w:rsid w:val="00934F25"/>
+    <w:rPr>
+      <w:i/>
+      <w:iCs/>
+      <w:color w:val="404040" w:themeColor="text1" w:themeTint="BF"/>
+    </w:rPr>
+  </w:style>
+  <w:style w:type="paragraph" w:customStyle="1" w:styleId="Style1">
+    <w:name w:val="Style1"/>
+    <w:basedOn w:val="Paragraphedeliste"/>
+    <w:link w:val="Style1Car"/>
+    <w:qFormat/>
+    <w:rsid w:val="00934F25"/>
+    <w:pPr>
+      <w:numPr>
+        <w:numId w:val="1"/>
+      </w:numPr>
+    </w:pPr>
+    <w:rPr>
+      <w:rFonts w:ascii="Times New Roman" w:hAnsi="Times New Roman" w:cs="Times New Roman"/>
+      <w:sz w:val="24"/>
+      <w:szCs w:val="24"/>
+    </w:rPr>
+  </w:style>
+  <w:style w:type="character" w:customStyle="1" w:styleId="Titre1Car">
+    <w:name w:val="Titre 1 Car"/>
+    <w:basedOn w:val="Policepardfaut"/>
+    <w:link w:val="Titre1"/>
+    <w:uiPriority w:val="9"/>
+    <w:rsid w:val="000D66F1"/>
+    <w:rPr>
+      <w:rFonts w:ascii="Times New Roman" w:eastAsiaTheme="majorEastAsia" w:hAnsi="Times New Roman" w:cs="Times New Roman"/>
+      <w:sz w:val="28"/>
+      <w:szCs w:val="28"/>
+    </w:rPr>
+  </w:style>
+  <w:style w:type="character" w:customStyle="1" w:styleId="ParagraphedelisteCar">
+    <w:name w:val="Paragraphe de liste Car"/>
+    <w:basedOn w:val="Policepardfaut"/>
+    <w:link w:val="Paragraphedeliste"/>
+    <w:uiPriority w:val="34"/>
+    <w:rsid w:val="00934F25"/>
+  </w:style>
+  <w:style w:type="character" w:customStyle="1" w:styleId="Style1Car">
+    <w:name w:val="Style1 Car"/>
+    <w:basedOn w:val="ParagraphedelisteCar"/>
+    <w:link w:val="Style1"/>
+    <w:rsid w:val="00934F25"/>
+    <w:rPr>
+      <w:rFonts w:ascii="Times New Roman" w:hAnsi="Times New Roman" w:cs="Times New Roman"/>
+      <w:sz w:val="24"/>
+      <w:szCs w:val="24"/>
+    </w:rPr>
   </w:style>
 </w:styles>
 </file>
@@ -5252,4 +11801,16 @@
     </a:ext>
   </a:extLst>
 </a:theme>
+</file>
+
+<file path=customXml/item1.xml><?xml version="1.0" encoding="utf-8"?>
+<b:Sources xmlns:b="http://schemas.openxmlformats.org/officeDocument/2006/bibliography" xmlns="http://schemas.openxmlformats.org/officeDocument/2006/bibliography" SelectedStyle="\APASixthEditionOfficeOnline.xsl" StyleName="APA" Version="6"/>
+</file>
+
+<file path=customXml/itemProps1.xml><?xml version="1.0" encoding="utf-8"?>
+<ds:datastoreItem xmlns:ds="http://schemas.openxmlformats.org/officeDocument/2006/customXml" ds:itemID="{8073BF6C-4BF3-403D-B7DA-6A5F8C28F8B3}">
+  <ds:schemaRefs>
+    <ds:schemaRef ds:uri="http://schemas.openxmlformats.org/officeDocument/2006/bibliography"/>
+  </ds:schemaRefs>
+</ds:datastoreItem>
 </file>